--- a/Bye-Laws/assemblies, action groups, forums.docx
+++ b/Bye-Laws/assemblies, action groups, forums.docx
@@ -1267,32 +1267,25 @@
           <w:sz w:val="22"/>
           <w:szCs w:val="22"/>
         </w:rPr>
-        <w:t xml:space="preserve">In the event that no member of the panel self-defines in the categories in </w:t>
-      </w:r>
-      <w:r>
-        <w:fldChar w:fldCharType="begin"/>
-      </w:r>
-      <w:r>
-        <w:instrText xml:space="preserve"> REF  _Ref307902244 \r  \* MERGEFORMAT </w:instrText>
-      </w:r>
-      <w:r>
-        <w:fldChar w:fldCharType="separate"/>
-      </w:r>
-      <w:r>
-        <w:rPr>
-          <w:rFonts w:ascii="Arial" w:hAnsi="Arial" w:cs="Arial"/>
-          <w:sz w:val="22"/>
-          <w:szCs w:val="22"/>
-        </w:rPr>
-        <w:t xml:space="preserve"> 19.2 </w:t>
-      </w:r>
-      <w:r>
-        <w:rPr>
-          <w:rFonts w:ascii="Arial" w:hAnsi="Arial" w:cs="Arial"/>
-          <w:sz w:val="22"/>
-          <w:szCs w:val="22"/>
-        </w:rPr>
-        <w:fldChar w:fldCharType="end"/>
+        <w:t xml:space="preserve">In the event that no member of the panel self-defines in the categories </w:t>
+      </w:r>
+      <w:r>
+        <w:rPr>
+          <w:rFonts w:ascii="Arial" w:hAnsi="Arial" w:cs="Arial"/>
+          <w:sz w:val="22"/>
+          <w:szCs w:val="22"/>
+        </w:rPr>
+        <w:t>above,</w:t>
+      </w:r>
+      <w:bookmarkStart w:id="1" w:name="_GoBack"/>
+      <w:bookmarkEnd w:id="1"/>
+      <w:r>
+        <w:rPr>
+          <w:rFonts w:ascii="Arial" w:hAnsi="Arial" w:cs="Arial"/>
+          <w:sz w:val="22"/>
+          <w:szCs w:val="22"/>
+        </w:rPr>
+        <w:t xml:space="preserve"> </w:t>
       </w:r>
       <w:r>
         <w:rPr>
@@ -1400,6 +1393,7 @@
     </w:p>
     <w:p>
       <w:pPr>
+        <w:ind w:left="0" w:firstLine="0"/>
         <w:rPr>
           <w:rFonts w:ascii="Arial" w:hAnsi="Arial" w:cs="Arial"/>
           <w:sz w:val="22"/>
@@ -3131,7 +3125,439 @@
           <w:sz w:val="22"/>
           <w:szCs w:val="22"/>
         </w:rPr>
+        <w:t>Purpose</w:t>
+      </w:r>
+    </w:p>
+    <w:p>
+      <w:pPr>
+        <w:pStyle w:val="ColorfulList-Accent11"/>
+        <w:numPr>
+          <w:ilvl w:val="0"/>
+          <w:numId w:val="4"/>
+        </w:numPr>
+        <w:rPr>
+          <w:rFonts w:ascii="Arial" w:hAnsi="Arial" w:cs="Arial"/>
+          <w:sz w:val="22"/>
+          <w:szCs w:val="22"/>
+        </w:rPr>
+      </w:pPr>
+      <w:r>
+        <w:rPr>
+          <w:rFonts w:ascii="Arial" w:hAnsi="Arial" w:cs="Arial"/>
+          <w:sz w:val="22"/>
+          <w:szCs w:val="22"/>
+        </w:rPr>
         <w:lastRenderedPageBreak/>
+        <w:t>Bring all the students together who care about student activities</w:t>
+      </w:r>
+    </w:p>
+    <w:p>
+      <w:pPr>
+        <w:pStyle w:val="ColorfulList-Accent11"/>
+        <w:numPr>
+          <w:ilvl w:val="0"/>
+          <w:numId w:val="4"/>
+        </w:numPr>
+        <w:rPr>
+          <w:rFonts w:ascii="Arial" w:hAnsi="Arial" w:cs="Arial"/>
+          <w:sz w:val="22"/>
+          <w:szCs w:val="22"/>
+        </w:rPr>
+      </w:pPr>
+      <w:r>
+        <w:rPr>
+          <w:rFonts w:ascii="Arial" w:hAnsi="Arial" w:cs="Arial"/>
+          <w:sz w:val="22"/>
+          <w:szCs w:val="22"/>
+        </w:rPr>
+        <w:t>Direct the Union’s work within student activities</w:t>
+      </w:r>
+    </w:p>
+    <w:p>
+      <w:pPr>
+        <w:pStyle w:val="ColorfulList-Accent11"/>
+        <w:numPr>
+          <w:ilvl w:val="0"/>
+          <w:numId w:val="4"/>
+        </w:numPr>
+        <w:rPr>
+          <w:rFonts w:ascii="Arial" w:hAnsi="Arial" w:cs="Arial"/>
+          <w:sz w:val="22"/>
+          <w:szCs w:val="22"/>
+        </w:rPr>
+      </w:pPr>
+      <w:r>
+        <w:rPr>
+          <w:rFonts w:ascii="Arial" w:hAnsi="Arial" w:cs="Arial"/>
+          <w:sz w:val="22"/>
+          <w:szCs w:val="22"/>
+        </w:rPr>
+        <w:t>Report to the Union Assembly</w:t>
+      </w:r>
+    </w:p>
+    <w:p>
+      <w:pPr>
+        <w:rPr>
+          <w:rFonts w:ascii="Arial" w:hAnsi="Arial" w:cs="Arial"/>
+          <w:sz w:val="22"/>
+          <w:szCs w:val="22"/>
+        </w:rPr>
+      </w:pPr>
+    </w:p>
+    <w:p>
+      <w:pPr>
+        <w:rPr>
+          <w:rFonts w:ascii="Arial" w:hAnsi="Arial" w:cs="Arial"/>
+          <w:b/>
+          <w:sz w:val="22"/>
+          <w:szCs w:val="22"/>
+        </w:rPr>
+      </w:pPr>
+      <w:r>
+        <w:rPr>
+          <w:rFonts w:ascii="Arial" w:hAnsi="Arial" w:cs="Arial"/>
+          <w:b/>
+          <w:sz w:val="22"/>
+          <w:szCs w:val="22"/>
+        </w:rPr>
+        <w:t>Composition</w:t>
+      </w:r>
+    </w:p>
+    <w:p>
+      <w:pPr>
+        <w:pStyle w:val="ColorfulList-Accent11"/>
+        <w:numPr>
+          <w:ilvl w:val="0"/>
+          <w:numId w:val="4"/>
+        </w:numPr>
+        <w:rPr>
+          <w:rFonts w:ascii="Arial" w:hAnsi="Arial" w:cs="Arial"/>
+          <w:sz w:val="22"/>
+          <w:szCs w:val="22"/>
+        </w:rPr>
+      </w:pPr>
+      <w:r>
+        <w:rPr>
+          <w:rFonts w:ascii="Arial" w:hAnsi="Arial" w:cs="Arial"/>
+          <w:sz w:val="22"/>
+          <w:szCs w:val="22"/>
+        </w:rPr>
+        <w:t xml:space="preserve">Activities &amp; Development Officer </w:t>
+      </w:r>
+    </w:p>
+    <w:p>
+      <w:pPr>
+        <w:pStyle w:val="ColorfulList-Accent11"/>
+        <w:numPr>
+          <w:ilvl w:val="0"/>
+          <w:numId w:val="4"/>
+        </w:numPr>
+        <w:rPr>
+          <w:rFonts w:ascii="Arial" w:hAnsi="Arial" w:cs="Arial"/>
+          <w:sz w:val="22"/>
+          <w:szCs w:val="22"/>
+        </w:rPr>
+      </w:pPr>
+      <w:r>
+        <w:rPr>
+          <w:rFonts w:ascii="Arial" w:hAnsi="Arial" w:cs="Arial"/>
+          <w:sz w:val="22"/>
+          <w:szCs w:val="22"/>
+        </w:rPr>
+        <w:t xml:space="preserve">Representatives from each Society category </w:t>
+      </w:r>
+    </w:p>
+    <w:p>
+      <w:pPr>
+        <w:pStyle w:val="ColorfulList-Accent11"/>
+        <w:numPr>
+          <w:ilvl w:val="0"/>
+          <w:numId w:val="4"/>
+        </w:numPr>
+        <w:rPr>
+          <w:rFonts w:ascii="Arial" w:hAnsi="Arial" w:cs="Arial"/>
+          <w:sz w:val="22"/>
+          <w:szCs w:val="22"/>
+        </w:rPr>
+      </w:pPr>
+      <w:r>
+        <w:rPr>
+          <w:rFonts w:ascii="Arial" w:hAnsi="Arial" w:cs="Arial"/>
+          <w:sz w:val="22"/>
+          <w:szCs w:val="22"/>
+        </w:rPr>
+        <w:t>One representative from</w:t>
+      </w:r>
+    </w:p>
+    <w:p>
+      <w:pPr>
+        <w:pStyle w:val="ColorfulList-Accent11"/>
+        <w:numPr>
+          <w:ilvl w:val="1"/>
+          <w:numId w:val="4"/>
+        </w:numPr>
+        <w:rPr>
+          <w:rFonts w:ascii="Arial" w:hAnsi="Arial" w:cs="Arial"/>
+          <w:sz w:val="22"/>
+          <w:szCs w:val="22"/>
+        </w:rPr>
+      </w:pPr>
+      <w:r>
+        <w:rPr>
+          <w:rFonts w:ascii="Arial" w:hAnsi="Arial" w:cs="Arial"/>
+          <w:sz w:val="22"/>
+          <w:szCs w:val="22"/>
+        </w:rPr>
+        <w:t xml:space="preserve">The </w:t>
+      </w:r>
+      <w:proofErr w:type="spellStart"/>
+      <w:r>
+        <w:rPr>
+          <w:rFonts w:ascii="Arial" w:hAnsi="Arial" w:cs="Arial"/>
+          <w:sz w:val="22"/>
+          <w:szCs w:val="22"/>
+        </w:rPr>
+        <w:t>Mancunion</w:t>
+      </w:r>
+      <w:proofErr w:type="spellEnd"/>
+      <w:r>
+        <w:rPr>
+          <w:rFonts w:ascii="Arial" w:hAnsi="Arial" w:cs="Arial"/>
+          <w:sz w:val="22"/>
+          <w:szCs w:val="22"/>
+        </w:rPr>
+        <w:t xml:space="preserve"> (Newspaper)</w:t>
+      </w:r>
+    </w:p>
+    <w:p>
+      <w:pPr>
+        <w:pStyle w:val="ColorfulList-Accent11"/>
+        <w:numPr>
+          <w:ilvl w:val="1"/>
+          <w:numId w:val="4"/>
+        </w:numPr>
+        <w:rPr>
+          <w:rFonts w:ascii="Arial" w:hAnsi="Arial" w:cs="Arial"/>
+          <w:sz w:val="22"/>
+          <w:szCs w:val="22"/>
+        </w:rPr>
+      </w:pPr>
+      <w:r>
+        <w:rPr>
+          <w:rFonts w:ascii="Arial" w:hAnsi="Arial" w:cs="Arial"/>
+          <w:sz w:val="22"/>
+          <w:szCs w:val="22"/>
+        </w:rPr>
+        <w:t>Fuse FM (Radio)</w:t>
+      </w:r>
+    </w:p>
+    <w:p>
+      <w:pPr>
+        <w:pStyle w:val="ColorfulList-Accent11"/>
+        <w:numPr>
+          <w:ilvl w:val="1"/>
+          <w:numId w:val="4"/>
+        </w:numPr>
+        <w:rPr>
+          <w:rFonts w:ascii="Arial" w:hAnsi="Arial" w:cs="Arial"/>
+          <w:sz w:val="22"/>
+          <w:szCs w:val="22"/>
+        </w:rPr>
+      </w:pPr>
+      <w:r>
+        <w:rPr>
+          <w:rFonts w:ascii="Arial" w:hAnsi="Arial" w:cs="Arial"/>
+          <w:sz w:val="22"/>
+          <w:szCs w:val="22"/>
+        </w:rPr>
+        <w:t>Fuse TV (Television)</w:t>
+      </w:r>
+    </w:p>
+    <w:p>
+      <w:pPr>
+        <w:pStyle w:val="ColorfulList-Accent11"/>
+        <w:numPr>
+          <w:ilvl w:val="1"/>
+          <w:numId w:val="4"/>
+        </w:numPr>
+        <w:rPr>
+          <w:rFonts w:ascii="Arial" w:hAnsi="Arial" w:cs="Arial"/>
+          <w:sz w:val="22"/>
+          <w:szCs w:val="22"/>
+        </w:rPr>
+      </w:pPr>
+      <w:r>
+        <w:rPr>
+          <w:rFonts w:ascii="Arial" w:hAnsi="Arial" w:cs="Arial"/>
+          <w:sz w:val="22"/>
+          <w:szCs w:val="22"/>
+        </w:rPr>
+        <w:t>Student Community Action</w:t>
+      </w:r>
+    </w:p>
+    <w:p>
+      <w:pPr>
+        <w:pStyle w:val="ColorfulList-Accent11"/>
+        <w:numPr>
+          <w:ilvl w:val="1"/>
+          <w:numId w:val="4"/>
+        </w:numPr>
+        <w:rPr>
+          <w:rFonts w:ascii="Arial" w:hAnsi="Arial" w:cs="Arial"/>
+          <w:sz w:val="22"/>
+          <w:szCs w:val="22"/>
+        </w:rPr>
+      </w:pPr>
+      <w:r>
+        <w:rPr>
+          <w:rFonts w:ascii="Arial" w:hAnsi="Arial" w:cs="Arial"/>
+          <w:sz w:val="22"/>
+          <w:szCs w:val="22"/>
+        </w:rPr>
+        <w:t>RAG</w:t>
+      </w:r>
+    </w:p>
+    <w:p>
+      <w:pPr>
+        <w:rPr>
+          <w:rFonts w:ascii="Arial" w:hAnsi="Arial" w:cs="Arial"/>
+          <w:b/>
+          <w:sz w:val="22"/>
+          <w:szCs w:val="22"/>
+        </w:rPr>
+      </w:pPr>
+    </w:p>
+    <w:p>
+      <w:pPr>
+        <w:rPr>
+          <w:rFonts w:ascii="Arial" w:hAnsi="Arial" w:cs="Arial"/>
+          <w:b/>
+          <w:sz w:val="22"/>
+          <w:szCs w:val="22"/>
+        </w:rPr>
+      </w:pPr>
+      <w:r>
+        <w:rPr>
+          <w:rFonts w:ascii="Arial" w:hAnsi="Arial" w:cs="Arial"/>
+          <w:b/>
+          <w:sz w:val="22"/>
+          <w:szCs w:val="22"/>
+        </w:rPr>
+        <w:t>ACTION GROUPS</w:t>
+      </w:r>
+    </w:p>
+    <w:p>
+      <w:pPr>
+        <w:ind w:left="0" w:firstLine="0"/>
+        <w:rPr>
+          <w:rFonts w:ascii="Arial" w:hAnsi="Arial" w:cs="Arial"/>
+          <w:sz w:val="22"/>
+          <w:szCs w:val="22"/>
+        </w:rPr>
+      </w:pPr>
+      <w:r>
+        <w:rPr>
+          <w:rFonts w:ascii="Arial" w:hAnsi="Arial" w:cs="Arial"/>
+          <w:sz w:val="22"/>
+          <w:szCs w:val="22"/>
+        </w:rPr>
+        <w:t>Action Groups exist to bring students with a particular passion or representative issue together to directly shape and develop the Union’s activities, ensuring better representation for that particular group, and to hold the Executive Committee to account on the work they have done for those students</w:t>
+      </w:r>
+    </w:p>
+    <w:p>
+      <w:pPr>
+        <w:rPr>
+          <w:rFonts w:ascii="Arial" w:hAnsi="Arial" w:cs="Arial"/>
+          <w:sz w:val="22"/>
+          <w:szCs w:val="22"/>
+        </w:rPr>
+      </w:pPr>
+    </w:p>
+    <w:p>
+      <w:pPr>
+        <w:rPr>
+          <w:rFonts w:ascii="Arial" w:hAnsi="Arial" w:cs="Arial"/>
+          <w:b/>
+          <w:sz w:val="22"/>
+          <w:szCs w:val="22"/>
+        </w:rPr>
+      </w:pPr>
+      <w:r>
+        <w:rPr>
+          <w:rFonts w:ascii="Arial" w:hAnsi="Arial" w:cs="Arial"/>
+          <w:b/>
+          <w:sz w:val="22"/>
+          <w:szCs w:val="22"/>
+        </w:rPr>
+        <w:t>Frequency of Meetings</w:t>
+      </w:r>
+    </w:p>
+    <w:p>
+      <w:pPr>
+        <w:pStyle w:val="ColorfulList-Accent11"/>
+        <w:numPr>
+          <w:ilvl w:val="0"/>
+          <w:numId w:val="4"/>
+        </w:numPr>
+        <w:rPr>
+          <w:rFonts w:ascii="Arial" w:hAnsi="Arial" w:cs="Arial"/>
+          <w:sz w:val="22"/>
+          <w:szCs w:val="22"/>
+        </w:rPr>
+      </w:pPr>
+      <w:r>
+        <w:rPr>
+          <w:rFonts w:ascii="Arial" w:hAnsi="Arial" w:cs="Arial"/>
+          <w:sz w:val="22"/>
+          <w:szCs w:val="22"/>
+        </w:rPr>
+        <w:t>These groups should meet as often as is necessary to develop and progress the Union Action Plans</w:t>
+      </w:r>
+    </w:p>
+    <w:p>
+      <w:pPr>
+        <w:rPr>
+          <w:rFonts w:ascii="Arial" w:hAnsi="Arial" w:cs="Arial"/>
+          <w:sz w:val="22"/>
+          <w:szCs w:val="22"/>
+        </w:rPr>
+      </w:pPr>
+    </w:p>
+    <w:p>
+      <w:pPr>
+        <w:rPr>
+          <w:rFonts w:ascii="Arial" w:hAnsi="Arial" w:cs="Arial"/>
+          <w:b/>
+          <w:sz w:val="22"/>
+          <w:szCs w:val="22"/>
+        </w:rPr>
+      </w:pPr>
+      <w:r>
+        <w:rPr>
+          <w:rFonts w:ascii="Arial" w:hAnsi="Arial" w:cs="Arial"/>
+          <w:b/>
+          <w:sz w:val="22"/>
+          <w:szCs w:val="22"/>
+        </w:rPr>
+        <w:t>International Students Action Group</w:t>
+      </w:r>
+    </w:p>
+    <w:p>
+      <w:pPr>
+        <w:rPr>
+          <w:rFonts w:ascii="Arial" w:hAnsi="Arial" w:cs="Arial"/>
+          <w:b/>
+          <w:sz w:val="22"/>
+          <w:szCs w:val="22"/>
+        </w:rPr>
+      </w:pPr>
+      <w:r>
+        <w:rPr>
+          <w:rFonts w:ascii="Arial" w:hAnsi="Arial" w:cs="Arial"/>
+          <w:b/>
+          <w:sz w:val="22"/>
+          <w:szCs w:val="22"/>
+        </w:rPr>
         <w:t>Purpose</w:t>
       </w:r>
     </w:p>
@@ -3154,61 +3580,30 @@
           <w:sz w:val="22"/>
           <w:szCs w:val="22"/>
         </w:rPr>
-        <w:t>Bring all the students together who care about student activities</w:t>
-      </w:r>
-    </w:p>
-    <w:p>
-      <w:pPr>
-        <w:pStyle w:val="ColorfulList-Accent11"/>
-        <w:numPr>
-          <w:ilvl w:val="0"/>
-          <w:numId w:val="4"/>
-        </w:numPr>
-        <w:rPr>
-          <w:rFonts w:ascii="Arial" w:hAnsi="Arial" w:cs="Arial"/>
-          <w:sz w:val="22"/>
-          <w:szCs w:val="22"/>
-        </w:rPr>
-      </w:pPr>
-      <w:r>
-        <w:rPr>
-          <w:rFonts w:ascii="Arial" w:hAnsi="Arial" w:cs="Arial"/>
-          <w:sz w:val="22"/>
-          <w:szCs w:val="22"/>
-        </w:rPr>
-        <w:t>Direct the Union’s work within student activities</w:t>
-      </w:r>
-    </w:p>
-    <w:p>
-      <w:pPr>
-        <w:pStyle w:val="ColorfulList-Accent11"/>
-        <w:numPr>
-          <w:ilvl w:val="0"/>
-          <w:numId w:val="4"/>
-        </w:numPr>
-        <w:rPr>
-          <w:rFonts w:ascii="Arial" w:hAnsi="Arial" w:cs="Arial"/>
-          <w:sz w:val="22"/>
-          <w:szCs w:val="22"/>
-        </w:rPr>
-      </w:pPr>
-      <w:r>
-        <w:rPr>
-          <w:rFonts w:ascii="Arial" w:hAnsi="Arial" w:cs="Arial"/>
-          <w:sz w:val="22"/>
-          <w:szCs w:val="22"/>
-        </w:rPr>
-        <w:t>Report to the Union Assembly</w:t>
-      </w:r>
-    </w:p>
-    <w:p>
-      <w:pPr>
-        <w:rPr>
-          <w:rFonts w:ascii="Arial" w:hAnsi="Arial" w:cs="Arial"/>
-          <w:sz w:val="22"/>
-          <w:szCs w:val="22"/>
-        </w:rPr>
-      </w:pPr>
+        <w:t>Discuss &amp; develop the Union’s work on ensuring better representation of international students</w:t>
+      </w:r>
+    </w:p>
+    <w:p>
+      <w:pPr>
+        <w:pStyle w:val="ColorfulList-Accent11"/>
+        <w:numPr>
+          <w:ilvl w:val="0"/>
+          <w:numId w:val="4"/>
+        </w:numPr>
+        <w:rPr>
+          <w:rFonts w:ascii="Arial" w:hAnsi="Arial" w:cs="Arial"/>
+          <w:sz w:val="22"/>
+          <w:szCs w:val="22"/>
+        </w:rPr>
+      </w:pPr>
+      <w:r>
+        <w:rPr>
+          <w:rFonts w:ascii="Arial" w:hAnsi="Arial" w:cs="Arial"/>
+          <w:sz w:val="22"/>
+          <w:szCs w:val="22"/>
+        </w:rPr>
+        <w:t>Provide space for any international student to directly influence the work of the Union</w:t>
+      </w:r>
     </w:p>
     <w:p>
       <w:pPr>
@@ -3219,13 +3614,23 @@
           <w:szCs w:val="22"/>
         </w:rPr>
       </w:pPr>
-      <w:r>
+    </w:p>
+    <w:p>
+      <w:pPr>
         <w:rPr>
           <w:rFonts w:ascii="Arial" w:hAnsi="Arial" w:cs="Arial"/>
           <w:b/>
           <w:sz w:val="22"/>
           <w:szCs w:val="22"/>
         </w:rPr>
+      </w:pPr>
+      <w:r>
+        <w:rPr>
+          <w:rFonts w:ascii="Arial" w:hAnsi="Arial" w:cs="Arial"/>
+          <w:b/>
+          <w:sz w:val="22"/>
+          <w:szCs w:val="22"/>
+        </w:rPr>
         <w:t>Composition</w:t>
       </w:r>
     </w:p>
@@ -3248,51 +3653,282 @@
           <w:sz w:val="22"/>
           <w:szCs w:val="22"/>
         </w:rPr>
-        <w:t xml:space="preserve">Activities &amp; Development Officer </w:t>
-      </w:r>
-    </w:p>
-    <w:p>
-      <w:pPr>
-        <w:pStyle w:val="ColorfulList-Accent11"/>
-        <w:numPr>
-          <w:ilvl w:val="0"/>
-          <w:numId w:val="4"/>
-        </w:numPr>
-        <w:rPr>
-          <w:rFonts w:ascii="Arial" w:hAnsi="Arial" w:cs="Arial"/>
-          <w:sz w:val="22"/>
-          <w:szCs w:val="22"/>
-        </w:rPr>
-      </w:pPr>
-      <w:r>
-        <w:rPr>
-          <w:rFonts w:ascii="Arial" w:hAnsi="Arial" w:cs="Arial"/>
-          <w:sz w:val="22"/>
-          <w:szCs w:val="22"/>
-        </w:rPr>
-        <w:t xml:space="preserve">Representatives from each Society category </w:t>
-      </w:r>
-    </w:p>
-    <w:p>
-      <w:pPr>
-        <w:pStyle w:val="ColorfulList-Accent11"/>
-        <w:numPr>
-          <w:ilvl w:val="0"/>
-          <w:numId w:val="4"/>
-        </w:numPr>
-        <w:rPr>
-          <w:rFonts w:ascii="Arial" w:hAnsi="Arial" w:cs="Arial"/>
-          <w:sz w:val="22"/>
-          <w:szCs w:val="22"/>
-        </w:rPr>
-      </w:pPr>
-      <w:r>
-        <w:rPr>
-          <w:rFonts w:ascii="Arial" w:hAnsi="Arial" w:cs="Arial"/>
-          <w:sz w:val="22"/>
-          <w:szCs w:val="22"/>
-        </w:rPr>
-        <w:t>One representative from</w:t>
+        <w:t>International Students Action Group Chairs</w:t>
+      </w:r>
+    </w:p>
+    <w:p>
+      <w:pPr>
+        <w:pStyle w:val="ColorfulList-Accent11"/>
+        <w:numPr>
+          <w:ilvl w:val="0"/>
+          <w:numId w:val="4"/>
+        </w:numPr>
+        <w:rPr>
+          <w:rFonts w:ascii="Arial" w:hAnsi="Arial" w:cs="Arial"/>
+          <w:sz w:val="22"/>
+          <w:szCs w:val="22"/>
+        </w:rPr>
+      </w:pPr>
+      <w:r>
+        <w:rPr>
+          <w:rFonts w:ascii="Arial" w:hAnsi="Arial" w:cs="Arial"/>
+          <w:sz w:val="22"/>
+          <w:szCs w:val="22"/>
+        </w:rPr>
+        <w:t>Activities &amp; Development Officer</w:t>
+      </w:r>
+    </w:p>
+    <w:p>
+      <w:pPr>
+        <w:pStyle w:val="ColorfulList-Accent11"/>
+        <w:numPr>
+          <w:ilvl w:val="0"/>
+          <w:numId w:val="4"/>
+        </w:numPr>
+        <w:rPr>
+          <w:rFonts w:ascii="Arial" w:hAnsi="Arial" w:cs="Arial"/>
+          <w:sz w:val="22"/>
+          <w:szCs w:val="22"/>
+        </w:rPr>
+      </w:pPr>
+      <w:r>
+        <w:rPr>
+          <w:rFonts w:ascii="Arial" w:hAnsi="Arial" w:cs="Arial"/>
+          <w:sz w:val="22"/>
+          <w:szCs w:val="22"/>
+        </w:rPr>
+        <w:t>Community Officer</w:t>
+      </w:r>
+    </w:p>
+    <w:p>
+      <w:pPr>
+        <w:pStyle w:val="ColorfulList-Accent11"/>
+        <w:numPr>
+          <w:ilvl w:val="0"/>
+          <w:numId w:val="4"/>
+        </w:numPr>
+        <w:rPr>
+          <w:rFonts w:ascii="Arial" w:hAnsi="Arial" w:cs="Arial"/>
+          <w:sz w:val="22"/>
+          <w:szCs w:val="22"/>
+        </w:rPr>
+      </w:pPr>
+      <w:r>
+        <w:rPr>
+          <w:rFonts w:ascii="Arial" w:hAnsi="Arial" w:cs="Arial"/>
+          <w:sz w:val="22"/>
+          <w:szCs w:val="22"/>
+        </w:rPr>
+        <w:t>Diversity Officer</w:t>
+      </w:r>
+    </w:p>
+    <w:p>
+      <w:pPr>
+        <w:pStyle w:val="ColorfulList-Accent11"/>
+        <w:numPr>
+          <w:ilvl w:val="0"/>
+          <w:numId w:val="4"/>
+        </w:numPr>
+        <w:rPr>
+          <w:rFonts w:ascii="Arial" w:hAnsi="Arial" w:cs="Arial"/>
+          <w:sz w:val="22"/>
+          <w:szCs w:val="22"/>
+        </w:rPr>
+      </w:pPr>
+      <w:r>
+        <w:rPr>
+          <w:rFonts w:ascii="Arial" w:hAnsi="Arial" w:cs="Arial"/>
+          <w:sz w:val="22"/>
+          <w:szCs w:val="22"/>
+        </w:rPr>
+        <w:t>Education Officer</w:t>
+      </w:r>
+    </w:p>
+    <w:p>
+      <w:pPr>
+        <w:pStyle w:val="ColorfulList-Accent11"/>
+        <w:numPr>
+          <w:ilvl w:val="0"/>
+          <w:numId w:val="4"/>
+        </w:numPr>
+        <w:rPr>
+          <w:rFonts w:ascii="Arial" w:hAnsi="Arial" w:cs="Arial"/>
+          <w:sz w:val="22"/>
+          <w:szCs w:val="22"/>
+        </w:rPr>
+      </w:pPr>
+      <w:r>
+        <w:rPr>
+          <w:rFonts w:ascii="Arial" w:hAnsi="Arial" w:cs="Arial"/>
+          <w:sz w:val="22"/>
+          <w:szCs w:val="22"/>
+        </w:rPr>
+        <w:t>General Secretary</w:t>
+      </w:r>
+    </w:p>
+    <w:p>
+      <w:pPr>
+        <w:pStyle w:val="ColorfulList-Accent11"/>
+        <w:numPr>
+          <w:ilvl w:val="0"/>
+          <w:numId w:val="4"/>
+        </w:numPr>
+        <w:rPr>
+          <w:rFonts w:ascii="Arial" w:hAnsi="Arial" w:cs="Arial"/>
+          <w:sz w:val="22"/>
+          <w:szCs w:val="22"/>
+        </w:rPr>
+      </w:pPr>
+      <w:r>
+        <w:rPr>
+          <w:rFonts w:ascii="Arial" w:hAnsi="Arial" w:cs="Arial"/>
+          <w:sz w:val="22"/>
+          <w:szCs w:val="22"/>
+        </w:rPr>
+        <w:t>Any student should be able to participate in the discussions</w:t>
+      </w:r>
+    </w:p>
+    <w:p>
+      <w:pPr>
+        <w:rPr>
+          <w:rFonts w:ascii="Arial" w:hAnsi="Arial" w:cs="Arial"/>
+          <w:b/>
+          <w:sz w:val="22"/>
+          <w:szCs w:val="22"/>
+        </w:rPr>
+      </w:pPr>
+    </w:p>
+    <w:p>
+      <w:pPr>
+        <w:rPr>
+          <w:rFonts w:ascii="Arial" w:hAnsi="Arial" w:cs="Arial"/>
+          <w:b/>
+          <w:sz w:val="22"/>
+          <w:szCs w:val="22"/>
+        </w:rPr>
+      </w:pPr>
+      <w:r>
+        <w:rPr>
+          <w:rFonts w:ascii="Arial" w:hAnsi="Arial" w:cs="Arial"/>
+          <w:b/>
+          <w:sz w:val="22"/>
+          <w:szCs w:val="22"/>
+        </w:rPr>
+        <w:t>Cross Liberation Action Group</w:t>
+      </w:r>
+    </w:p>
+    <w:p>
+      <w:pPr>
+        <w:rPr>
+          <w:rFonts w:ascii="Arial" w:hAnsi="Arial" w:cs="Arial"/>
+          <w:b/>
+          <w:sz w:val="22"/>
+          <w:szCs w:val="22"/>
+        </w:rPr>
+      </w:pPr>
+      <w:r>
+        <w:rPr>
+          <w:rFonts w:ascii="Arial" w:hAnsi="Arial" w:cs="Arial"/>
+          <w:b/>
+          <w:sz w:val="22"/>
+          <w:szCs w:val="22"/>
+        </w:rPr>
+        <w:t>Purpose</w:t>
+      </w:r>
+    </w:p>
+    <w:p>
+      <w:pPr>
+        <w:pStyle w:val="ColorfulList-Accent11"/>
+        <w:numPr>
+          <w:ilvl w:val="0"/>
+          <w:numId w:val="4"/>
+        </w:numPr>
+        <w:rPr>
+          <w:rFonts w:ascii="Arial" w:hAnsi="Arial" w:cs="Arial"/>
+          <w:sz w:val="22"/>
+          <w:szCs w:val="22"/>
+        </w:rPr>
+      </w:pPr>
+      <w:r>
+        <w:rPr>
+          <w:rFonts w:ascii="Arial" w:hAnsi="Arial" w:cs="Arial"/>
+          <w:sz w:val="22"/>
+          <w:szCs w:val="22"/>
+        </w:rPr>
+        <w:t>Discuss &amp; develop the Union’s work on ensuring better liberation representation</w:t>
+      </w:r>
+    </w:p>
+    <w:p>
+      <w:pPr>
+        <w:pStyle w:val="ColorfulList-Accent11"/>
+        <w:numPr>
+          <w:ilvl w:val="0"/>
+          <w:numId w:val="4"/>
+        </w:numPr>
+        <w:rPr>
+          <w:rFonts w:ascii="Arial" w:hAnsi="Arial" w:cs="Arial"/>
+          <w:sz w:val="22"/>
+          <w:szCs w:val="22"/>
+        </w:rPr>
+      </w:pPr>
+      <w:r>
+        <w:rPr>
+          <w:rFonts w:ascii="Arial" w:hAnsi="Arial" w:cs="Arial"/>
+          <w:sz w:val="22"/>
+          <w:szCs w:val="22"/>
+        </w:rPr>
+        <w:t>Provide space for any liberation student to directly influence the work of the Union</w:t>
+      </w:r>
+    </w:p>
+    <w:p>
+      <w:pPr>
+        <w:rPr>
+          <w:rFonts w:ascii="Arial" w:hAnsi="Arial" w:cs="Arial"/>
+          <w:b/>
+          <w:sz w:val="22"/>
+          <w:szCs w:val="22"/>
+        </w:rPr>
+      </w:pPr>
+    </w:p>
+    <w:p>
+      <w:pPr>
+        <w:rPr>
+          <w:rFonts w:ascii="Arial" w:hAnsi="Arial" w:cs="Arial"/>
+          <w:b/>
+          <w:sz w:val="22"/>
+          <w:szCs w:val="22"/>
+        </w:rPr>
+      </w:pPr>
+      <w:r>
+        <w:rPr>
+          <w:rFonts w:ascii="Arial" w:hAnsi="Arial" w:cs="Arial"/>
+          <w:b/>
+          <w:sz w:val="22"/>
+          <w:szCs w:val="22"/>
+        </w:rPr>
+        <w:t>Composition</w:t>
+      </w:r>
+    </w:p>
+    <w:p>
+      <w:pPr>
+        <w:pStyle w:val="ColorfulList-Accent11"/>
+        <w:numPr>
+          <w:ilvl w:val="0"/>
+          <w:numId w:val="4"/>
+        </w:numPr>
+        <w:rPr>
+          <w:rFonts w:ascii="Arial" w:hAnsi="Arial" w:cs="Arial"/>
+          <w:sz w:val="22"/>
+          <w:szCs w:val="22"/>
+        </w:rPr>
+      </w:pPr>
+      <w:r>
+        <w:rPr>
+          <w:rFonts w:ascii="Arial" w:hAnsi="Arial" w:cs="Arial"/>
+          <w:sz w:val="22"/>
+          <w:szCs w:val="22"/>
+        </w:rPr>
+        <w:t>Two representatives from the four liberation groups</w:t>
       </w:r>
     </w:p>
     <w:p>
@@ -3314,25 +3950,7 @@
           <w:sz w:val="22"/>
           <w:szCs w:val="22"/>
         </w:rPr>
-        <w:t xml:space="preserve">The </w:t>
-      </w:r>
-      <w:proofErr w:type="spellStart"/>
-      <w:r>
-        <w:rPr>
-          <w:rFonts w:ascii="Arial" w:hAnsi="Arial" w:cs="Arial"/>
-          <w:sz w:val="22"/>
-          <w:szCs w:val="22"/>
-        </w:rPr>
-        <w:t>Mancunion</w:t>
-      </w:r>
-      <w:proofErr w:type="spellEnd"/>
-      <w:r>
-        <w:rPr>
-          <w:rFonts w:ascii="Arial" w:hAnsi="Arial" w:cs="Arial"/>
-          <w:sz w:val="22"/>
-          <w:szCs w:val="22"/>
-        </w:rPr>
-        <w:t xml:space="preserve"> (Newspaper)</w:t>
+        <w:t>Black &amp; Minority Ethnic Students</w:t>
       </w:r>
     </w:p>
     <w:p>
@@ -3354,7 +3972,7 @@
           <w:sz w:val="22"/>
           <w:szCs w:val="22"/>
         </w:rPr>
-        <w:t>Fuse FM (Radio)</w:t>
+        <w:t>Disabled Students</w:t>
       </w:r>
     </w:p>
     <w:p>
@@ -3376,7 +3994,31 @@
           <w:sz w:val="22"/>
           <w:szCs w:val="22"/>
         </w:rPr>
-        <w:t>Fuse TV (Television)</w:t>
+        <w:t>Lesbian, Gay, Bi,</w:t>
+      </w:r>
+      <w:r>
+        <w:rPr>
+          <w:rFonts w:ascii="Arial" w:hAnsi="Arial" w:cs="Arial"/>
+          <w:sz w:val="22"/>
+          <w:szCs w:val="22"/>
+        </w:rPr>
+        <w:t xml:space="preserve"> Trans</w:t>
+      </w:r>
+      <w:r>
+        <w:rPr>
+          <w:rFonts w:ascii="Arial" w:hAnsi="Arial" w:cs="Arial"/>
+          <w:sz w:val="22"/>
+          <w:szCs w:val="22"/>
+        </w:rPr>
+        <w:t xml:space="preserve"> and Queer/Questioning</w:t>
+      </w:r>
+      <w:r>
+        <w:rPr>
+          <w:rFonts w:ascii="Arial" w:hAnsi="Arial" w:cs="Arial"/>
+          <w:sz w:val="22"/>
+          <w:szCs w:val="22"/>
+        </w:rPr>
+        <w:t xml:space="preserve"> Students</w:t>
       </w:r>
     </w:p>
     <w:p>
@@ -3398,29 +4040,51 @@
           <w:sz w:val="22"/>
           <w:szCs w:val="22"/>
         </w:rPr>
-        <w:t>Student Community Action</w:t>
-      </w:r>
-    </w:p>
-    <w:p>
-      <w:pPr>
-        <w:pStyle w:val="ColorfulList-Accent11"/>
-        <w:numPr>
-          <w:ilvl w:val="1"/>
-          <w:numId w:val="4"/>
-        </w:numPr>
-        <w:rPr>
-          <w:rFonts w:ascii="Arial" w:hAnsi="Arial" w:cs="Arial"/>
-          <w:sz w:val="22"/>
-          <w:szCs w:val="22"/>
-        </w:rPr>
-      </w:pPr>
-      <w:r>
-        <w:rPr>
-          <w:rFonts w:ascii="Arial" w:hAnsi="Arial" w:cs="Arial"/>
-          <w:sz w:val="22"/>
-          <w:szCs w:val="22"/>
-        </w:rPr>
-        <w:t>RAG</w:t>
+        <w:t>Women Students</w:t>
+      </w:r>
+    </w:p>
+    <w:p>
+      <w:pPr>
+        <w:pStyle w:val="ColorfulList-Accent11"/>
+        <w:numPr>
+          <w:ilvl w:val="0"/>
+          <w:numId w:val="4"/>
+        </w:numPr>
+        <w:rPr>
+          <w:rFonts w:ascii="Arial" w:hAnsi="Arial" w:cs="Arial"/>
+          <w:sz w:val="22"/>
+          <w:szCs w:val="22"/>
+        </w:rPr>
+      </w:pPr>
+      <w:r>
+        <w:rPr>
+          <w:rFonts w:ascii="Arial" w:hAnsi="Arial" w:cs="Arial"/>
+          <w:sz w:val="22"/>
+          <w:szCs w:val="22"/>
+        </w:rPr>
+        <w:t>The Executive Committee</w:t>
+      </w:r>
+    </w:p>
+    <w:p>
+      <w:pPr>
+        <w:pStyle w:val="ColorfulList-Accent11"/>
+        <w:numPr>
+          <w:ilvl w:val="0"/>
+          <w:numId w:val="4"/>
+        </w:numPr>
+        <w:rPr>
+          <w:rFonts w:ascii="Arial" w:hAnsi="Arial" w:cs="Arial"/>
+          <w:sz w:val="22"/>
+          <w:szCs w:val="22"/>
+        </w:rPr>
+      </w:pPr>
+      <w:r>
+        <w:rPr>
+          <w:rFonts w:ascii="Arial" w:hAnsi="Arial" w:cs="Arial"/>
+          <w:sz w:val="22"/>
+          <w:szCs w:val="22"/>
+        </w:rPr>
+        <w:t>Any student should be able to participate in the discussions</w:t>
       </w:r>
     </w:p>
     <w:p>
@@ -3449,935 +4113,266 @@
           <w:sz w:val="22"/>
           <w:szCs w:val="22"/>
         </w:rPr>
-        <w:t>ACTION GROUPS</w:t>
+        <w:t>Postgraduate Students Action Group</w:t>
+      </w:r>
+    </w:p>
+    <w:p>
+      <w:pPr>
+        <w:rPr>
+          <w:rFonts w:ascii="Arial" w:hAnsi="Arial" w:cs="Arial"/>
+          <w:b/>
+          <w:sz w:val="22"/>
+          <w:szCs w:val="22"/>
+        </w:rPr>
+      </w:pPr>
+      <w:r>
+        <w:rPr>
+          <w:rFonts w:ascii="Arial" w:hAnsi="Arial" w:cs="Arial"/>
+          <w:b/>
+          <w:sz w:val="22"/>
+          <w:szCs w:val="22"/>
+        </w:rPr>
+        <w:t>Purpose</w:t>
+      </w:r>
+    </w:p>
+    <w:p>
+      <w:pPr>
+        <w:pStyle w:val="ColorfulList-Accent11"/>
+        <w:numPr>
+          <w:ilvl w:val="0"/>
+          <w:numId w:val="4"/>
+        </w:numPr>
+        <w:rPr>
+          <w:rFonts w:ascii="Arial" w:hAnsi="Arial" w:cs="Arial"/>
+          <w:sz w:val="22"/>
+          <w:szCs w:val="22"/>
+        </w:rPr>
+      </w:pPr>
+      <w:r>
+        <w:rPr>
+          <w:rFonts w:ascii="Arial" w:hAnsi="Arial" w:cs="Arial"/>
+          <w:sz w:val="22"/>
+          <w:szCs w:val="22"/>
+        </w:rPr>
+        <w:lastRenderedPageBreak/>
+        <w:t>Discuss &amp; develop the Union’s work on ensuring better representation of postgraduate students</w:t>
+      </w:r>
+    </w:p>
+    <w:p>
+      <w:pPr>
+        <w:pStyle w:val="ColorfulList-Accent11"/>
+        <w:numPr>
+          <w:ilvl w:val="0"/>
+          <w:numId w:val="4"/>
+        </w:numPr>
+        <w:rPr>
+          <w:rFonts w:ascii="Arial" w:hAnsi="Arial" w:cs="Arial"/>
+          <w:sz w:val="22"/>
+          <w:szCs w:val="22"/>
+        </w:rPr>
+      </w:pPr>
+      <w:r>
+        <w:rPr>
+          <w:rFonts w:ascii="Arial" w:hAnsi="Arial" w:cs="Arial"/>
+          <w:sz w:val="22"/>
+          <w:szCs w:val="22"/>
+        </w:rPr>
+        <w:t>Provide space for any postgraduate student to directly influence the work of the Union</w:t>
+      </w:r>
+    </w:p>
+    <w:p>
+      <w:pPr>
+        <w:rPr>
+          <w:rFonts w:ascii="Arial" w:hAnsi="Arial" w:cs="Arial"/>
+          <w:b/>
+          <w:sz w:val="22"/>
+          <w:szCs w:val="22"/>
+        </w:rPr>
+      </w:pPr>
+    </w:p>
+    <w:p>
+      <w:pPr>
+        <w:rPr>
+          <w:rFonts w:ascii="Arial" w:hAnsi="Arial" w:cs="Arial"/>
+          <w:b/>
+          <w:sz w:val="22"/>
+          <w:szCs w:val="22"/>
+        </w:rPr>
+      </w:pPr>
+      <w:r>
+        <w:rPr>
+          <w:rFonts w:ascii="Arial" w:hAnsi="Arial" w:cs="Arial"/>
+          <w:b/>
+          <w:sz w:val="22"/>
+          <w:szCs w:val="22"/>
+        </w:rPr>
+        <w:t>Composition</w:t>
+      </w:r>
+    </w:p>
+    <w:p>
+      <w:pPr>
+        <w:pStyle w:val="ColorfulList-Accent11"/>
+        <w:numPr>
+          <w:ilvl w:val="0"/>
+          <w:numId w:val="4"/>
+        </w:numPr>
+        <w:rPr>
+          <w:rFonts w:ascii="Arial" w:hAnsi="Arial" w:cs="Arial"/>
+          <w:sz w:val="22"/>
+          <w:szCs w:val="22"/>
+        </w:rPr>
+      </w:pPr>
+      <w:r>
+        <w:rPr>
+          <w:rFonts w:ascii="Arial" w:hAnsi="Arial" w:cs="Arial"/>
+          <w:sz w:val="22"/>
+          <w:szCs w:val="22"/>
+        </w:rPr>
+        <w:t>Action Group Chair (Postgraduate-Taught Students)</w:t>
+      </w:r>
+    </w:p>
+    <w:p>
+      <w:pPr>
+        <w:pStyle w:val="ColorfulList-Accent11"/>
+        <w:numPr>
+          <w:ilvl w:val="0"/>
+          <w:numId w:val="4"/>
+        </w:numPr>
+        <w:rPr>
+          <w:rFonts w:ascii="Arial" w:hAnsi="Arial" w:cs="Arial"/>
+          <w:sz w:val="22"/>
+          <w:szCs w:val="22"/>
+        </w:rPr>
+      </w:pPr>
+      <w:r>
+        <w:rPr>
+          <w:rFonts w:ascii="Arial" w:hAnsi="Arial" w:cs="Arial"/>
+          <w:sz w:val="22"/>
+          <w:szCs w:val="22"/>
+        </w:rPr>
+        <w:t>Action Group Chair (Postgraduate-Research Students)</w:t>
+      </w:r>
+    </w:p>
+    <w:p>
+      <w:pPr>
+        <w:pStyle w:val="ColorfulList-Accent11"/>
+        <w:numPr>
+          <w:ilvl w:val="0"/>
+          <w:numId w:val="4"/>
+        </w:numPr>
+        <w:rPr>
+          <w:rFonts w:ascii="Arial" w:hAnsi="Arial" w:cs="Arial"/>
+          <w:sz w:val="22"/>
+          <w:szCs w:val="22"/>
+        </w:rPr>
+      </w:pPr>
+      <w:r>
+        <w:rPr>
+          <w:rFonts w:ascii="Arial" w:hAnsi="Arial" w:cs="Arial"/>
+          <w:sz w:val="22"/>
+          <w:szCs w:val="22"/>
+        </w:rPr>
+        <w:t xml:space="preserve">Faculty level PGT and PGR reps </w:t>
+      </w:r>
+    </w:p>
+    <w:p>
+      <w:pPr>
+        <w:pStyle w:val="ColorfulList-Accent11"/>
+        <w:numPr>
+          <w:ilvl w:val="0"/>
+          <w:numId w:val="4"/>
+        </w:numPr>
+        <w:rPr>
+          <w:rFonts w:ascii="Arial" w:hAnsi="Arial" w:cs="Arial"/>
+          <w:sz w:val="22"/>
+          <w:szCs w:val="22"/>
+        </w:rPr>
+      </w:pPr>
+      <w:r>
+        <w:rPr>
+          <w:rFonts w:ascii="Arial" w:hAnsi="Arial" w:cs="Arial"/>
+          <w:sz w:val="22"/>
+          <w:szCs w:val="22"/>
+        </w:rPr>
+        <w:t>Diversity Officer</w:t>
+      </w:r>
+    </w:p>
+    <w:p>
+      <w:pPr>
+        <w:pStyle w:val="ColorfulList-Accent11"/>
+        <w:numPr>
+          <w:ilvl w:val="0"/>
+          <w:numId w:val="4"/>
+        </w:numPr>
+        <w:rPr>
+          <w:rFonts w:ascii="Arial" w:hAnsi="Arial" w:cs="Arial"/>
+          <w:sz w:val="22"/>
+          <w:szCs w:val="22"/>
+        </w:rPr>
+      </w:pPr>
+      <w:r>
+        <w:rPr>
+          <w:rFonts w:ascii="Arial" w:hAnsi="Arial" w:cs="Arial"/>
+          <w:sz w:val="22"/>
+          <w:szCs w:val="22"/>
+        </w:rPr>
+        <w:t>Education Officers</w:t>
+      </w:r>
+    </w:p>
+    <w:p>
+      <w:pPr>
+        <w:pStyle w:val="ColorfulList-Accent11"/>
+        <w:numPr>
+          <w:ilvl w:val="0"/>
+          <w:numId w:val="4"/>
+        </w:numPr>
+        <w:rPr>
+          <w:rFonts w:ascii="Arial" w:hAnsi="Arial" w:cs="Arial"/>
+          <w:sz w:val="22"/>
+          <w:szCs w:val="22"/>
+        </w:rPr>
+      </w:pPr>
+      <w:r>
+        <w:rPr>
+          <w:rFonts w:ascii="Arial" w:hAnsi="Arial" w:cs="Arial"/>
+          <w:sz w:val="22"/>
+          <w:szCs w:val="22"/>
+        </w:rPr>
+        <w:t>Any student should be able to participate in the discussions</w:t>
+      </w:r>
+    </w:p>
+    <w:p>
+      <w:pPr>
+        <w:rPr>
+          <w:rFonts w:ascii="Arial" w:hAnsi="Arial" w:cs="Arial"/>
+          <w:b/>
+          <w:sz w:val="22"/>
+          <w:szCs w:val="22"/>
+        </w:rPr>
+      </w:pPr>
+    </w:p>
+    <w:p>
+      <w:pPr>
+        <w:rPr>
+          <w:rFonts w:ascii="Arial" w:hAnsi="Arial" w:cs="Arial"/>
+          <w:b/>
+          <w:sz w:val="22"/>
+          <w:szCs w:val="22"/>
+        </w:rPr>
+      </w:pPr>
+      <w:r>
+        <w:rPr>
+          <w:rFonts w:ascii="Arial" w:hAnsi="Arial" w:cs="Arial"/>
+          <w:b/>
+          <w:sz w:val="22"/>
+          <w:szCs w:val="22"/>
+        </w:rPr>
+        <w:t>Other Action Groups</w:t>
       </w:r>
     </w:p>
     <w:p>
       <w:pPr>
         <w:ind w:left="0" w:firstLine="0"/>
-        <w:rPr>
-          <w:rFonts w:ascii="Arial" w:hAnsi="Arial" w:cs="Arial"/>
-          <w:sz w:val="22"/>
-          <w:szCs w:val="22"/>
-        </w:rPr>
-      </w:pPr>
-      <w:r>
-        <w:rPr>
-          <w:rFonts w:ascii="Arial" w:hAnsi="Arial" w:cs="Arial"/>
-          <w:sz w:val="22"/>
-          <w:szCs w:val="22"/>
-        </w:rPr>
-        <w:t>Action Groups exist to bring students with a particular passion or representative issue together to directly shape and develop the Union’s activities, ensuring better representation for that particular group, and to hold the Executive Committee to account on the work they have done for those students</w:t>
-      </w:r>
-    </w:p>
-    <w:p>
-      <w:pPr>
-        <w:rPr>
-          <w:rFonts w:ascii="Arial" w:hAnsi="Arial" w:cs="Arial"/>
-          <w:sz w:val="22"/>
-          <w:szCs w:val="22"/>
-        </w:rPr>
-      </w:pPr>
-    </w:p>
-    <w:p>
-      <w:pPr>
-        <w:rPr>
-          <w:rFonts w:ascii="Arial" w:hAnsi="Arial" w:cs="Arial"/>
-          <w:b/>
-          <w:sz w:val="22"/>
-          <w:szCs w:val="22"/>
-        </w:rPr>
-      </w:pPr>
-      <w:r>
-        <w:rPr>
-          <w:rFonts w:ascii="Arial" w:hAnsi="Arial" w:cs="Arial"/>
-          <w:b/>
-          <w:sz w:val="22"/>
-          <w:szCs w:val="22"/>
-        </w:rPr>
-        <w:t>Frequency of Meetings</w:t>
-      </w:r>
-    </w:p>
-    <w:p>
-      <w:pPr>
-        <w:pStyle w:val="ColorfulList-Accent11"/>
-        <w:numPr>
-          <w:ilvl w:val="0"/>
-          <w:numId w:val="4"/>
-        </w:numPr>
-        <w:rPr>
-          <w:rFonts w:ascii="Arial" w:hAnsi="Arial" w:cs="Arial"/>
-          <w:sz w:val="22"/>
-          <w:szCs w:val="22"/>
-        </w:rPr>
-      </w:pPr>
-      <w:r>
-        <w:rPr>
-          <w:rFonts w:ascii="Arial" w:hAnsi="Arial" w:cs="Arial"/>
-          <w:sz w:val="22"/>
-          <w:szCs w:val="22"/>
-        </w:rPr>
-        <w:t>These groups should meet as often as is necessary to develop and progress the Union Action Plans</w:t>
-      </w:r>
-    </w:p>
-    <w:p>
-      <w:pPr>
-        <w:rPr>
-          <w:rFonts w:ascii="Arial" w:hAnsi="Arial" w:cs="Arial"/>
-          <w:sz w:val="22"/>
-          <w:szCs w:val="22"/>
-        </w:rPr>
-      </w:pPr>
-    </w:p>
-    <w:p>
-      <w:pPr>
-        <w:rPr>
-          <w:rFonts w:ascii="Arial" w:hAnsi="Arial" w:cs="Arial"/>
-          <w:b/>
-          <w:sz w:val="22"/>
-          <w:szCs w:val="22"/>
-        </w:rPr>
-      </w:pPr>
-      <w:r>
-        <w:rPr>
-          <w:rFonts w:ascii="Arial" w:hAnsi="Arial" w:cs="Arial"/>
-          <w:b/>
-          <w:sz w:val="22"/>
-          <w:szCs w:val="22"/>
-        </w:rPr>
-        <w:t>International Students Action Group</w:t>
-      </w:r>
-    </w:p>
-    <w:p>
-      <w:pPr>
-        <w:rPr>
-          <w:rFonts w:ascii="Arial" w:hAnsi="Arial" w:cs="Arial"/>
-          <w:b/>
-          <w:sz w:val="22"/>
-          <w:szCs w:val="22"/>
-        </w:rPr>
-      </w:pPr>
-      <w:r>
-        <w:rPr>
-          <w:rFonts w:ascii="Arial" w:hAnsi="Arial" w:cs="Arial"/>
-          <w:b/>
-          <w:sz w:val="22"/>
-          <w:szCs w:val="22"/>
-        </w:rPr>
-        <w:t>Purpose</w:t>
-      </w:r>
-    </w:p>
-    <w:p>
-      <w:pPr>
-        <w:pStyle w:val="ColorfulList-Accent11"/>
-        <w:numPr>
-          <w:ilvl w:val="0"/>
-          <w:numId w:val="4"/>
-        </w:numPr>
-        <w:rPr>
-          <w:rFonts w:ascii="Arial" w:hAnsi="Arial" w:cs="Arial"/>
-          <w:sz w:val="22"/>
-          <w:szCs w:val="22"/>
-        </w:rPr>
-      </w:pPr>
-      <w:r>
-        <w:rPr>
-          <w:rFonts w:ascii="Arial" w:hAnsi="Arial" w:cs="Arial"/>
-          <w:sz w:val="22"/>
-          <w:szCs w:val="22"/>
-        </w:rPr>
-        <w:t>Discuss &amp; develop the Union’s work on ensuring better representation of international students</w:t>
-      </w:r>
-    </w:p>
-    <w:p>
-      <w:pPr>
-        <w:pStyle w:val="ColorfulList-Accent11"/>
-        <w:numPr>
-          <w:ilvl w:val="0"/>
-          <w:numId w:val="4"/>
-        </w:numPr>
-        <w:rPr>
-          <w:rFonts w:ascii="Arial" w:hAnsi="Arial" w:cs="Arial"/>
-          <w:sz w:val="22"/>
-          <w:szCs w:val="22"/>
-        </w:rPr>
-      </w:pPr>
-      <w:r>
-        <w:rPr>
-          <w:rFonts w:ascii="Arial" w:hAnsi="Arial" w:cs="Arial"/>
-          <w:sz w:val="22"/>
-          <w:szCs w:val="22"/>
-        </w:rPr>
-        <w:t>Provide space for any international student to directly influence the work of the Union</w:t>
-      </w:r>
-    </w:p>
-    <w:p>
-      <w:pPr>
-        <w:rPr>
-          <w:rFonts w:ascii="Arial" w:hAnsi="Arial" w:cs="Arial"/>
-          <w:b/>
-          <w:sz w:val="22"/>
-          <w:szCs w:val="22"/>
-        </w:rPr>
-      </w:pPr>
-    </w:p>
-    <w:p>
-      <w:pPr>
-        <w:rPr>
-          <w:rFonts w:ascii="Arial" w:hAnsi="Arial" w:cs="Arial"/>
-          <w:b/>
-          <w:sz w:val="22"/>
-          <w:szCs w:val="22"/>
-        </w:rPr>
-      </w:pPr>
-      <w:r>
-        <w:rPr>
-          <w:rFonts w:ascii="Arial" w:hAnsi="Arial" w:cs="Arial"/>
-          <w:b/>
-          <w:sz w:val="22"/>
-          <w:szCs w:val="22"/>
-        </w:rPr>
-        <w:t>Composition</w:t>
-      </w:r>
-    </w:p>
-    <w:p>
-      <w:pPr>
-        <w:pStyle w:val="ColorfulList-Accent11"/>
-        <w:numPr>
-          <w:ilvl w:val="0"/>
-          <w:numId w:val="4"/>
-        </w:numPr>
-        <w:rPr>
-          <w:rFonts w:ascii="Arial" w:hAnsi="Arial" w:cs="Arial"/>
-          <w:sz w:val="22"/>
-          <w:szCs w:val="22"/>
-        </w:rPr>
-      </w:pPr>
-      <w:r>
-        <w:rPr>
-          <w:rFonts w:ascii="Arial" w:hAnsi="Arial" w:cs="Arial"/>
-          <w:sz w:val="22"/>
-          <w:szCs w:val="22"/>
-        </w:rPr>
-        <w:t>International Students Action Group Chairs</w:t>
-      </w:r>
-    </w:p>
-    <w:p>
-      <w:pPr>
-        <w:pStyle w:val="ColorfulList-Accent11"/>
-        <w:numPr>
-          <w:ilvl w:val="0"/>
-          <w:numId w:val="4"/>
-        </w:numPr>
-        <w:rPr>
-          <w:rFonts w:ascii="Arial" w:hAnsi="Arial" w:cs="Arial"/>
-          <w:sz w:val="22"/>
-          <w:szCs w:val="22"/>
-        </w:rPr>
-      </w:pPr>
-      <w:r>
-        <w:rPr>
-          <w:rFonts w:ascii="Arial" w:hAnsi="Arial" w:cs="Arial"/>
-          <w:sz w:val="22"/>
-          <w:szCs w:val="22"/>
-        </w:rPr>
-        <w:t>Activities &amp; Development Officer</w:t>
-      </w:r>
-    </w:p>
-    <w:p>
-      <w:pPr>
-        <w:pStyle w:val="ColorfulList-Accent11"/>
-        <w:numPr>
-          <w:ilvl w:val="0"/>
-          <w:numId w:val="4"/>
-        </w:numPr>
-        <w:rPr>
-          <w:rFonts w:ascii="Arial" w:hAnsi="Arial" w:cs="Arial"/>
-          <w:sz w:val="22"/>
-          <w:szCs w:val="22"/>
-        </w:rPr>
-      </w:pPr>
-      <w:r>
-        <w:rPr>
-          <w:rFonts w:ascii="Arial" w:hAnsi="Arial" w:cs="Arial"/>
-          <w:sz w:val="22"/>
-          <w:szCs w:val="22"/>
-        </w:rPr>
-        <w:t>Community Officer</w:t>
-      </w:r>
-    </w:p>
-    <w:p>
-      <w:pPr>
-        <w:pStyle w:val="ColorfulList-Accent11"/>
-        <w:numPr>
-          <w:ilvl w:val="0"/>
-          <w:numId w:val="4"/>
-        </w:numPr>
-        <w:rPr>
-          <w:rFonts w:ascii="Arial" w:hAnsi="Arial" w:cs="Arial"/>
-          <w:sz w:val="22"/>
-          <w:szCs w:val="22"/>
-        </w:rPr>
-      </w:pPr>
-      <w:r>
-        <w:rPr>
-          <w:rFonts w:ascii="Arial" w:hAnsi="Arial" w:cs="Arial"/>
-          <w:sz w:val="22"/>
-          <w:szCs w:val="22"/>
-        </w:rPr>
-        <w:t>Diversity Officer</w:t>
-      </w:r>
-    </w:p>
-    <w:p>
-      <w:pPr>
-        <w:pStyle w:val="ColorfulList-Accent11"/>
-        <w:numPr>
-          <w:ilvl w:val="0"/>
-          <w:numId w:val="4"/>
-        </w:numPr>
-        <w:rPr>
-          <w:rFonts w:ascii="Arial" w:hAnsi="Arial" w:cs="Arial"/>
-          <w:sz w:val="22"/>
-          <w:szCs w:val="22"/>
-        </w:rPr>
-      </w:pPr>
-      <w:r>
-        <w:rPr>
-          <w:rFonts w:ascii="Arial" w:hAnsi="Arial" w:cs="Arial"/>
-          <w:sz w:val="22"/>
-          <w:szCs w:val="22"/>
-        </w:rPr>
-        <w:t>Education Officer</w:t>
-      </w:r>
-    </w:p>
-    <w:p>
-      <w:pPr>
-        <w:pStyle w:val="ColorfulList-Accent11"/>
-        <w:numPr>
-          <w:ilvl w:val="0"/>
-          <w:numId w:val="4"/>
-        </w:numPr>
-        <w:rPr>
-          <w:rFonts w:ascii="Arial" w:hAnsi="Arial" w:cs="Arial"/>
-          <w:sz w:val="22"/>
-          <w:szCs w:val="22"/>
-        </w:rPr>
-      </w:pPr>
-      <w:r>
-        <w:rPr>
-          <w:rFonts w:ascii="Arial" w:hAnsi="Arial" w:cs="Arial"/>
-          <w:sz w:val="22"/>
-          <w:szCs w:val="22"/>
-        </w:rPr>
-        <w:t>General Secretary</w:t>
-      </w:r>
-    </w:p>
-    <w:p>
-      <w:pPr>
-        <w:pStyle w:val="ColorfulList-Accent11"/>
-        <w:numPr>
-          <w:ilvl w:val="0"/>
-          <w:numId w:val="4"/>
-        </w:numPr>
-        <w:rPr>
-          <w:rFonts w:ascii="Arial" w:hAnsi="Arial" w:cs="Arial"/>
-          <w:sz w:val="22"/>
-          <w:szCs w:val="22"/>
-        </w:rPr>
-      </w:pPr>
-      <w:r>
-        <w:rPr>
-          <w:rFonts w:ascii="Arial" w:hAnsi="Arial" w:cs="Arial"/>
-          <w:sz w:val="22"/>
-          <w:szCs w:val="22"/>
-        </w:rPr>
-        <w:t>Any student should be able to participate in the discussions</w:t>
-      </w:r>
-    </w:p>
-    <w:p>
-      <w:pPr>
-        <w:rPr>
-          <w:rFonts w:ascii="Arial" w:hAnsi="Arial" w:cs="Arial"/>
-          <w:b/>
-          <w:sz w:val="22"/>
-          <w:szCs w:val="22"/>
-        </w:rPr>
-      </w:pPr>
-    </w:p>
-    <w:p>
-      <w:pPr>
-        <w:rPr>
-          <w:rFonts w:ascii="Arial" w:hAnsi="Arial" w:cs="Arial"/>
-          <w:b/>
-          <w:sz w:val="22"/>
-          <w:szCs w:val="22"/>
-        </w:rPr>
-      </w:pPr>
-      <w:r>
-        <w:rPr>
-          <w:rFonts w:ascii="Arial" w:hAnsi="Arial" w:cs="Arial"/>
-          <w:b/>
-          <w:sz w:val="22"/>
-          <w:szCs w:val="22"/>
-        </w:rPr>
-        <w:t>Cross Liberation Action Group</w:t>
-      </w:r>
-    </w:p>
-    <w:p>
-      <w:pPr>
-        <w:rPr>
-          <w:rFonts w:ascii="Arial" w:hAnsi="Arial" w:cs="Arial"/>
-          <w:b/>
-          <w:sz w:val="22"/>
-          <w:szCs w:val="22"/>
-        </w:rPr>
-      </w:pPr>
-      <w:r>
-        <w:rPr>
-          <w:rFonts w:ascii="Arial" w:hAnsi="Arial" w:cs="Arial"/>
-          <w:b/>
-          <w:sz w:val="22"/>
-          <w:szCs w:val="22"/>
-        </w:rPr>
-        <w:t>Purpose</w:t>
-      </w:r>
-    </w:p>
-    <w:p>
-      <w:pPr>
-        <w:pStyle w:val="ColorfulList-Accent11"/>
-        <w:numPr>
-          <w:ilvl w:val="0"/>
-          <w:numId w:val="4"/>
-        </w:numPr>
-        <w:rPr>
-          <w:rFonts w:ascii="Arial" w:hAnsi="Arial" w:cs="Arial"/>
-          <w:sz w:val="22"/>
-          <w:szCs w:val="22"/>
-        </w:rPr>
-      </w:pPr>
-      <w:r>
-        <w:rPr>
-          <w:rFonts w:ascii="Arial" w:hAnsi="Arial" w:cs="Arial"/>
-          <w:sz w:val="22"/>
-          <w:szCs w:val="22"/>
-        </w:rPr>
-        <w:t>Discuss &amp; develop the Union’s work on ensuring better liberation representation</w:t>
-      </w:r>
-    </w:p>
-    <w:p>
-      <w:pPr>
-        <w:pStyle w:val="ColorfulList-Accent11"/>
-        <w:numPr>
-          <w:ilvl w:val="0"/>
-          <w:numId w:val="4"/>
-        </w:numPr>
-        <w:rPr>
-          <w:rFonts w:ascii="Arial" w:hAnsi="Arial" w:cs="Arial"/>
-          <w:sz w:val="22"/>
-          <w:szCs w:val="22"/>
-        </w:rPr>
-      </w:pPr>
-      <w:r>
-        <w:rPr>
-          <w:rFonts w:ascii="Arial" w:hAnsi="Arial" w:cs="Arial"/>
-          <w:sz w:val="22"/>
-          <w:szCs w:val="22"/>
-        </w:rPr>
-        <w:t>Provide space for any liberation student to directly influence the work of the Union</w:t>
-      </w:r>
-    </w:p>
-    <w:p>
-      <w:pPr>
-        <w:rPr>
-          <w:rFonts w:ascii="Arial" w:hAnsi="Arial" w:cs="Arial"/>
-          <w:b/>
-          <w:sz w:val="22"/>
-          <w:szCs w:val="22"/>
-        </w:rPr>
-      </w:pPr>
-    </w:p>
-    <w:p>
-      <w:pPr>
-        <w:rPr>
-          <w:rFonts w:ascii="Arial" w:hAnsi="Arial" w:cs="Arial"/>
-          <w:b/>
-          <w:sz w:val="22"/>
-          <w:szCs w:val="22"/>
-        </w:rPr>
-      </w:pPr>
-      <w:r>
-        <w:rPr>
-          <w:rFonts w:ascii="Arial" w:hAnsi="Arial" w:cs="Arial"/>
-          <w:b/>
-          <w:sz w:val="22"/>
-          <w:szCs w:val="22"/>
-        </w:rPr>
-        <w:t>Composition</w:t>
-      </w:r>
-    </w:p>
-    <w:p>
-      <w:pPr>
-        <w:pStyle w:val="ColorfulList-Accent11"/>
-        <w:numPr>
-          <w:ilvl w:val="0"/>
-          <w:numId w:val="4"/>
-        </w:numPr>
-        <w:rPr>
-          <w:rFonts w:ascii="Arial" w:hAnsi="Arial" w:cs="Arial"/>
-          <w:sz w:val="22"/>
-          <w:szCs w:val="22"/>
-        </w:rPr>
-      </w:pPr>
-      <w:r>
-        <w:rPr>
-          <w:rFonts w:ascii="Arial" w:hAnsi="Arial" w:cs="Arial"/>
-          <w:sz w:val="22"/>
-          <w:szCs w:val="22"/>
-        </w:rPr>
-        <w:t>Two representatives from the four liberation groups</w:t>
-      </w:r>
-    </w:p>
-    <w:p>
-      <w:pPr>
-        <w:pStyle w:val="ColorfulList-Accent11"/>
-        <w:numPr>
-          <w:ilvl w:val="1"/>
-          <w:numId w:val="4"/>
-        </w:numPr>
-        <w:rPr>
-          <w:rFonts w:ascii="Arial" w:hAnsi="Arial" w:cs="Arial"/>
-          <w:sz w:val="22"/>
-          <w:szCs w:val="22"/>
-        </w:rPr>
-      </w:pPr>
-      <w:r>
-        <w:rPr>
-          <w:rFonts w:ascii="Arial" w:hAnsi="Arial" w:cs="Arial"/>
-          <w:sz w:val="22"/>
-          <w:szCs w:val="22"/>
-        </w:rPr>
-        <w:t>Black &amp; Minority Ethnic Students</w:t>
-      </w:r>
-    </w:p>
-    <w:p>
-      <w:pPr>
-        <w:pStyle w:val="ColorfulList-Accent11"/>
-        <w:numPr>
-          <w:ilvl w:val="1"/>
-          <w:numId w:val="4"/>
-        </w:numPr>
-        <w:rPr>
-          <w:rFonts w:ascii="Arial" w:hAnsi="Arial" w:cs="Arial"/>
-          <w:sz w:val="22"/>
-          <w:szCs w:val="22"/>
-        </w:rPr>
-      </w:pPr>
-      <w:r>
-        <w:rPr>
-          <w:rFonts w:ascii="Arial" w:hAnsi="Arial" w:cs="Arial"/>
-          <w:sz w:val="22"/>
-          <w:szCs w:val="22"/>
-        </w:rPr>
-        <w:t>Disabled Students</w:t>
-      </w:r>
-    </w:p>
-    <w:p>
-      <w:pPr>
-        <w:pStyle w:val="ColorfulList-Accent11"/>
-        <w:numPr>
-          <w:ilvl w:val="1"/>
-          <w:numId w:val="4"/>
-        </w:numPr>
-        <w:rPr>
-          <w:rFonts w:ascii="Arial" w:hAnsi="Arial" w:cs="Arial"/>
-          <w:sz w:val="22"/>
-          <w:szCs w:val="22"/>
-        </w:rPr>
-      </w:pPr>
-      <w:r>
-        <w:rPr>
-          <w:rFonts w:ascii="Arial" w:hAnsi="Arial" w:cs="Arial"/>
-          <w:sz w:val="22"/>
-          <w:szCs w:val="22"/>
-        </w:rPr>
-        <w:t>Lesbian, Gay, Bi,</w:t>
-      </w:r>
-      <w:r>
-        <w:rPr>
-          <w:rFonts w:ascii="Arial" w:hAnsi="Arial" w:cs="Arial"/>
-          <w:sz w:val="22"/>
-          <w:szCs w:val="22"/>
-        </w:rPr>
-        <w:t xml:space="preserve"> Trans</w:t>
-      </w:r>
-      <w:r>
-        <w:rPr>
-          <w:rFonts w:ascii="Arial" w:hAnsi="Arial" w:cs="Arial"/>
-          <w:sz w:val="22"/>
-          <w:szCs w:val="22"/>
-        </w:rPr>
-        <w:t xml:space="preserve"> and Queer/Questioning</w:t>
-      </w:r>
-      <w:r>
-        <w:rPr>
-          <w:rFonts w:ascii="Arial" w:hAnsi="Arial" w:cs="Arial"/>
-          <w:sz w:val="22"/>
-          <w:szCs w:val="22"/>
-        </w:rPr>
-        <w:t xml:space="preserve"> Students</w:t>
-      </w:r>
-    </w:p>
-    <w:p>
-      <w:pPr>
-        <w:pStyle w:val="ColorfulList-Accent11"/>
-        <w:numPr>
-          <w:ilvl w:val="1"/>
-          <w:numId w:val="4"/>
-        </w:numPr>
-        <w:rPr>
-          <w:rFonts w:ascii="Arial" w:hAnsi="Arial" w:cs="Arial"/>
-          <w:sz w:val="22"/>
-          <w:szCs w:val="22"/>
-        </w:rPr>
-      </w:pPr>
-      <w:r>
-        <w:rPr>
-          <w:rFonts w:ascii="Arial" w:hAnsi="Arial" w:cs="Arial"/>
-          <w:sz w:val="22"/>
-          <w:szCs w:val="22"/>
-        </w:rPr>
-        <w:t>Women Students</w:t>
-      </w:r>
-    </w:p>
-    <w:p>
-      <w:pPr>
-        <w:pStyle w:val="ColorfulList-Accent11"/>
-        <w:numPr>
-          <w:ilvl w:val="0"/>
-          <w:numId w:val="4"/>
-        </w:numPr>
-        <w:rPr>
-          <w:rFonts w:ascii="Arial" w:hAnsi="Arial" w:cs="Arial"/>
-          <w:sz w:val="22"/>
-          <w:szCs w:val="22"/>
-        </w:rPr>
-      </w:pPr>
-      <w:r>
-        <w:rPr>
-          <w:rFonts w:ascii="Arial" w:hAnsi="Arial" w:cs="Arial"/>
-          <w:sz w:val="22"/>
-          <w:szCs w:val="22"/>
-        </w:rPr>
-        <w:t>The Executive Committee</w:t>
-      </w:r>
-    </w:p>
-    <w:p>
-      <w:pPr>
-        <w:pStyle w:val="ColorfulList-Accent11"/>
-        <w:numPr>
-          <w:ilvl w:val="0"/>
-          <w:numId w:val="4"/>
-        </w:numPr>
-        <w:rPr>
-          <w:rFonts w:ascii="Arial" w:hAnsi="Arial" w:cs="Arial"/>
-          <w:sz w:val="22"/>
-          <w:szCs w:val="22"/>
-        </w:rPr>
-      </w:pPr>
-      <w:r>
-        <w:rPr>
-          <w:rFonts w:ascii="Arial" w:hAnsi="Arial" w:cs="Arial"/>
-          <w:sz w:val="22"/>
-          <w:szCs w:val="22"/>
-        </w:rPr>
-        <w:t>Any student should be able to participate in the discussions</w:t>
-      </w:r>
-    </w:p>
-    <w:p>
-      <w:pPr>
-        <w:rPr>
-          <w:rFonts w:ascii="Arial" w:hAnsi="Arial" w:cs="Arial"/>
-          <w:b/>
-          <w:sz w:val="22"/>
-          <w:szCs w:val="22"/>
-        </w:rPr>
-      </w:pPr>
-    </w:p>
-    <w:p>
-      <w:pPr>
-        <w:rPr>
-          <w:rFonts w:ascii="Arial" w:hAnsi="Arial" w:cs="Arial"/>
-          <w:b/>
-          <w:sz w:val="22"/>
-          <w:szCs w:val="22"/>
-        </w:rPr>
-      </w:pPr>
-      <w:r>
-        <w:rPr>
-          <w:rFonts w:ascii="Arial" w:hAnsi="Arial" w:cs="Arial"/>
-          <w:b/>
-          <w:sz w:val="22"/>
-          <w:szCs w:val="22"/>
-        </w:rPr>
-        <w:t>Postgraduate Students Action Group</w:t>
-      </w:r>
-    </w:p>
-    <w:p>
-      <w:pPr>
-        <w:rPr>
-          <w:rFonts w:ascii="Arial" w:hAnsi="Arial" w:cs="Arial"/>
-          <w:b/>
-          <w:sz w:val="22"/>
-          <w:szCs w:val="22"/>
-        </w:rPr>
-      </w:pPr>
-      <w:r>
-        <w:rPr>
-          <w:rFonts w:ascii="Arial" w:hAnsi="Arial" w:cs="Arial"/>
-          <w:b/>
-          <w:sz w:val="22"/>
-          <w:szCs w:val="22"/>
-        </w:rPr>
-        <w:lastRenderedPageBreak/>
-        <w:t>Purpose</w:t>
-      </w:r>
-    </w:p>
-    <w:p>
-      <w:pPr>
-        <w:pStyle w:val="ColorfulList-Accent11"/>
-        <w:numPr>
-          <w:ilvl w:val="0"/>
-          <w:numId w:val="4"/>
-        </w:numPr>
-        <w:rPr>
-          <w:rFonts w:ascii="Arial" w:hAnsi="Arial" w:cs="Arial"/>
-          <w:sz w:val="22"/>
-          <w:szCs w:val="22"/>
-        </w:rPr>
-      </w:pPr>
-      <w:r>
-        <w:rPr>
-          <w:rFonts w:ascii="Arial" w:hAnsi="Arial" w:cs="Arial"/>
-          <w:sz w:val="22"/>
-          <w:szCs w:val="22"/>
-        </w:rPr>
-        <w:t>Discuss &amp; develop the Union’s work on ensuring better representation of postgraduate students</w:t>
-      </w:r>
-    </w:p>
-    <w:p>
-      <w:pPr>
-        <w:pStyle w:val="ColorfulList-Accent11"/>
-        <w:numPr>
-          <w:ilvl w:val="0"/>
-          <w:numId w:val="4"/>
-        </w:numPr>
-        <w:rPr>
-          <w:rFonts w:ascii="Arial" w:hAnsi="Arial" w:cs="Arial"/>
-          <w:sz w:val="22"/>
-          <w:szCs w:val="22"/>
-        </w:rPr>
-      </w:pPr>
-      <w:r>
-        <w:rPr>
-          <w:rFonts w:ascii="Arial" w:hAnsi="Arial" w:cs="Arial"/>
-          <w:sz w:val="22"/>
-          <w:szCs w:val="22"/>
-        </w:rPr>
-        <w:t>Provide space for any postgraduate student to directly influence the work of the Union</w:t>
-      </w:r>
-    </w:p>
-    <w:p>
-      <w:pPr>
-        <w:rPr>
-          <w:rFonts w:ascii="Arial" w:hAnsi="Arial" w:cs="Arial"/>
-          <w:b/>
-          <w:sz w:val="22"/>
-          <w:szCs w:val="22"/>
-        </w:rPr>
-      </w:pPr>
-    </w:p>
-    <w:p>
-      <w:pPr>
-        <w:rPr>
-          <w:rFonts w:ascii="Arial" w:hAnsi="Arial" w:cs="Arial"/>
-          <w:b/>
-          <w:sz w:val="22"/>
-          <w:szCs w:val="22"/>
-        </w:rPr>
-      </w:pPr>
-      <w:r>
-        <w:rPr>
-          <w:rFonts w:ascii="Arial" w:hAnsi="Arial" w:cs="Arial"/>
-          <w:b/>
-          <w:sz w:val="22"/>
-          <w:szCs w:val="22"/>
-        </w:rPr>
-        <w:t>Composition</w:t>
-      </w:r>
-    </w:p>
-    <w:p>
-      <w:pPr>
-        <w:pStyle w:val="ColorfulList-Accent11"/>
-        <w:numPr>
-          <w:ilvl w:val="0"/>
-          <w:numId w:val="4"/>
-        </w:numPr>
-        <w:rPr>
-          <w:rFonts w:ascii="Arial" w:hAnsi="Arial" w:cs="Arial"/>
-          <w:sz w:val="22"/>
-          <w:szCs w:val="22"/>
-        </w:rPr>
-      </w:pPr>
-      <w:r>
-        <w:rPr>
-          <w:rFonts w:ascii="Arial" w:hAnsi="Arial" w:cs="Arial"/>
-          <w:sz w:val="22"/>
-          <w:szCs w:val="22"/>
-        </w:rPr>
-        <w:t>Action Group Chair (Postgraduate-Taught Students)</w:t>
-      </w:r>
-    </w:p>
-    <w:p>
-      <w:pPr>
-        <w:pStyle w:val="ColorfulList-Accent11"/>
-        <w:numPr>
-          <w:ilvl w:val="0"/>
-          <w:numId w:val="4"/>
-        </w:numPr>
-        <w:rPr>
-          <w:rFonts w:ascii="Arial" w:hAnsi="Arial" w:cs="Arial"/>
-          <w:sz w:val="22"/>
-          <w:szCs w:val="22"/>
-        </w:rPr>
-      </w:pPr>
-      <w:r>
-        <w:rPr>
-          <w:rFonts w:ascii="Arial" w:hAnsi="Arial" w:cs="Arial"/>
-          <w:sz w:val="22"/>
-          <w:szCs w:val="22"/>
-        </w:rPr>
-        <w:t>Action Group Chair (Postgraduate-Research Students)</w:t>
-      </w:r>
-    </w:p>
-    <w:p>
-      <w:pPr>
-        <w:pStyle w:val="ColorfulList-Accent11"/>
-        <w:numPr>
-          <w:ilvl w:val="0"/>
-          <w:numId w:val="4"/>
-        </w:numPr>
-        <w:rPr>
-          <w:rFonts w:ascii="Arial" w:hAnsi="Arial" w:cs="Arial"/>
-          <w:sz w:val="22"/>
-          <w:szCs w:val="22"/>
-        </w:rPr>
-      </w:pPr>
-      <w:r>
-        <w:rPr>
-          <w:rFonts w:ascii="Arial" w:hAnsi="Arial" w:cs="Arial"/>
-          <w:sz w:val="22"/>
-          <w:szCs w:val="22"/>
-        </w:rPr>
-        <w:t xml:space="preserve">Faculty level PGT and PGR reps </w:t>
-      </w:r>
-    </w:p>
-    <w:p>
-      <w:pPr>
-        <w:pStyle w:val="ColorfulList-Accent11"/>
-        <w:numPr>
-          <w:ilvl w:val="0"/>
-          <w:numId w:val="4"/>
-        </w:numPr>
-        <w:rPr>
-          <w:rFonts w:ascii="Arial" w:hAnsi="Arial" w:cs="Arial"/>
-          <w:sz w:val="22"/>
-          <w:szCs w:val="22"/>
-        </w:rPr>
-      </w:pPr>
-      <w:r>
-        <w:rPr>
-          <w:rFonts w:ascii="Arial" w:hAnsi="Arial" w:cs="Arial"/>
-          <w:sz w:val="22"/>
-          <w:szCs w:val="22"/>
-        </w:rPr>
-        <w:t>Diversity Officer</w:t>
-      </w:r>
-    </w:p>
-    <w:p>
-      <w:pPr>
-        <w:pStyle w:val="ColorfulList-Accent11"/>
-        <w:numPr>
-          <w:ilvl w:val="0"/>
-          <w:numId w:val="4"/>
-        </w:numPr>
-        <w:rPr>
-          <w:rFonts w:ascii="Arial" w:hAnsi="Arial" w:cs="Arial"/>
-          <w:sz w:val="22"/>
-          <w:szCs w:val="22"/>
-        </w:rPr>
-      </w:pPr>
-      <w:r>
-        <w:rPr>
-          <w:rFonts w:ascii="Arial" w:hAnsi="Arial" w:cs="Arial"/>
-          <w:sz w:val="22"/>
-          <w:szCs w:val="22"/>
-        </w:rPr>
-        <w:t>Education Officers</w:t>
-      </w:r>
-    </w:p>
-    <w:p>
-      <w:pPr>
-        <w:pStyle w:val="ColorfulList-Accent11"/>
-        <w:numPr>
-          <w:ilvl w:val="0"/>
-          <w:numId w:val="4"/>
-        </w:numPr>
-        <w:rPr>
-          <w:rFonts w:ascii="Arial" w:hAnsi="Arial" w:cs="Arial"/>
-          <w:sz w:val="22"/>
-          <w:szCs w:val="22"/>
-        </w:rPr>
-      </w:pPr>
-      <w:r>
-        <w:rPr>
-          <w:rFonts w:ascii="Arial" w:hAnsi="Arial" w:cs="Arial"/>
-          <w:sz w:val="22"/>
-          <w:szCs w:val="22"/>
-        </w:rPr>
-        <w:t>Any student should be able to participate in the discussions</w:t>
-      </w:r>
-    </w:p>
-    <w:p>
-      <w:pPr>
-        <w:rPr>
-          <w:rFonts w:ascii="Arial" w:hAnsi="Arial" w:cs="Arial"/>
-          <w:b/>
-          <w:sz w:val="22"/>
-          <w:szCs w:val="22"/>
-        </w:rPr>
-      </w:pPr>
-    </w:p>
-    <w:p>
-      <w:pPr>
-        <w:rPr>
-          <w:rFonts w:ascii="Arial" w:hAnsi="Arial" w:cs="Arial"/>
-          <w:b/>
-          <w:sz w:val="22"/>
-          <w:szCs w:val="22"/>
-        </w:rPr>
-      </w:pPr>
-      <w:r>
-        <w:rPr>
-          <w:rFonts w:ascii="Arial" w:hAnsi="Arial" w:cs="Arial"/>
-          <w:b/>
-          <w:sz w:val="22"/>
-          <w:szCs w:val="22"/>
-        </w:rPr>
-        <w:t>Other Action Groups</w:t>
-      </w:r>
-    </w:p>
-    <w:p>
-      <w:pPr>
         <w:rPr>
           <w:rFonts w:ascii="Arial" w:hAnsi="Arial" w:cs="Arial"/>
           <w:sz w:val="22"/>
@@ -4516,10 +4511,7 @@
         <w:t>, implemented by Trustee Board 04.06.2014</w:t>
       </w:r>
     </w:p>
-    <w:p>
-      <w:bookmarkStart w:id="1" w:name="_GoBack"/>
-      <w:bookmarkEnd w:id="1"/>
-    </w:p>
+    <w:p/>
     <w:sectPr>
       <w:pgSz w:w="11906" w:h="16838"/>
       <w:pgMar w:top="1440" w:right="1440" w:bottom="1440" w:left="1440" w:header="708" w:footer="708" w:gutter="0"/>
@@ -5349,6 +5341,34 @@
       <w:szCs w:val="16"/>
     </w:rPr>
   </w:style>
+  <w:style w:type="paragraph" w:styleId="BalloonText">
+    <w:name w:val="Balloon Text"/>
+    <w:basedOn w:val="Normal"/>
+    <w:link w:val="BalloonTextChar"/>
+    <w:uiPriority w:val="99"/>
+    <w:semiHidden/>
+    <w:unhideWhenUsed/>
+    <w:rsid w:val="002075DA"/>
+    <w:rPr>
+      <w:rFonts w:ascii="Tahoma" w:hAnsi="Tahoma" w:cs="Tahoma"/>
+      <w:sz w:val="16"/>
+      <w:szCs w:val="16"/>
+    </w:rPr>
+  </w:style>
+  <w:style w:type="character" w:customStyle="1" w:styleId="BalloonTextChar">
+    <w:name w:val="Balloon Text Char"/>
+    <w:basedOn w:val="DefaultParagraphFont"/>
+    <w:link w:val="BalloonText"/>
+    <w:uiPriority w:val="99"/>
+    <w:semiHidden/>
+    <w:rsid w:val="002075DA"/>
+    <w:rPr>
+      <w:rFonts w:ascii="Tahoma" w:eastAsia="SimSun" w:hAnsi="Tahoma" w:cs="Tahoma"/>
+      <w:sz w:val="16"/>
+      <w:szCs w:val="16"/>
+      <w:lang w:eastAsia="zh-CN"/>
+    </w:rPr>
+  </w:style>
 </w:styles>
 </file>
 
@@ -5592,6 +5612,34 @@
     <w:rPr>
       <w:sz w:val="16"/>
       <w:szCs w:val="16"/>
+    </w:rPr>
+  </w:style>
+  <w:style w:type="paragraph" w:styleId="BalloonText">
+    <w:name w:val="Balloon Text"/>
+    <w:basedOn w:val="Normal"/>
+    <w:link w:val="BalloonTextChar"/>
+    <w:uiPriority w:val="99"/>
+    <w:semiHidden/>
+    <w:unhideWhenUsed/>
+    <w:rsid w:val="002075DA"/>
+    <w:rPr>
+      <w:rFonts w:ascii="Tahoma" w:hAnsi="Tahoma" w:cs="Tahoma"/>
+      <w:sz w:val="16"/>
+      <w:szCs w:val="16"/>
+    </w:rPr>
+  </w:style>
+  <w:style w:type="character" w:customStyle="1" w:styleId="BalloonTextChar">
+    <w:name w:val="Balloon Text Char"/>
+    <w:basedOn w:val="DefaultParagraphFont"/>
+    <w:link w:val="BalloonText"/>
+    <w:uiPriority w:val="99"/>
+    <w:semiHidden/>
+    <w:rsid w:val="002075DA"/>
+    <w:rPr>
+      <w:rFonts w:ascii="Tahoma" w:eastAsia="SimSun" w:hAnsi="Tahoma" w:cs="Tahoma"/>
+      <w:sz w:val="16"/>
+      <w:szCs w:val="16"/>
+      <w:lang w:eastAsia="zh-CN"/>
     </w:rPr>
   </w:style>
 </w:styles>
@@ -5887,7 +5935,7 @@
 </file>
 
 <file path=customXml/itemProps1.xml><?xml version="1.0" encoding="utf-8"?>
-<ds:datastoreItem xmlns:ds="http://schemas.openxmlformats.org/officeDocument/2006/customXml" ds:itemID="{E6691698-FC7C-4FBE-A284-DF8E008DCD59}">
+<ds:datastoreItem xmlns:ds="http://schemas.openxmlformats.org/officeDocument/2006/customXml" ds:itemID="{9275D764-707C-46BD-979C-CA919AA4323A}">
   <ds:schemaRefs>
     <ds:schemaRef ds:uri="http://schemas.openxmlformats.org/officeDocument/2006/bibliography"/>
   </ds:schemaRefs>

--- a/Bye-Laws/assemblies, action groups, forums.docx
+++ b/Bye-Laws/assemblies, action groups, forums.docx
@@ -6,7 +6,7 @@
       <w:pPr>
         <w:ind w:left="709" w:hanging="709"/>
         <w:rPr>
-          <w:rFonts w:ascii="Arial" w:hAnsi="Arial" w:cs="Arial"/>
+          <w:rFonts w:asciiTheme="minorHAnsi" w:hAnsiTheme="minorHAnsi" w:cs="Arial"/>
           <w:b/>
           <w:sz w:val="22"/>
           <w:szCs w:val="22"/>
@@ -15,84 +15,121 @@
       <w:bookmarkStart w:id="0" w:name="Assemblies"/>
       <w:r>
         <w:rPr>
-          <w:rFonts w:ascii="Arial" w:hAnsi="Arial" w:cs="Arial"/>
+          <w:rFonts w:asciiTheme="minorHAnsi" w:hAnsiTheme="minorHAnsi" w:cs="Arial"/>
           <w:b/>
           <w:sz w:val="22"/>
           <w:szCs w:val="22"/>
         </w:rPr>
-        <w:t>BYE LAW |</w:t>
-      </w:r>
-      <w:r>
-        <w:rPr>
-          <w:rFonts w:ascii="Arial" w:hAnsi="Arial" w:cs="Arial"/>
+        <w:t xml:space="preserve">BYE LAW | ASSEMBLIES, FORUMS &amp; ACTION GROUPS </w:t>
+      </w:r>
+    </w:p>
+    <w:bookmarkEnd w:id="0"/>
+    <w:p>
+      <w:pPr>
+        <w:rPr>
+          <w:rFonts w:asciiTheme="minorHAnsi" w:hAnsiTheme="minorHAnsi" w:cs="Arial"/>
+          <w:sz w:val="22"/>
+          <w:szCs w:val="22"/>
+        </w:rPr>
+      </w:pPr>
+    </w:p>
+    <w:p>
+      <w:pPr>
+        <w:rPr>
+          <w:rFonts w:asciiTheme="minorHAnsi" w:hAnsiTheme="minorHAnsi" w:cs="Arial"/>
+          <w:sz w:val="22"/>
+          <w:szCs w:val="22"/>
+        </w:rPr>
+      </w:pPr>
+      <w:r>
+        <w:rPr>
+          <w:rFonts w:asciiTheme="minorHAnsi" w:hAnsiTheme="minorHAnsi" w:cs="Arial"/>
+          <w:sz w:val="22"/>
+          <w:szCs w:val="22"/>
+        </w:rPr>
+        <w:t>Last updated: 4</w:t>
+      </w:r>
+      <w:r>
+        <w:rPr>
+          <w:rFonts w:asciiTheme="minorHAnsi" w:hAnsiTheme="minorHAnsi" w:cs="Arial"/>
+          <w:sz w:val="22"/>
+          <w:szCs w:val="22"/>
+          <w:vertAlign w:val="superscript"/>
+        </w:rPr>
+        <w:t>th</w:t>
+      </w:r>
+      <w:r>
+        <w:rPr>
+          <w:rFonts w:asciiTheme="minorHAnsi" w:hAnsiTheme="minorHAnsi" w:cs="Arial"/>
+          <w:sz w:val="22"/>
+          <w:szCs w:val="22"/>
+        </w:rPr>
+        <w:t xml:space="preserve"> </w:t>
+      </w:r>
+      <w:r>
+        <w:rPr>
+          <w:rFonts w:asciiTheme="minorHAnsi" w:hAnsiTheme="minorHAnsi" w:cs="Arial"/>
+          <w:sz w:val="22"/>
+          <w:szCs w:val="22"/>
+        </w:rPr>
+        <w:t>February 2015</w:t>
+      </w:r>
+    </w:p>
+    <w:p>
+      <w:pPr>
+        <w:rPr>
+          <w:rFonts w:asciiTheme="minorHAnsi" w:hAnsiTheme="minorHAnsi" w:cs="Arial"/>
+          <w:sz w:val="22"/>
+          <w:szCs w:val="22"/>
+        </w:rPr>
+      </w:pPr>
+    </w:p>
+    <w:p>
+      <w:pPr>
+        <w:rPr>
+          <w:rFonts w:asciiTheme="minorHAnsi" w:hAnsiTheme="minorHAnsi" w:cs="Arial"/>
           <w:b/>
           <w:sz w:val="22"/>
           <w:szCs w:val="22"/>
         </w:rPr>
-        <w:t xml:space="preserve"> </w:t>
-      </w:r>
-      <w:r>
-        <w:rPr>
-          <w:rFonts w:ascii="Arial" w:hAnsi="Arial" w:cs="Arial"/>
+      </w:pPr>
+      <w:r>
+        <w:rPr>
+          <w:rFonts w:asciiTheme="minorHAnsi" w:hAnsiTheme="minorHAnsi" w:cs="Arial"/>
           <w:b/>
           <w:sz w:val="22"/>
           <w:szCs w:val="22"/>
         </w:rPr>
-        <w:t xml:space="preserve">ASSEMBLIES, FORUMS &amp; ACTION GROUPS </w:t>
-      </w:r>
-    </w:p>
-    <w:bookmarkEnd w:id="0"/>
-    <w:p>
-      <w:pPr>
-        <w:rPr>
-          <w:rFonts w:ascii="Arial" w:hAnsi="Arial" w:cs="Arial"/>
-          <w:sz w:val="22"/>
-          <w:szCs w:val="22"/>
-        </w:rPr>
-      </w:pPr>
-    </w:p>
-    <w:p>
-      <w:pPr>
-        <w:rPr>
-          <w:rFonts w:ascii="Arial" w:hAnsi="Arial" w:cs="Arial"/>
-          <w:sz w:val="22"/>
-          <w:szCs w:val="22"/>
-        </w:rPr>
-      </w:pPr>
-      <w:r>
-        <w:rPr>
-          <w:rFonts w:ascii="Arial" w:hAnsi="Arial" w:cs="Arial"/>
-          <w:sz w:val="22"/>
-          <w:szCs w:val="22"/>
-        </w:rPr>
-        <w:t>Last updated: 4</w:t>
-      </w:r>
-      <w:r>
-        <w:rPr>
-          <w:rFonts w:ascii="Arial" w:hAnsi="Arial" w:cs="Arial"/>
-          <w:sz w:val="22"/>
-          <w:szCs w:val="22"/>
-          <w:vertAlign w:val="superscript"/>
-        </w:rPr>
-        <w:t>th</w:t>
-      </w:r>
-      <w:r>
-        <w:rPr>
-          <w:rFonts w:ascii="Arial" w:hAnsi="Arial" w:cs="Arial"/>
-          <w:sz w:val="22"/>
-          <w:szCs w:val="22"/>
-        </w:rPr>
-        <w:t xml:space="preserve"> June 2014</w:t>
-      </w:r>
-    </w:p>
-    <w:p>
-      <w:pPr>
-        <w:rPr>
-          <w:rFonts w:ascii="Arial" w:hAnsi="Arial" w:cs="Arial"/>
-          <w:sz w:val="22"/>
-          <w:szCs w:val="22"/>
-        </w:rPr>
-      </w:pPr>
+        <w:t>Union Assembly</w:t>
+      </w:r>
+    </w:p>
+    <w:p>
+      <w:pPr>
+        <w:rPr>
+          <w:rFonts w:asciiTheme="minorHAnsi" w:hAnsiTheme="minorHAnsi" w:cs="Arial"/>
+          <w:b/>
+          <w:sz w:val="22"/>
+          <w:szCs w:val="22"/>
+        </w:rPr>
+      </w:pPr>
+    </w:p>
+    <w:p>
+      <w:pPr>
+        <w:rPr>
+          <w:rFonts w:asciiTheme="minorHAnsi" w:hAnsiTheme="minorHAnsi" w:cs="Arial"/>
+          <w:sz w:val="22"/>
+          <w:szCs w:val="22"/>
+        </w:rPr>
+      </w:pPr>
+      <w:r>
+        <w:rPr>
+          <w:rFonts w:asciiTheme="minorHAnsi" w:hAnsiTheme="minorHAnsi" w:cs="Arial"/>
+          <w:b/>
+          <w:sz w:val="22"/>
+          <w:szCs w:val="22"/>
+        </w:rPr>
+        <w:t>Purpose</w:t>
+      </w:r>
     </w:p>
     <w:p>
       <w:pPr>
@@ -101,1199 +138,25 @@
           <w:ilvl w:val="0"/>
           <w:numId w:val="4"/>
         </w:numPr>
-        <w:rPr>
-          <w:rFonts w:ascii="Arial" w:hAnsi="Arial" w:cs="Arial"/>
-          <w:sz w:val="22"/>
-          <w:szCs w:val="22"/>
-        </w:rPr>
-      </w:pPr>
-      <w:r>
-        <w:rPr>
-          <w:rFonts w:ascii="Arial" w:hAnsi="Arial" w:cs="Arial"/>
-          <w:sz w:val="22"/>
-          <w:szCs w:val="22"/>
-        </w:rPr>
-        <w:t xml:space="preserve">There </w:t>
-      </w:r>
-      <w:r>
-        <w:rPr>
-          <w:rFonts w:ascii="Arial" w:hAnsi="Arial" w:cs="Arial"/>
-          <w:sz w:val="22"/>
-          <w:szCs w:val="22"/>
-        </w:rPr>
-        <w:t>will be a Union Assembly.</w:t>
-      </w:r>
-    </w:p>
-    <w:p>
-      <w:pPr>
-        <w:pStyle w:val="ColorfulList-Accent11"/>
-        <w:numPr>
-          <w:ilvl w:val="0"/>
-          <w:numId w:val="4"/>
-        </w:numPr>
-        <w:rPr>
-          <w:rFonts w:ascii="Arial" w:hAnsi="Arial" w:cs="Arial"/>
-          <w:sz w:val="22"/>
-          <w:szCs w:val="22"/>
-        </w:rPr>
-      </w:pPr>
-      <w:r>
-        <w:rPr>
-          <w:rFonts w:ascii="Arial" w:hAnsi="Arial" w:cs="Arial"/>
-          <w:sz w:val="22"/>
-          <w:szCs w:val="22"/>
-        </w:rPr>
-        <w:t>Dates for the Assemblies shall be published before the start of the First Academic Term</w:t>
-      </w:r>
-    </w:p>
-    <w:p>
-      <w:pPr>
-        <w:pStyle w:val="ColorfulList-Accent11"/>
-        <w:numPr>
-          <w:ilvl w:val="0"/>
-          <w:numId w:val="4"/>
-        </w:numPr>
-        <w:rPr>
-          <w:rFonts w:ascii="Arial" w:hAnsi="Arial" w:cs="Arial"/>
-          <w:sz w:val="22"/>
-          <w:szCs w:val="22"/>
-        </w:rPr>
-      </w:pPr>
-      <w:r>
-        <w:rPr>
-          <w:rFonts w:ascii="Arial" w:hAnsi="Arial" w:cs="Arial"/>
-          <w:sz w:val="22"/>
-          <w:szCs w:val="22"/>
-        </w:rPr>
-        <w:t>They shall meet at least once a semester, normally meeting twice or more a semester</w:t>
-      </w:r>
-    </w:p>
-    <w:p>
-      <w:pPr>
-        <w:rPr>
-          <w:rFonts w:ascii="Arial" w:hAnsi="Arial" w:cs="Arial"/>
-          <w:sz w:val="22"/>
-          <w:szCs w:val="22"/>
-        </w:rPr>
-      </w:pPr>
-    </w:p>
-    <w:p>
-      <w:pPr>
-        <w:rPr>
-          <w:rFonts w:ascii="Arial" w:hAnsi="Arial" w:cs="Arial"/>
-          <w:b/>
-          <w:sz w:val="22"/>
-          <w:szCs w:val="22"/>
-        </w:rPr>
-      </w:pPr>
-      <w:r>
-        <w:rPr>
-          <w:rFonts w:ascii="Arial" w:hAnsi="Arial" w:cs="Arial"/>
-          <w:b/>
-          <w:sz w:val="22"/>
-          <w:szCs w:val="22"/>
-        </w:rPr>
-        <w:t>Union Assembly</w:t>
-      </w:r>
-    </w:p>
-    <w:p>
-      <w:pPr>
-        <w:rPr>
-          <w:rFonts w:ascii="Arial" w:hAnsi="Arial" w:cs="Arial"/>
-          <w:b/>
-          <w:sz w:val="22"/>
-          <w:szCs w:val="22"/>
-        </w:rPr>
-      </w:pPr>
-      <w:r>
-        <w:rPr>
-          <w:rFonts w:ascii="Arial" w:hAnsi="Arial" w:cs="Arial"/>
-          <w:b/>
-          <w:sz w:val="22"/>
-          <w:szCs w:val="22"/>
-        </w:rPr>
-        <w:t>Purpose</w:t>
-      </w:r>
-    </w:p>
-    <w:p>
-      <w:pPr>
-        <w:pStyle w:val="ColorfulList-Accent11"/>
-        <w:numPr>
-          <w:ilvl w:val="0"/>
-          <w:numId w:val="4"/>
-        </w:numPr>
-        <w:rPr>
-          <w:rFonts w:ascii="Arial" w:hAnsi="Arial" w:cs="Arial"/>
-          <w:sz w:val="22"/>
-          <w:szCs w:val="22"/>
-          <w:lang w:val="en-US"/>
-        </w:rPr>
-      </w:pPr>
-      <w:r>
-        <w:rPr>
-          <w:rFonts w:ascii="Arial" w:hAnsi="Arial" w:cs="Arial"/>
-          <w:sz w:val="22"/>
-          <w:szCs w:val="22"/>
-          <w:lang w:val="en-US"/>
-        </w:rPr>
-        <w:t>Discuss and decide on ideas proposed by members which, if implemented, would lead to changes in how the University of Manchester Students’ Union operates</w:t>
-      </w:r>
-    </w:p>
-    <w:p>
-      <w:pPr>
-        <w:pStyle w:val="ColorfulList-Accent11"/>
-        <w:numPr>
-          <w:ilvl w:val="0"/>
-          <w:numId w:val="4"/>
-        </w:numPr>
-        <w:rPr>
-          <w:rFonts w:ascii="Arial" w:hAnsi="Arial" w:cs="Arial"/>
-          <w:sz w:val="22"/>
-          <w:szCs w:val="22"/>
-          <w:lang w:val="en-US"/>
-        </w:rPr>
-      </w:pPr>
-      <w:r>
-        <w:rPr>
-          <w:rFonts w:ascii="Arial" w:hAnsi="Arial" w:cs="Arial"/>
-          <w:sz w:val="22"/>
-          <w:szCs w:val="22"/>
-          <w:lang w:val="en-US"/>
-        </w:rPr>
-        <w:t>Direct the Union’s work providing volunteer opportunities, activities and media for students</w:t>
-      </w:r>
-    </w:p>
-    <w:p>
-      <w:pPr>
-        <w:pStyle w:val="ColorfulList-Accent11"/>
-        <w:numPr>
-          <w:ilvl w:val="0"/>
-          <w:numId w:val="4"/>
-        </w:numPr>
-        <w:rPr>
-          <w:rFonts w:ascii="Arial" w:hAnsi="Arial" w:cs="Arial"/>
-          <w:sz w:val="22"/>
-          <w:szCs w:val="22"/>
-          <w:lang w:val="en-US"/>
-        </w:rPr>
-      </w:pPr>
-      <w:r>
-        <w:rPr>
-          <w:rFonts w:ascii="Arial" w:hAnsi="Arial" w:cs="Arial"/>
-          <w:sz w:val="22"/>
-          <w:szCs w:val="22"/>
-          <w:lang w:val="en-US"/>
-        </w:rPr>
-        <w:t>Hear reports from the Student Activities Forum</w:t>
-      </w:r>
-    </w:p>
-    <w:p>
-      <w:pPr>
-        <w:pStyle w:val="ColorfulList-Accent11"/>
-        <w:numPr>
-          <w:ilvl w:val="0"/>
-          <w:numId w:val="4"/>
-        </w:numPr>
-        <w:rPr>
-          <w:rFonts w:ascii="Arial" w:hAnsi="Arial" w:cs="Arial"/>
-          <w:sz w:val="22"/>
-          <w:szCs w:val="22"/>
-          <w:lang w:val="en-US"/>
-        </w:rPr>
-      </w:pPr>
-      <w:r>
-        <w:rPr>
-          <w:rFonts w:ascii="Arial" w:hAnsi="Arial" w:cs="Arial"/>
-          <w:sz w:val="22"/>
-          <w:szCs w:val="22"/>
-          <w:lang w:val="en-US"/>
-        </w:rPr>
-        <w:t>Hear reports from Action Groups</w:t>
-      </w:r>
-    </w:p>
-    <w:p>
-      <w:pPr>
-        <w:pStyle w:val="ColorfulList-Accent11"/>
-        <w:numPr>
-          <w:ilvl w:val="0"/>
-          <w:numId w:val="4"/>
-        </w:numPr>
-        <w:rPr>
-          <w:rFonts w:ascii="Arial" w:hAnsi="Arial" w:cs="Arial"/>
-          <w:sz w:val="22"/>
-          <w:szCs w:val="22"/>
-          <w:lang w:val="en-US"/>
-        </w:rPr>
-      </w:pPr>
-      <w:r>
-        <w:rPr>
-          <w:rFonts w:ascii="Arial" w:hAnsi="Arial" w:cs="Arial"/>
-          <w:sz w:val="22"/>
-          <w:szCs w:val="22"/>
-          <w:lang w:val="en-US"/>
-        </w:rPr>
-        <w:t>Hear reports from the Executive Committee</w:t>
-      </w:r>
-    </w:p>
-    <w:p>
-      <w:pPr>
-        <w:pStyle w:val="ColorfulList-Accent11"/>
-        <w:numPr>
-          <w:ilvl w:val="0"/>
-          <w:numId w:val="4"/>
-        </w:numPr>
-        <w:rPr>
-          <w:rFonts w:ascii="Arial" w:hAnsi="Arial" w:cs="Arial"/>
-          <w:sz w:val="22"/>
-          <w:szCs w:val="22"/>
-          <w:lang w:val="en-US"/>
-        </w:rPr>
-      </w:pPr>
-      <w:r>
-        <w:rPr>
-          <w:rFonts w:ascii="Arial" w:hAnsi="Arial" w:cs="Arial"/>
-          <w:sz w:val="22"/>
-          <w:szCs w:val="22"/>
-          <w:lang w:val="en-US"/>
-        </w:rPr>
-        <w:t xml:space="preserve">Hold to account the members of the Executive Committee </w:t>
-      </w:r>
-    </w:p>
-    <w:p>
-      <w:pPr>
-        <w:pStyle w:val="ColorfulList-Accent11"/>
-        <w:numPr>
-          <w:ilvl w:val="0"/>
-          <w:numId w:val="4"/>
-        </w:numPr>
-        <w:rPr>
-          <w:rFonts w:ascii="Arial" w:hAnsi="Arial" w:cs="Arial"/>
-          <w:sz w:val="22"/>
-          <w:szCs w:val="22"/>
-          <w:lang w:val="en-US"/>
-        </w:rPr>
-      </w:pPr>
-      <w:r>
-        <w:rPr>
-          <w:rFonts w:ascii="Arial" w:hAnsi="Arial" w:cs="Arial"/>
-          <w:sz w:val="22"/>
-          <w:szCs w:val="22"/>
-          <w:lang w:val="en-US"/>
-        </w:rPr>
-        <w:t xml:space="preserve">To promote the views, interests and </w:t>
-      </w:r>
-      <w:proofErr w:type="spellStart"/>
-      <w:r>
-        <w:rPr>
-          <w:rFonts w:ascii="Arial" w:hAnsi="Arial" w:cs="Arial"/>
-          <w:sz w:val="22"/>
-          <w:szCs w:val="22"/>
-          <w:lang w:val="en-US"/>
-        </w:rPr>
-        <w:t>organise</w:t>
-      </w:r>
-      <w:proofErr w:type="spellEnd"/>
-      <w:r>
-        <w:rPr>
-          <w:rFonts w:ascii="Arial" w:hAnsi="Arial" w:cs="Arial"/>
-          <w:sz w:val="22"/>
-          <w:szCs w:val="22"/>
-          <w:lang w:val="en-US"/>
-        </w:rPr>
-        <w:t xml:space="preserve"> activities of common concern for members of the Assembly</w:t>
-      </w:r>
-    </w:p>
-    <w:p>
-      <w:pPr>
-        <w:pStyle w:val="ColorfulList-Accent11"/>
-        <w:numPr>
-          <w:ilvl w:val="0"/>
-          <w:numId w:val="4"/>
-        </w:numPr>
-        <w:rPr>
-          <w:rFonts w:ascii="Arial" w:hAnsi="Arial" w:cs="Arial"/>
-          <w:sz w:val="22"/>
-          <w:szCs w:val="22"/>
-          <w:lang w:val="en-US"/>
-        </w:rPr>
-      </w:pPr>
-      <w:r>
-        <w:rPr>
-          <w:rFonts w:ascii="Arial" w:hAnsi="Arial" w:cs="Arial"/>
-          <w:sz w:val="22"/>
-          <w:szCs w:val="22"/>
-          <w:lang w:val="en-US"/>
-        </w:rPr>
-        <w:t>To direct the enacting of Union policy and campaign activity</w:t>
-      </w:r>
-    </w:p>
-    <w:p>
-      <w:pPr>
-        <w:pStyle w:val="ColorfulList-Accent11"/>
-        <w:numPr>
-          <w:ilvl w:val="0"/>
-          <w:numId w:val="4"/>
-        </w:numPr>
-        <w:rPr>
-          <w:rFonts w:ascii="Arial" w:hAnsi="Arial" w:cs="Arial"/>
-          <w:sz w:val="22"/>
-          <w:szCs w:val="22"/>
-          <w:lang w:val="en-US"/>
-        </w:rPr>
-      </w:pPr>
-      <w:r>
-        <w:rPr>
-          <w:rFonts w:ascii="Arial" w:hAnsi="Arial" w:cs="Arial"/>
-          <w:sz w:val="22"/>
-          <w:szCs w:val="22"/>
-          <w:lang w:val="en-US"/>
-        </w:rPr>
-        <w:t>To produce detailed proposals for campaigns and activities including budgets where appropriate.</w:t>
-      </w:r>
-    </w:p>
-    <w:p>
-      <w:pPr>
-        <w:pStyle w:val="ColorfulList-Accent11"/>
+        <w:tabs>
+          <w:tab w:val="clear" w:pos="720"/>
+        </w:tabs>
         <w:ind w:left="360"/>
         <w:rPr>
-          <w:rFonts w:ascii="Arial" w:hAnsi="Arial" w:cs="Arial"/>
-          <w:sz w:val="22"/>
-          <w:szCs w:val="22"/>
-          <w:lang w:val="en-US"/>
-        </w:rPr>
-      </w:pPr>
-    </w:p>
-    <w:p>
-      <w:pPr>
-        <w:rPr>
-          <w:rFonts w:ascii="Arial" w:hAnsi="Arial" w:cs="Arial"/>
-          <w:b/>
-          <w:sz w:val="22"/>
-          <w:szCs w:val="22"/>
-        </w:rPr>
-      </w:pPr>
-      <w:r>
-        <w:rPr>
-          <w:rFonts w:ascii="Arial" w:hAnsi="Arial" w:cs="Arial"/>
-          <w:b/>
-          <w:sz w:val="22"/>
-          <w:szCs w:val="22"/>
-        </w:rPr>
-        <w:t>Composition</w:t>
-      </w:r>
-    </w:p>
-    <w:p>
-      <w:pPr>
-        <w:numPr>
-          <w:ilvl w:val="0"/>
-          <w:numId w:val="4"/>
-        </w:numPr>
-        <w:suppressAutoHyphens/>
-        <w:rPr>
-          <w:rFonts w:ascii="Arial" w:hAnsi="Arial" w:cs="Arial"/>
-          <w:sz w:val="22"/>
-          <w:szCs w:val="22"/>
-        </w:rPr>
-      </w:pPr>
-      <w:r>
-        <w:rPr>
-          <w:rFonts w:ascii="Arial" w:hAnsi="Arial" w:cs="Arial"/>
-          <w:sz w:val="22"/>
-          <w:szCs w:val="22"/>
-        </w:rPr>
-        <w:t>Open to all students to attend but not vote</w:t>
-      </w:r>
-    </w:p>
-    <w:p>
-      <w:pPr>
-        <w:pStyle w:val="ColorfulList-Accent11"/>
-        <w:numPr>
-          <w:ilvl w:val="0"/>
-          <w:numId w:val="4"/>
-        </w:numPr>
-        <w:rPr>
-          <w:rFonts w:ascii="Arial" w:hAnsi="Arial" w:cs="Arial"/>
-          <w:sz w:val="22"/>
-          <w:szCs w:val="22"/>
-        </w:rPr>
-      </w:pPr>
-      <w:r>
-        <w:rPr>
-          <w:rFonts w:ascii="Arial" w:hAnsi="Arial" w:cs="Arial"/>
-          <w:sz w:val="22"/>
-          <w:szCs w:val="22"/>
-        </w:rPr>
-        <w:t>It shall have formal non-voting members of the Assembly, being</w:t>
-      </w:r>
-    </w:p>
-    <w:p>
-      <w:pPr>
-        <w:pStyle w:val="ColorfulList-Accent11"/>
-        <w:numPr>
-          <w:ilvl w:val="1"/>
-          <w:numId w:val="4"/>
-        </w:numPr>
-        <w:rPr>
-          <w:rFonts w:ascii="Arial" w:hAnsi="Arial" w:cs="Arial"/>
-          <w:sz w:val="22"/>
-          <w:szCs w:val="22"/>
-        </w:rPr>
-      </w:pPr>
-      <w:r>
-        <w:rPr>
-          <w:rFonts w:ascii="Arial" w:hAnsi="Arial" w:cs="Arial"/>
-          <w:sz w:val="22"/>
-          <w:szCs w:val="22"/>
-        </w:rPr>
-        <w:t>The Executive Committee,</w:t>
-      </w:r>
-    </w:p>
-    <w:p>
-      <w:pPr>
-        <w:pStyle w:val="ColorfulList-Accent11"/>
-        <w:numPr>
-          <w:ilvl w:val="1"/>
-          <w:numId w:val="4"/>
-        </w:numPr>
-        <w:rPr>
-          <w:rFonts w:ascii="Arial" w:hAnsi="Arial" w:cs="Arial"/>
-          <w:sz w:val="22"/>
-          <w:szCs w:val="22"/>
-        </w:rPr>
-      </w:pPr>
-      <w:r>
-        <w:rPr>
-          <w:rFonts w:ascii="Arial" w:hAnsi="Arial" w:cs="Arial"/>
-          <w:sz w:val="22"/>
-          <w:szCs w:val="22"/>
-        </w:rPr>
-        <w:t>Faculty Level Representatives,</w:t>
-      </w:r>
-    </w:p>
-    <w:p>
-      <w:pPr>
-        <w:pStyle w:val="ColorfulList-Accent11"/>
-        <w:numPr>
-          <w:ilvl w:val="1"/>
-          <w:numId w:val="4"/>
-        </w:numPr>
-        <w:rPr>
-          <w:rFonts w:ascii="Arial" w:hAnsi="Arial" w:cs="Arial"/>
-          <w:sz w:val="22"/>
-          <w:szCs w:val="22"/>
-        </w:rPr>
-      </w:pPr>
-      <w:r>
-        <w:rPr>
-          <w:rFonts w:ascii="Arial" w:hAnsi="Arial" w:cs="Arial"/>
-          <w:sz w:val="22"/>
-          <w:szCs w:val="22"/>
-        </w:rPr>
-        <w:t>Liberation Representatives,</w:t>
-      </w:r>
-    </w:p>
-    <w:p>
-      <w:pPr>
-        <w:pStyle w:val="ColorfulList-Accent11"/>
-        <w:numPr>
-          <w:ilvl w:val="1"/>
-          <w:numId w:val="4"/>
-        </w:numPr>
-        <w:rPr>
-          <w:rFonts w:ascii="Arial" w:hAnsi="Arial" w:cs="Arial"/>
-          <w:sz w:val="22"/>
-          <w:szCs w:val="22"/>
-        </w:rPr>
-      </w:pPr>
-      <w:r>
-        <w:rPr>
-          <w:rFonts w:ascii="Arial" w:hAnsi="Arial" w:cs="Arial"/>
-          <w:sz w:val="22"/>
-          <w:szCs w:val="22"/>
-        </w:rPr>
-        <w:t>Action Group Chairs,</w:t>
-      </w:r>
-    </w:p>
-    <w:p>
-      <w:pPr>
-        <w:pStyle w:val="ColorfulList-Accent11"/>
-        <w:numPr>
-          <w:ilvl w:val="1"/>
-          <w:numId w:val="4"/>
-        </w:numPr>
-        <w:rPr>
-          <w:rFonts w:ascii="Arial" w:hAnsi="Arial" w:cs="Arial"/>
-          <w:sz w:val="22"/>
-          <w:szCs w:val="22"/>
-        </w:rPr>
-      </w:pPr>
-      <w:r>
-        <w:rPr>
-          <w:rFonts w:ascii="Arial" w:hAnsi="Arial" w:cs="Arial"/>
-          <w:sz w:val="22"/>
-          <w:szCs w:val="22"/>
-        </w:rPr>
-        <w:t>Elected NUS Delegates,</w:t>
-      </w:r>
-    </w:p>
-    <w:p>
-      <w:pPr>
-        <w:pStyle w:val="ColorfulList-Accent11"/>
-        <w:numPr>
-          <w:ilvl w:val="1"/>
-          <w:numId w:val="4"/>
-        </w:numPr>
-        <w:rPr>
-          <w:rFonts w:ascii="Arial" w:hAnsi="Arial" w:cs="Arial"/>
-          <w:sz w:val="22"/>
-          <w:szCs w:val="22"/>
-        </w:rPr>
-      </w:pPr>
-      <w:r>
-        <w:rPr>
-          <w:rFonts w:ascii="Arial" w:hAnsi="Arial" w:cs="Arial"/>
-          <w:sz w:val="22"/>
-          <w:szCs w:val="22"/>
-        </w:rPr>
-        <w:t>Members of the Activities Forum,</w:t>
-      </w:r>
-    </w:p>
-    <w:p>
-      <w:pPr>
-        <w:pStyle w:val="ColorfulList-Accent11"/>
-        <w:numPr>
-          <w:ilvl w:val="1"/>
-          <w:numId w:val="4"/>
-        </w:numPr>
-        <w:rPr>
-          <w:rFonts w:ascii="Arial" w:hAnsi="Arial" w:cs="Arial"/>
-          <w:sz w:val="22"/>
-          <w:szCs w:val="22"/>
-        </w:rPr>
-      </w:pPr>
-      <w:r>
-        <w:rPr>
-          <w:rFonts w:ascii="Arial" w:hAnsi="Arial" w:cs="Arial"/>
-          <w:sz w:val="22"/>
-          <w:szCs w:val="22"/>
-        </w:rPr>
-        <w:t>Members of the Media Group Committee,</w:t>
-      </w:r>
-    </w:p>
-    <w:p>
-      <w:pPr>
-        <w:pStyle w:val="ColorfulList-Accent11"/>
-        <w:numPr>
-          <w:ilvl w:val="1"/>
-          <w:numId w:val="4"/>
-        </w:numPr>
-        <w:rPr>
-          <w:rFonts w:ascii="Arial" w:hAnsi="Arial" w:cs="Arial"/>
-          <w:sz w:val="22"/>
-          <w:szCs w:val="22"/>
-        </w:rPr>
-      </w:pPr>
-      <w:r>
-        <w:rPr>
-          <w:rFonts w:ascii="Arial" w:hAnsi="Arial" w:cs="Arial"/>
-          <w:sz w:val="22"/>
-          <w:szCs w:val="22"/>
-        </w:rPr>
-        <w:t>Athletic Union President, and</w:t>
-      </w:r>
-    </w:p>
-    <w:p>
-      <w:pPr>
-        <w:pStyle w:val="ColorfulList-Accent11"/>
-        <w:numPr>
-          <w:ilvl w:val="1"/>
-          <w:numId w:val="4"/>
-        </w:numPr>
-        <w:rPr>
-          <w:rFonts w:ascii="Arial" w:hAnsi="Arial" w:cs="Arial"/>
-          <w:sz w:val="22"/>
-          <w:szCs w:val="22"/>
-        </w:rPr>
-      </w:pPr>
-      <w:r>
-        <w:rPr>
-          <w:rFonts w:ascii="Arial" w:hAnsi="Arial" w:cs="Arial"/>
-          <w:sz w:val="22"/>
-          <w:szCs w:val="22"/>
-        </w:rPr>
-        <w:t xml:space="preserve">One representative from each </w:t>
-      </w:r>
-      <w:proofErr w:type="gramStart"/>
-      <w:r>
-        <w:rPr>
-          <w:rFonts w:ascii="Arial" w:hAnsi="Arial" w:cs="Arial"/>
-          <w:sz w:val="22"/>
-          <w:szCs w:val="22"/>
-        </w:rPr>
-        <w:t>Residents’</w:t>
-      </w:r>
-      <w:proofErr w:type="gramEnd"/>
-      <w:r>
-        <w:rPr>
-          <w:rFonts w:ascii="Arial" w:hAnsi="Arial" w:cs="Arial"/>
-          <w:sz w:val="22"/>
-          <w:szCs w:val="22"/>
-        </w:rPr>
-        <w:t xml:space="preserve"> Association.</w:t>
-      </w:r>
-    </w:p>
-    <w:p>
-      <w:pPr>
-        <w:pStyle w:val="ColorfulList-Accent11"/>
-        <w:numPr>
-          <w:ilvl w:val="0"/>
-          <w:numId w:val="4"/>
-        </w:numPr>
-        <w:rPr>
-          <w:rFonts w:ascii="Arial" w:hAnsi="Arial" w:cs="Arial"/>
-          <w:sz w:val="22"/>
-          <w:szCs w:val="22"/>
-        </w:rPr>
-      </w:pPr>
-      <w:r>
-        <w:rPr>
-          <w:rFonts w:ascii="Arial" w:hAnsi="Arial" w:cs="Arial"/>
-          <w:sz w:val="22"/>
-          <w:szCs w:val="22"/>
-        </w:rPr>
-        <w:t>A Voting Panel of 20 Students</w:t>
-      </w:r>
-    </w:p>
-    <w:p>
-      <w:pPr>
-        <w:pStyle w:val="ColorfulList-Accent11"/>
-        <w:numPr>
-          <w:ilvl w:val="1"/>
-          <w:numId w:val="4"/>
-        </w:numPr>
-        <w:rPr>
-          <w:rFonts w:ascii="Arial" w:hAnsi="Arial" w:cs="Arial"/>
-          <w:sz w:val="22"/>
-          <w:szCs w:val="22"/>
-        </w:rPr>
-      </w:pPr>
-      <w:r>
-        <w:rPr>
-          <w:rFonts w:ascii="Arial" w:hAnsi="Arial" w:cs="Arial"/>
-          <w:sz w:val="22"/>
-          <w:szCs w:val="22"/>
-        </w:rPr>
-        <w:t>A new Voting Panel will be selected for each meeting of the assembly</w:t>
-      </w:r>
-    </w:p>
-    <w:p>
-      <w:pPr>
-        <w:pStyle w:val="ColorfulList-Accent11"/>
-        <w:numPr>
-          <w:ilvl w:val="1"/>
-          <w:numId w:val="4"/>
-        </w:numPr>
-        <w:rPr>
-          <w:rFonts w:ascii="Arial" w:hAnsi="Arial" w:cs="Arial"/>
-          <w:sz w:val="22"/>
-          <w:szCs w:val="22"/>
-        </w:rPr>
-      </w:pPr>
-      <w:r>
-        <w:rPr>
-          <w:rFonts w:ascii="Arial" w:hAnsi="Arial" w:cs="Arial"/>
-          <w:sz w:val="22"/>
-          <w:szCs w:val="22"/>
-        </w:rPr>
-        <w:t xml:space="preserve">Each panel shall be selected from the full membership to reflect the diversity of the membership in terms of </w:t>
-      </w:r>
-    </w:p>
-    <w:p>
-      <w:pPr>
-        <w:pStyle w:val="ColorfulList-Accent11"/>
-        <w:numPr>
-          <w:ilvl w:val="2"/>
-          <w:numId w:val="4"/>
-        </w:numPr>
-        <w:rPr>
-          <w:rFonts w:ascii="Arial" w:hAnsi="Arial" w:cs="Arial"/>
-          <w:sz w:val="22"/>
-          <w:szCs w:val="22"/>
-        </w:rPr>
-      </w:pPr>
-      <w:r>
-        <w:rPr>
-          <w:rFonts w:ascii="Arial" w:hAnsi="Arial" w:cs="Arial"/>
-          <w:sz w:val="22"/>
-          <w:szCs w:val="22"/>
-        </w:rPr>
-        <w:t>Level of study (UG, PGT, PGR)</w:t>
-      </w:r>
-    </w:p>
-    <w:p>
-      <w:pPr>
-        <w:pStyle w:val="ColorfulList-Accent11"/>
-        <w:numPr>
-          <w:ilvl w:val="2"/>
-          <w:numId w:val="4"/>
-        </w:numPr>
-        <w:rPr>
-          <w:rFonts w:ascii="Arial" w:hAnsi="Arial" w:cs="Arial"/>
-          <w:sz w:val="22"/>
-          <w:szCs w:val="22"/>
-        </w:rPr>
-      </w:pPr>
-      <w:r>
-        <w:rPr>
-          <w:rFonts w:ascii="Arial" w:hAnsi="Arial" w:cs="Arial"/>
-          <w:sz w:val="22"/>
-          <w:szCs w:val="22"/>
-        </w:rPr>
-        <w:t>Domicile (UK, European and Overseas)</w:t>
-      </w:r>
-    </w:p>
-    <w:p>
-      <w:pPr>
-        <w:pStyle w:val="ColorfulList-Accent11"/>
-        <w:numPr>
-          <w:ilvl w:val="2"/>
-          <w:numId w:val="4"/>
-        </w:numPr>
-        <w:rPr>
-          <w:rFonts w:ascii="Arial" w:hAnsi="Arial" w:cs="Arial"/>
-          <w:sz w:val="22"/>
-          <w:szCs w:val="22"/>
-        </w:rPr>
-      </w:pPr>
-      <w:r>
-        <w:rPr>
-          <w:rFonts w:ascii="Arial" w:hAnsi="Arial" w:cs="Arial"/>
-          <w:sz w:val="22"/>
-          <w:szCs w:val="22"/>
-        </w:rPr>
-        <w:t>Gender (Male, Female)</w:t>
-      </w:r>
-    </w:p>
-    <w:p>
-      <w:pPr>
-        <w:pStyle w:val="ColorfulList-Accent11"/>
-        <w:numPr>
-          <w:ilvl w:val="1"/>
-          <w:numId w:val="4"/>
-        </w:numPr>
-        <w:rPr>
-          <w:rFonts w:ascii="Arial" w:hAnsi="Arial" w:cs="Arial"/>
-          <w:sz w:val="22"/>
-          <w:szCs w:val="22"/>
-        </w:rPr>
-      </w:pPr>
-      <w:r>
-        <w:rPr>
-          <w:rFonts w:ascii="Arial" w:hAnsi="Arial" w:cs="Arial"/>
-          <w:sz w:val="22"/>
-          <w:szCs w:val="22"/>
-        </w:rPr>
-        <w:t xml:space="preserve">Each panel will include at least one member who </w:t>
-      </w:r>
-      <w:proofErr w:type="spellStart"/>
-      <w:r>
-        <w:rPr>
-          <w:rFonts w:ascii="Arial" w:hAnsi="Arial" w:cs="Arial"/>
-          <w:sz w:val="22"/>
-          <w:szCs w:val="22"/>
-        </w:rPr>
-        <w:t>self defines</w:t>
-      </w:r>
-      <w:proofErr w:type="spellEnd"/>
-      <w:r>
-        <w:rPr>
-          <w:rFonts w:ascii="Arial" w:hAnsi="Arial" w:cs="Arial"/>
-          <w:sz w:val="22"/>
-          <w:szCs w:val="22"/>
-        </w:rPr>
-        <w:t xml:space="preserve"> in each of the following categories</w:t>
-      </w:r>
-    </w:p>
-    <w:p>
-      <w:pPr>
-        <w:pStyle w:val="ColorfulList-Accent11"/>
-        <w:numPr>
-          <w:ilvl w:val="2"/>
-          <w:numId w:val="4"/>
-        </w:numPr>
-        <w:rPr>
-          <w:rFonts w:ascii="Arial" w:hAnsi="Arial" w:cs="Arial"/>
-          <w:sz w:val="22"/>
-          <w:szCs w:val="22"/>
-        </w:rPr>
-      </w:pPr>
-      <w:r>
-        <w:rPr>
-          <w:rFonts w:ascii="Arial" w:hAnsi="Arial" w:cs="Arial"/>
-          <w:sz w:val="22"/>
-          <w:szCs w:val="22"/>
-        </w:rPr>
-        <w:t>Black &amp; Minority Ethnic Students</w:t>
-      </w:r>
-    </w:p>
-    <w:p>
-      <w:pPr>
-        <w:pStyle w:val="ColorfulList-Accent11"/>
-        <w:numPr>
-          <w:ilvl w:val="2"/>
-          <w:numId w:val="4"/>
-        </w:numPr>
-        <w:rPr>
-          <w:rFonts w:ascii="Arial" w:hAnsi="Arial" w:cs="Arial"/>
-          <w:sz w:val="22"/>
-          <w:szCs w:val="22"/>
-        </w:rPr>
-      </w:pPr>
-      <w:r>
-        <w:rPr>
-          <w:rFonts w:ascii="Arial" w:hAnsi="Arial" w:cs="Arial"/>
-          <w:sz w:val="22"/>
-          <w:szCs w:val="22"/>
-        </w:rPr>
-        <w:t>Disabled Students</w:t>
-      </w:r>
-    </w:p>
-    <w:p>
-      <w:pPr>
-        <w:pStyle w:val="ColorfulList-Accent11"/>
-        <w:numPr>
-          <w:ilvl w:val="2"/>
-          <w:numId w:val="4"/>
-        </w:numPr>
-        <w:rPr>
-          <w:rFonts w:ascii="Arial" w:hAnsi="Arial" w:cs="Arial"/>
-          <w:sz w:val="22"/>
-          <w:szCs w:val="22"/>
-        </w:rPr>
-      </w:pPr>
-      <w:r>
-        <w:rPr>
-          <w:rFonts w:ascii="Arial" w:hAnsi="Arial" w:cs="Arial"/>
-          <w:sz w:val="22"/>
-          <w:szCs w:val="22"/>
-        </w:rPr>
-        <w:t>Lesbian, Gay, Bi &amp; Trans Students</w:t>
-      </w:r>
-    </w:p>
-    <w:p>
-      <w:pPr>
-        <w:pStyle w:val="ColorfulList-Accent11"/>
-        <w:numPr>
-          <w:ilvl w:val="2"/>
-          <w:numId w:val="4"/>
-        </w:numPr>
-        <w:rPr>
-          <w:rFonts w:ascii="Arial" w:hAnsi="Arial" w:cs="Arial"/>
-          <w:sz w:val="22"/>
-          <w:szCs w:val="22"/>
-        </w:rPr>
-      </w:pPr>
-      <w:r>
-        <w:rPr>
-          <w:rFonts w:ascii="Arial" w:hAnsi="Arial" w:cs="Arial"/>
-          <w:sz w:val="22"/>
-          <w:szCs w:val="22"/>
-        </w:rPr>
-        <w:t>Women Students</w:t>
-      </w:r>
-      <w:r>
-        <w:rPr>
-          <w:rStyle w:val="CommentReference"/>
-          <w:rFonts w:ascii="Arial" w:hAnsi="Arial" w:cs="Arial"/>
-          <w:sz w:val="22"/>
-          <w:szCs w:val="22"/>
-        </w:rPr>
-        <w:t xml:space="preserve"> </w:t>
-      </w:r>
-    </w:p>
-    <w:p>
-      <w:pPr>
-        <w:pStyle w:val="ColorfulList-Accent11"/>
-        <w:rPr>
-          <w:rFonts w:ascii="Arial" w:hAnsi="Arial" w:cs="Arial"/>
-          <w:sz w:val="22"/>
-          <w:szCs w:val="22"/>
-        </w:rPr>
-      </w:pPr>
-    </w:p>
-    <w:p>
-      <w:pPr>
-        <w:rPr>
-          <w:rFonts w:ascii="Arial" w:hAnsi="Arial" w:cs="Arial"/>
-          <w:b/>
-          <w:sz w:val="22"/>
-          <w:szCs w:val="22"/>
-        </w:rPr>
-      </w:pPr>
-      <w:r>
-        <w:rPr>
-          <w:rFonts w:ascii="Arial" w:hAnsi="Arial" w:cs="Arial"/>
-          <w:b/>
-          <w:sz w:val="22"/>
-          <w:szCs w:val="22"/>
-        </w:rPr>
-        <w:t>Voting</w:t>
-      </w:r>
-    </w:p>
-    <w:p>
-      <w:pPr>
-        <w:pStyle w:val="ColorfulList-Accent11"/>
-        <w:numPr>
-          <w:ilvl w:val="0"/>
-          <w:numId w:val="4"/>
-        </w:numPr>
-        <w:rPr>
-          <w:rFonts w:ascii="Arial" w:hAnsi="Arial" w:cs="Arial"/>
-          <w:sz w:val="22"/>
-          <w:szCs w:val="22"/>
-        </w:rPr>
-      </w:pPr>
-      <w:r>
-        <w:rPr>
-          <w:rFonts w:ascii="Arial" w:hAnsi="Arial" w:cs="Arial"/>
-          <w:sz w:val="22"/>
-          <w:szCs w:val="22"/>
-        </w:rPr>
-        <w:t>Voting will be conducted solely by the voting panel, with the options being ‘in favour’ or ‘against’ the idea</w:t>
-      </w:r>
-    </w:p>
-    <w:p>
-      <w:pPr>
-        <w:pStyle w:val="ColorfulList-Accent11"/>
-        <w:numPr>
-          <w:ilvl w:val="0"/>
-          <w:numId w:val="4"/>
-        </w:numPr>
-        <w:rPr>
-          <w:rFonts w:ascii="Arial" w:hAnsi="Arial" w:cs="Arial"/>
-          <w:sz w:val="22"/>
-          <w:szCs w:val="22"/>
-        </w:rPr>
-      </w:pPr>
-      <w:r>
-        <w:rPr>
-          <w:rFonts w:ascii="Arial" w:hAnsi="Arial" w:cs="Arial"/>
-          <w:sz w:val="22"/>
-          <w:szCs w:val="22"/>
-        </w:rPr>
-        <w:lastRenderedPageBreak/>
-        <w:t>Every member of the panel present must vote on every issue</w:t>
-      </w:r>
-    </w:p>
-    <w:p>
-      <w:pPr>
-        <w:pStyle w:val="ColorfulList-Accent11"/>
-        <w:numPr>
-          <w:ilvl w:val="0"/>
-          <w:numId w:val="4"/>
-        </w:numPr>
-        <w:rPr>
-          <w:rFonts w:ascii="Arial" w:hAnsi="Arial" w:cs="Arial"/>
-          <w:sz w:val="22"/>
-          <w:szCs w:val="22"/>
-        </w:rPr>
-      </w:pPr>
-      <w:r>
-        <w:rPr>
-          <w:rFonts w:ascii="Arial" w:hAnsi="Arial" w:cs="Arial"/>
-          <w:sz w:val="22"/>
-          <w:szCs w:val="22"/>
-        </w:rPr>
-        <w:t>For the panel to make decisions</w:t>
-      </w:r>
-    </w:p>
-    <w:p>
-      <w:pPr>
-        <w:pStyle w:val="ColorfulList-Accent11"/>
-        <w:numPr>
-          <w:ilvl w:val="1"/>
-          <w:numId w:val="4"/>
-        </w:numPr>
-        <w:rPr>
-          <w:rFonts w:ascii="Arial" w:hAnsi="Arial" w:cs="Arial"/>
-          <w:sz w:val="22"/>
-          <w:szCs w:val="22"/>
-        </w:rPr>
-      </w:pPr>
-      <w:r>
-        <w:rPr>
-          <w:rFonts w:ascii="Arial" w:hAnsi="Arial" w:cs="Arial"/>
-          <w:sz w:val="22"/>
-          <w:szCs w:val="22"/>
-        </w:rPr>
-        <w:t xml:space="preserve">at least 16 members must be present </w:t>
-      </w:r>
-    </w:p>
-    <w:p>
-      <w:pPr>
-        <w:pStyle w:val="ColorfulList-Accent11"/>
-        <w:numPr>
-          <w:ilvl w:val="1"/>
-          <w:numId w:val="4"/>
-        </w:numPr>
-        <w:rPr>
-          <w:rFonts w:ascii="Arial" w:hAnsi="Arial" w:cs="Arial"/>
-          <w:sz w:val="22"/>
-          <w:szCs w:val="22"/>
-        </w:rPr>
-      </w:pPr>
-      <w:r>
-        <w:rPr>
-          <w:rFonts w:ascii="Arial" w:hAnsi="Arial" w:cs="Arial"/>
-          <w:sz w:val="22"/>
-          <w:szCs w:val="22"/>
-        </w:rPr>
-        <w:t>Those present must include at least one member who self-defines in each of the following categories</w:t>
-      </w:r>
-    </w:p>
-    <w:p>
-      <w:pPr>
-        <w:pStyle w:val="ColorfulList-Accent11"/>
-        <w:numPr>
-          <w:ilvl w:val="2"/>
-          <w:numId w:val="4"/>
-        </w:numPr>
-        <w:rPr>
-          <w:rFonts w:ascii="Arial" w:hAnsi="Arial" w:cs="Arial"/>
-          <w:sz w:val="22"/>
-          <w:szCs w:val="22"/>
-        </w:rPr>
-      </w:pPr>
-      <w:r>
-        <w:rPr>
-          <w:rFonts w:ascii="Arial" w:hAnsi="Arial" w:cs="Arial"/>
-          <w:sz w:val="22"/>
-          <w:szCs w:val="22"/>
-        </w:rPr>
-        <w:t>Black &amp; Minority Ethnic Students</w:t>
-      </w:r>
-    </w:p>
-    <w:p>
-      <w:pPr>
-        <w:pStyle w:val="ColorfulList-Accent11"/>
-        <w:numPr>
-          <w:ilvl w:val="2"/>
-          <w:numId w:val="4"/>
-        </w:numPr>
-        <w:rPr>
-          <w:rFonts w:ascii="Arial" w:hAnsi="Arial" w:cs="Arial"/>
-          <w:sz w:val="22"/>
-          <w:szCs w:val="22"/>
-        </w:rPr>
-      </w:pPr>
-      <w:r>
-        <w:rPr>
-          <w:rFonts w:ascii="Arial" w:hAnsi="Arial" w:cs="Arial"/>
-          <w:sz w:val="22"/>
-          <w:szCs w:val="22"/>
-        </w:rPr>
-        <w:t>Disabled Students</w:t>
-      </w:r>
-    </w:p>
-    <w:p>
-      <w:pPr>
-        <w:pStyle w:val="ColorfulList-Accent11"/>
-        <w:numPr>
-          <w:ilvl w:val="2"/>
-          <w:numId w:val="4"/>
-        </w:numPr>
-        <w:rPr>
-          <w:rFonts w:ascii="Arial" w:hAnsi="Arial" w:cs="Arial"/>
-          <w:sz w:val="22"/>
-          <w:szCs w:val="22"/>
-        </w:rPr>
-      </w:pPr>
-      <w:r>
-        <w:rPr>
-          <w:rFonts w:ascii="Arial" w:hAnsi="Arial" w:cs="Arial"/>
-          <w:sz w:val="22"/>
-          <w:szCs w:val="22"/>
-        </w:rPr>
-        <w:t>Lesbian, Gay, Bi &amp; Trans Students</w:t>
-      </w:r>
-    </w:p>
-    <w:p>
-      <w:pPr>
-        <w:pStyle w:val="ColorfulList-Accent11"/>
-        <w:numPr>
-          <w:ilvl w:val="2"/>
-          <w:numId w:val="4"/>
-        </w:numPr>
-        <w:rPr>
-          <w:rFonts w:ascii="Arial" w:hAnsi="Arial" w:cs="Arial"/>
-          <w:sz w:val="22"/>
-          <w:szCs w:val="22"/>
-        </w:rPr>
-      </w:pPr>
-      <w:r>
-        <w:rPr>
-          <w:rFonts w:ascii="Arial" w:hAnsi="Arial" w:cs="Arial"/>
-          <w:sz w:val="22"/>
-          <w:szCs w:val="22"/>
-        </w:rPr>
-        <w:t>Women Students</w:t>
-      </w:r>
-      <w:r>
-        <w:rPr>
-          <w:rStyle w:val="CommentReference"/>
-          <w:rFonts w:ascii="Arial" w:hAnsi="Arial" w:cs="Arial"/>
-          <w:sz w:val="22"/>
-          <w:szCs w:val="22"/>
-        </w:rPr>
-        <w:t xml:space="preserve"> </w:t>
-      </w:r>
-    </w:p>
-    <w:p>
-      <w:pPr>
-        <w:pStyle w:val="ColorfulList-Accent11"/>
-        <w:numPr>
-          <w:ilvl w:val="1"/>
-          <w:numId w:val="4"/>
-        </w:numPr>
-        <w:rPr>
-          <w:rFonts w:ascii="Arial" w:hAnsi="Arial" w:cs="Arial"/>
-          <w:sz w:val="22"/>
-          <w:szCs w:val="22"/>
-        </w:rPr>
-      </w:pPr>
-      <w:r>
-        <w:rPr>
-          <w:rFonts w:ascii="Arial" w:hAnsi="Arial" w:cs="Arial"/>
-          <w:sz w:val="22"/>
-          <w:szCs w:val="22"/>
-        </w:rPr>
-        <w:t xml:space="preserve">In the event that no member of the panel self-defines in the categories </w:t>
-      </w:r>
-      <w:r>
-        <w:rPr>
-          <w:rFonts w:ascii="Arial" w:hAnsi="Arial" w:cs="Arial"/>
-          <w:sz w:val="22"/>
-          <w:szCs w:val="22"/>
-        </w:rPr>
-        <w:t>above,</w:t>
-      </w:r>
+          <w:rFonts w:asciiTheme="minorHAnsi" w:hAnsiTheme="minorHAnsi" w:cs="Arial"/>
+          <w:sz w:val="22"/>
+          <w:szCs w:val="22"/>
+        </w:rPr>
+      </w:pPr>
       <w:bookmarkStart w:id="1" w:name="_GoBack"/>
       <w:bookmarkEnd w:id="1"/>
       <w:r>
         <w:rPr>
-          <w:rFonts w:ascii="Arial" w:hAnsi="Arial" w:cs="Arial"/>
-          <w:sz w:val="22"/>
-          <w:szCs w:val="22"/>
-        </w:rPr>
-        <w:t xml:space="preserve"> </w:t>
-      </w:r>
-      <w:r>
-        <w:rPr>
-          <w:rFonts w:ascii="Arial" w:hAnsi="Arial" w:cs="Arial"/>
-          <w:sz w:val="22"/>
-          <w:szCs w:val="22"/>
-        </w:rPr>
-        <w:t>a member of the relevant liberation campaign who is present can be selected to fill the place</w:t>
+          <w:rFonts w:asciiTheme="minorHAnsi" w:hAnsiTheme="minorHAnsi" w:cs="Arial"/>
+          <w:sz w:val="22"/>
+          <w:szCs w:val="22"/>
+        </w:rPr>
+        <w:t>There will be a Union Assembly.</w:t>
       </w:r>
     </w:p>
     <w:p>
@@ -1303,19 +166,23 @@
           <w:ilvl w:val="0"/>
           <w:numId w:val="4"/>
         </w:numPr>
-        <w:rPr>
-          <w:rFonts w:ascii="Arial" w:hAnsi="Arial" w:cs="Arial"/>
-          <w:sz w:val="22"/>
-          <w:szCs w:val="22"/>
-        </w:rPr>
-      </w:pPr>
-      <w:r>
-        <w:rPr>
-          <w:rFonts w:ascii="Arial" w:hAnsi="Arial" w:cs="Arial"/>
-          <w:sz w:val="22"/>
-          <w:szCs w:val="22"/>
-        </w:rPr>
-        <w:t>If 25% or less of the panel vote in favour of the idea, the idea will be rejected</w:t>
+        <w:tabs>
+          <w:tab w:val="clear" w:pos="720"/>
+        </w:tabs>
+        <w:ind w:left="360"/>
+        <w:rPr>
+          <w:rFonts w:asciiTheme="minorHAnsi" w:hAnsiTheme="minorHAnsi" w:cs="Arial"/>
+          <w:sz w:val="22"/>
+          <w:szCs w:val="22"/>
+        </w:rPr>
+      </w:pPr>
+      <w:r>
+        <w:rPr>
+          <w:rFonts w:asciiTheme="minorHAnsi" w:hAnsiTheme="minorHAnsi" w:cs="Arial"/>
+          <w:sz w:val="22"/>
+          <w:szCs w:val="22"/>
+        </w:rPr>
+        <w:t>Dates for the Assemblies shall be published before the start of academic year.</w:t>
       </w:r>
     </w:p>
     <w:p>
@@ -1325,47 +192,1345 @@
           <w:ilvl w:val="0"/>
           <w:numId w:val="4"/>
         </w:numPr>
-        <w:rPr>
-          <w:rFonts w:ascii="Arial" w:hAnsi="Arial" w:cs="Arial"/>
-          <w:sz w:val="22"/>
-          <w:szCs w:val="22"/>
-        </w:rPr>
-      </w:pPr>
-      <w:r>
-        <w:rPr>
-          <w:rFonts w:ascii="Arial" w:hAnsi="Arial" w:cs="Arial"/>
-          <w:sz w:val="22"/>
-          <w:szCs w:val="22"/>
-        </w:rPr>
-        <w:t>If more than 25% but less than 75% of the panel vote in favour, the idea will be put to an all student vote</w:t>
-      </w:r>
-    </w:p>
-    <w:p>
-      <w:pPr>
-        <w:pStyle w:val="ColorfulList-Accent11"/>
+        <w:tabs>
+          <w:tab w:val="clear" w:pos="720"/>
+        </w:tabs>
+        <w:ind w:left="360"/>
+        <w:rPr>
+          <w:rFonts w:asciiTheme="minorHAnsi" w:hAnsiTheme="minorHAnsi" w:cs="Arial"/>
+          <w:sz w:val="22"/>
+          <w:szCs w:val="22"/>
+          <w:lang w:val="en-US"/>
+        </w:rPr>
+      </w:pPr>
+      <w:r>
+        <w:rPr>
+          <w:rFonts w:asciiTheme="minorHAnsi" w:hAnsiTheme="minorHAnsi" w:cs="Arial"/>
+          <w:sz w:val="22"/>
+          <w:szCs w:val="22"/>
+        </w:rPr>
+        <w:t>The Union Assembly shall meet at least twice a semester.</w:t>
+      </w:r>
+      <w:r>
+        <w:rPr>
+          <w:rFonts w:asciiTheme="minorHAnsi" w:hAnsiTheme="minorHAnsi" w:cs="Arial"/>
+          <w:sz w:val="22"/>
+          <w:szCs w:val="22"/>
+          <w:lang w:val="en-US"/>
+        </w:rPr>
+        <w:t>The functions of the Union Assembly are to:</w:t>
+      </w:r>
+    </w:p>
+    <w:p>
+      <w:pPr>
+        <w:pStyle w:val="ColorfulList-Accent11"/>
+        <w:numPr>
+          <w:ilvl w:val="1"/>
+          <w:numId w:val="4"/>
+        </w:numPr>
+        <w:tabs>
+          <w:tab w:val="clear" w:pos="1080"/>
+        </w:tabs>
+        <w:ind w:left="720"/>
+        <w:rPr>
+          <w:rFonts w:asciiTheme="minorHAnsi" w:hAnsiTheme="minorHAnsi" w:cs="Arial"/>
+          <w:sz w:val="22"/>
+          <w:szCs w:val="22"/>
+          <w:lang w:val="en-US"/>
+        </w:rPr>
+      </w:pPr>
+      <w:r>
+        <w:rPr>
+          <w:rFonts w:asciiTheme="minorHAnsi" w:hAnsiTheme="minorHAnsi" w:cs="Arial"/>
+          <w:sz w:val="22"/>
+          <w:szCs w:val="22"/>
+          <w:lang w:val="en-US"/>
+        </w:rPr>
+        <w:t>Discuss and decide on ideas proposed by students as policies;</w:t>
+      </w:r>
+    </w:p>
+    <w:p>
+      <w:pPr>
+        <w:pStyle w:val="ColorfulList-Accent11"/>
+        <w:numPr>
+          <w:ilvl w:val="1"/>
+          <w:numId w:val="4"/>
+        </w:numPr>
+        <w:tabs>
+          <w:tab w:val="clear" w:pos="1080"/>
+        </w:tabs>
+        <w:ind w:left="720"/>
+        <w:rPr>
+          <w:rFonts w:asciiTheme="minorHAnsi" w:hAnsiTheme="minorHAnsi" w:cs="Arial"/>
+          <w:sz w:val="22"/>
+          <w:szCs w:val="22"/>
+          <w:lang w:val="en-US"/>
+        </w:rPr>
+      </w:pPr>
+      <w:r>
+        <w:rPr>
+          <w:rFonts w:asciiTheme="minorHAnsi" w:hAnsiTheme="minorHAnsi" w:cs="Arial"/>
+          <w:sz w:val="22"/>
+          <w:szCs w:val="22"/>
+          <w:lang w:val="en-US"/>
+        </w:rPr>
+        <w:t>Receive reports from the Executive Committee, the Action Groups and the Activities Forum;</w:t>
+      </w:r>
+    </w:p>
+    <w:p>
+      <w:pPr>
+        <w:pStyle w:val="ColorfulList-Accent11"/>
+        <w:numPr>
+          <w:ilvl w:val="1"/>
+          <w:numId w:val="4"/>
+        </w:numPr>
+        <w:tabs>
+          <w:tab w:val="clear" w:pos="1080"/>
+        </w:tabs>
+        <w:ind w:left="720"/>
+        <w:rPr>
+          <w:rFonts w:asciiTheme="minorHAnsi" w:hAnsiTheme="minorHAnsi" w:cs="Arial"/>
+          <w:sz w:val="22"/>
+          <w:szCs w:val="22"/>
+          <w:lang w:val="en-US"/>
+        </w:rPr>
+      </w:pPr>
+      <w:r>
+        <w:rPr>
+          <w:rFonts w:asciiTheme="minorHAnsi" w:hAnsiTheme="minorHAnsi" w:cs="Arial"/>
+          <w:sz w:val="22"/>
+          <w:szCs w:val="22"/>
+          <w:lang w:val="en-US"/>
+        </w:rPr>
+        <w:t>Hold to account the members of the Executive Committee.</w:t>
+      </w:r>
+    </w:p>
+    <w:p>
+      <w:pPr>
+        <w:pStyle w:val="ColorfulList-Accent11"/>
+        <w:ind w:left="360"/>
+        <w:rPr>
+          <w:rFonts w:asciiTheme="minorHAnsi" w:hAnsiTheme="minorHAnsi" w:cs="Arial"/>
+          <w:sz w:val="22"/>
+          <w:szCs w:val="22"/>
+          <w:lang w:val="en-US"/>
+        </w:rPr>
+      </w:pPr>
+    </w:p>
+    <w:p>
+      <w:pPr>
+        <w:rPr>
+          <w:rFonts w:asciiTheme="minorHAnsi" w:hAnsiTheme="minorHAnsi" w:cs="Arial"/>
+          <w:b/>
+          <w:sz w:val="22"/>
+          <w:szCs w:val="22"/>
+        </w:rPr>
+      </w:pPr>
+      <w:bookmarkStart w:id="2" w:name="OLE_LINK1"/>
+      <w:bookmarkStart w:id="3" w:name="OLE_LINK2"/>
+      <w:r>
+        <w:rPr>
+          <w:rFonts w:asciiTheme="minorHAnsi" w:hAnsiTheme="minorHAnsi" w:cs="Arial"/>
+          <w:b/>
+          <w:sz w:val="22"/>
+          <w:szCs w:val="22"/>
+        </w:rPr>
+        <w:t>Composition</w:t>
+      </w:r>
+    </w:p>
+    <w:bookmarkEnd w:id="2"/>
+    <w:bookmarkEnd w:id="3"/>
+    <w:p>
+      <w:pPr>
         <w:numPr>
           <w:ilvl w:val="0"/>
           <w:numId w:val="4"/>
         </w:numPr>
-        <w:rPr>
-          <w:rFonts w:ascii="Arial" w:hAnsi="Arial" w:cs="Arial"/>
-          <w:sz w:val="22"/>
-          <w:szCs w:val="22"/>
-        </w:rPr>
-      </w:pPr>
-      <w:r>
-        <w:rPr>
-          <w:rFonts w:ascii="Arial" w:hAnsi="Arial" w:cs="Arial"/>
-          <w:sz w:val="22"/>
-          <w:szCs w:val="22"/>
-        </w:rPr>
-        <w:t>If 75% or more of the panel vote in favour the idea will be accepted into union policy and the Executive will be responsible for its implementation</w:t>
-      </w:r>
-    </w:p>
-    <w:p>
-      <w:pPr>
-        <w:rPr>
-          <w:rFonts w:ascii="Arial" w:hAnsi="Arial" w:cs="Arial"/>
+        <w:tabs>
+          <w:tab w:val="clear" w:pos="720"/>
+        </w:tabs>
+        <w:suppressAutoHyphens/>
+        <w:ind w:left="360"/>
+        <w:rPr>
+          <w:rFonts w:asciiTheme="minorHAnsi" w:hAnsiTheme="minorHAnsi" w:cs="Arial"/>
+          <w:sz w:val="22"/>
+          <w:szCs w:val="22"/>
+        </w:rPr>
+      </w:pPr>
+      <w:r>
+        <w:rPr>
+          <w:rFonts w:asciiTheme="minorHAnsi" w:hAnsiTheme="minorHAnsi" w:cs="Arial"/>
+          <w:sz w:val="22"/>
+          <w:szCs w:val="22"/>
+        </w:rPr>
+        <w:t>The Union Assembly shall be open to all students to attend.</w:t>
+      </w:r>
+    </w:p>
+    <w:p>
+      <w:pPr>
+        <w:pStyle w:val="ColorfulList-Accent11"/>
+        <w:numPr>
+          <w:ilvl w:val="0"/>
+          <w:numId w:val="4"/>
+        </w:numPr>
+        <w:tabs>
+          <w:tab w:val="clear" w:pos="720"/>
+        </w:tabs>
+        <w:ind w:left="360"/>
+        <w:rPr>
+          <w:rFonts w:asciiTheme="minorHAnsi" w:hAnsiTheme="minorHAnsi" w:cs="Arial"/>
+          <w:sz w:val="22"/>
+          <w:szCs w:val="22"/>
+        </w:rPr>
+      </w:pPr>
+      <w:r>
+        <w:rPr>
+          <w:rFonts w:asciiTheme="minorHAnsi" w:hAnsiTheme="minorHAnsi" w:cs="Arial"/>
+          <w:sz w:val="22"/>
+          <w:szCs w:val="22"/>
+        </w:rPr>
+        <w:t>It shall have formal non-voting members of the Assembly, being</w:t>
+      </w:r>
+    </w:p>
+    <w:p>
+      <w:pPr>
+        <w:pStyle w:val="ColorfulList-Accent11"/>
+        <w:numPr>
+          <w:ilvl w:val="1"/>
+          <w:numId w:val="4"/>
+        </w:numPr>
+        <w:tabs>
+          <w:tab w:val="clear" w:pos="1080"/>
+        </w:tabs>
+        <w:ind w:left="720"/>
+        <w:rPr>
+          <w:rFonts w:asciiTheme="minorHAnsi" w:hAnsiTheme="minorHAnsi" w:cs="Arial"/>
+          <w:sz w:val="22"/>
+          <w:szCs w:val="22"/>
+        </w:rPr>
+      </w:pPr>
+      <w:r>
+        <w:rPr>
+          <w:rFonts w:asciiTheme="minorHAnsi" w:hAnsiTheme="minorHAnsi" w:cs="Arial"/>
+          <w:sz w:val="22"/>
+          <w:szCs w:val="22"/>
+        </w:rPr>
+        <w:t>The Executive Committee,</w:t>
+      </w:r>
+    </w:p>
+    <w:p>
+      <w:pPr>
+        <w:pStyle w:val="ColorfulList-Accent11"/>
+        <w:numPr>
+          <w:ilvl w:val="1"/>
+          <w:numId w:val="4"/>
+        </w:numPr>
+        <w:tabs>
+          <w:tab w:val="clear" w:pos="1080"/>
+        </w:tabs>
+        <w:ind w:left="720"/>
+        <w:rPr>
+          <w:rFonts w:asciiTheme="minorHAnsi" w:hAnsiTheme="minorHAnsi" w:cs="Arial"/>
+          <w:sz w:val="22"/>
+          <w:szCs w:val="22"/>
+        </w:rPr>
+      </w:pPr>
+      <w:r>
+        <w:rPr>
+          <w:rFonts w:asciiTheme="minorHAnsi" w:hAnsiTheme="minorHAnsi" w:cs="Arial"/>
+          <w:sz w:val="22"/>
+          <w:szCs w:val="22"/>
+        </w:rPr>
+        <w:t>Faculty Level Representatives,</w:t>
+      </w:r>
+    </w:p>
+    <w:p>
+      <w:pPr>
+        <w:pStyle w:val="ColorfulList-Accent11"/>
+        <w:numPr>
+          <w:ilvl w:val="1"/>
+          <w:numId w:val="4"/>
+        </w:numPr>
+        <w:tabs>
+          <w:tab w:val="clear" w:pos="1080"/>
+        </w:tabs>
+        <w:ind w:left="720"/>
+        <w:rPr>
+          <w:rFonts w:asciiTheme="minorHAnsi" w:hAnsiTheme="minorHAnsi" w:cs="Arial"/>
+          <w:sz w:val="22"/>
+          <w:szCs w:val="22"/>
+        </w:rPr>
+      </w:pPr>
+      <w:r>
+        <w:rPr>
+          <w:rFonts w:asciiTheme="minorHAnsi" w:hAnsiTheme="minorHAnsi" w:cs="Arial"/>
+          <w:sz w:val="22"/>
+          <w:szCs w:val="22"/>
+        </w:rPr>
+        <w:t>Liberation Representatives,</w:t>
+      </w:r>
+    </w:p>
+    <w:p>
+      <w:pPr>
+        <w:pStyle w:val="ColorfulList-Accent11"/>
+        <w:numPr>
+          <w:ilvl w:val="1"/>
+          <w:numId w:val="4"/>
+        </w:numPr>
+        <w:tabs>
+          <w:tab w:val="clear" w:pos="1080"/>
+        </w:tabs>
+        <w:ind w:left="720"/>
+        <w:rPr>
+          <w:rFonts w:asciiTheme="minorHAnsi" w:hAnsiTheme="minorHAnsi" w:cs="Arial"/>
+          <w:sz w:val="22"/>
+          <w:szCs w:val="22"/>
+        </w:rPr>
+      </w:pPr>
+      <w:r>
+        <w:rPr>
+          <w:rFonts w:asciiTheme="minorHAnsi" w:hAnsiTheme="minorHAnsi" w:cs="Arial"/>
+          <w:sz w:val="22"/>
+          <w:szCs w:val="22"/>
+        </w:rPr>
+        <w:t>Action Group Chairs,</w:t>
+      </w:r>
+    </w:p>
+    <w:p>
+      <w:pPr>
+        <w:pStyle w:val="ColorfulList-Accent11"/>
+        <w:numPr>
+          <w:ilvl w:val="1"/>
+          <w:numId w:val="4"/>
+        </w:numPr>
+        <w:tabs>
+          <w:tab w:val="clear" w:pos="1080"/>
+        </w:tabs>
+        <w:ind w:left="720"/>
+        <w:rPr>
+          <w:rFonts w:asciiTheme="minorHAnsi" w:hAnsiTheme="minorHAnsi" w:cs="Arial"/>
+          <w:sz w:val="22"/>
+          <w:szCs w:val="22"/>
+        </w:rPr>
+      </w:pPr>
+      <w:r>
+        <w:rPr>
+          <w:rFonts w:asciiTheme="minorHAnsi" w:hAnsiTheme="minorHAnsi" w:cs="Arial"/>
+          <w:sz w:val="22"/>
+          <w:szCs w:val="22"/>
+        </w:rPr>
+        <w:t>Elected NUS Delegates,</w:t>
+      </w:r>
+    </w:p>
+    <w:p>
+      <w:pPr>
+        <w:pStyle w:val="ColorfulList-Accent11"/>
+        <w:numPr>
+          <w:ilvl w:val="1"/>
+          <w:numId w:val="4"/>
+        </w:numPr>
+        <w:tabs>
+          <w:tab w:val="clear" w:pos="1080"/>
+        </w:tabs>
+        <w:ind w:left="720"/>
+        <w:rPr>
+          <w:rFonts w:asciiTheme="minorHAnsi" w:hAnsiTheme="minorHAnsi" w:cs="Arial"/>
+          <w:sz w:val="22"/>
+          <w:szCs w:val="22"/>
+        </w:rPr>
+      </w:pPr>
+      <w:r>
+        <w:rPr>
+          <w:rFonts w:asciiTheme="minorHAnsi" w:hAnsiTheme="minorHAnsi" w:cs="Arial"/>
+          <w:sz w:val="22"/>
+          <w:szCs w:val="22"/>
+        </w:rPr>
+        <w:t>Members of the Activities Forum,</w:t>
+      </w:r>
+    </w:p>
+    <w:p>
+      <w:pPr>
+        <w:pStyle w:val="ColorfulList-Accent11"/>
+        <w:numPr>
+          <w:ilvl w:val="1"/>
+          <w:numId w:val="4"/>
+        </w:numPr>
+        <w:tabs>
+          <w:tab w:val="clear" w:pos="1080"/>
+        </w:tabs>
+        <w:ind w:left="720"/>
+        <w:rPr>
+          <w:rFonts w:asciiTheme="minorHAnsi" w:hAnsiTheme="minorHAnsi" w:cs="Arial"/>
+          <w:sz w:val="22"/>
+          <w:szCs w:val="22"/>
+        </w:rPr>
+      </w:pPr>
+      <w:r>
+        <w:rPr>
+          <w:rFonts w:asciiTheme="minorHAnsi" w:hAnsiTheme="minorHAnsi" w:cs="Arial"/>
+          <w:sz w:val="22"/>
+          <w:szCs w:val="22"/>
+        </w:rPr>
+        <w:t>Members of the Media Group Committee,</w:t>
+      </w:r>
+    </w:p>
+    <w:p>
+      <w:pPr>
+        <w:pStyle w:val="ColorfulList-Accent11"/>
+        <w:numPr>
+          <w:ilvl w:val="1"/>
+          <w:numId w:val="4"/>
+        </w:numPr>
+        <w:tabs>
+          <w:tab w:val="clear" w:pos="1080"/>
+        </w:tabs>
+        <w:ind w:left="720"/>
+        <w:rPr>
+          <w:rFonts w:asciiTheme="minorHAnsi" w:hAnsiTheme="minorHAnsi" w:cs="Arial"/>
+          <w:sz w:val="22"/>
+          <w:szCs w:val="22"/>
+        </w:rPr>
+      </w:pPr>
+      <w:r>
+        <w:rPr>
+          <w:rFonts w:asciiTheme="minorHAnsi" w:hAnsiTheme="minorHAnsi" w:cs="Arial"/>
+          <w:sz w:val="22"/>
+          <w:szCs w:val="22"/>
+        </w:rPr>
+        <w:t>Athletic Union President, and</w:t>
+      </w:r>
+    </w:p>
+    <w:p>
+      <w:pPr>
+        <w:pStyle w:val="ColorfulList-Accent11"/>
+        <w:numPr>
+          <w:ilvl w:val="1"/>
+          <w:numId w:val="4"/>
+        </w:numPr>
+        <w:tabs>
+          <w:tab w:val="clear" w:pos="1080"/>
+        </w:tabs>
+        <w:ind w:left="720"/>
+        <w:rPr>
+          <w:rFonts w:asciiTheme="minorHAnsi" w:hAnsiTheme="minorHAnsi" w:cs="Arial"/>
+          <w:sz w:val="22"/>
+          <w:szCs w:val="22"/>
+        </w:rPr>
+      </w:pPr>
+      <w:r>
+        <w:rPr>
+          <w:rFonts w:asciiTheme="minorHAnsi" w:hAnsiTheme="minorHAnsi" w:cs="Arial"/>
+          <w:sz w:val="22"/>
+          <w:szCs w:val="22"/>
+        </w:rPr>
+        <w:t xml:space="preserve">One representative from each </w:t>
+      </w:r>
+      <w:proofErr w:type="gramStart"/>
+      <w:r>
+        <w:rPr>
+          <w:rFonts w:asciiTheme="minorHAnsi" w:hAnsiTheme="minorHAnsi" w:cs="Arial"/>
+          <w:sz w:val="22"/>
+          <w:szCs w:val="22"/>
+        </w:rPr>
+        <w:t>Residents’</w:t>
+      </w:r>
+      <w:proofErr w:type="gramEnd"/>
+      <w:r>
+        <w:rPr>
+          <w:rFonts w:asciiTheme="minorHAnsi" w:hAnsiTheme="minorHAnsi" w:cs="Arial"/>
+          <w:sz w:val="22"/>
+          <w:szCs w:val="22"/>
+        </w:rPr>
+        <w:t xml:space="preserve"> Association.</w:t>
+      </w:r>
+    </w:p>
+    <w:p>
+      <w:pPr>
+        <w:pStyle w:val="ColorfulList-Accent11"/>
+        <w:numPr>
+          <w:ilvl w:val="0"/>
+          <w:numId w:val="4"/>
+        </w:numPr>
+        <w:tabs>
+          <w:tab w:val="clear" w:pos="720"/>
+        </w:tabs>
+        <w:ind w:left="360"/>
+        <w:rPr>
+          <w:rFonts w:asciiTheme="minorHAnsi" w:hAnsiTheme="minorHAnsi" w:cs="Arial"/>
+          <w:sz w:val="22"/>
+          <w:szCs w:val="22"/>
+        </w:rPr>
+      </w:pPr>
+      <w:r>
+        <w:rPr>
+          <w:rFonts w:asciiTheme="minorHAnsi" w:hAnsiTheme="minorHAnsi" w:cs="Arial"/>
+          <w:sz w:val="22"/>
+          <w:szCs w:val="22"/>
+        </w:rPr>
+        <w:t>The Union Assembly shall have a panel of 20 Students, who shall be the voting members of the Assembly.</w:t>
+      </w:r>
+    </w:p>
+    <w:p>
+      <w:pPr>
+        <w:pStyle w:val="ColorfulList-Accent11"/>
+        <w:numPr>
+          <w:ilvl w:val="0"/>
+          <w:numId w:val="4"/>
+        </w:numPr>
+        <w:tabs>
+          <w:tab w:val="clear" w:pos="720"/>
+        </w:tabs>
+        <w:ind w:left="360"/>
+        <w:rPr>
+          <w:rFonts w:asciiTheme="minorHAnsi" w:hAnsiTheme="minorHAnsi" w:cs="Arial"/>
+          <w:sz w:val="22"/>
+          <w:szCs w:val="22"/>
+        </w:rPr>
+      </w:pPr>
+      <w:r>
+        <w:rPr>
+          <w:rFonts w:asciiTheme="minorHAnsi" w:hAnsiTheme="minorHAnsi" w:cs="Arial"/>
+          <w:sz w:val="22"/>
+          <w:szCs w:val="22"/>
+        </w:rPr>
+        <w:t>The panel shall be composed as follows:</w:t>
+      </w:r>
+    </w:p>
+    <w:p>
+      <w:pPr>
+        <w:pStyle w:val="ColorfulList-Accent11"/>
+        <w:numPr>
+          <w:ilvl w:val="1"/>
+          <w:numId w:val="4"/>
+        </w:numPr>
+        <w:tabs>
+          <w:tab w:val="clear" w:pos="1080"/>
+        </w:tabs>
+        <w:ind w:left="720"/>
+        <w:rPr>
+          <w:rFonts w:asciiTheme="minorHAnsi" w:hAnsiTheme="minorHAnsi" w:cs="Arial"/>
+          <w:sz w:val="22"/>
+          <w:szCs w:val="22"/>
+        </w:rPr>
+      </w:pPr>
+      <w:r>
+        <w:rPr>
+          <w:rFonts w:asciiTheme="minorHAnsi" w:hAnsiTheme="minorHAnsi" w:cs="Arial"/>
+          <w:sz w:val="22"/>
+          <w:szCs w:val="22"/>
+        </w:rPr>
+        <w:t>Members of the panel shall be randomly selected by lot;</w:t>
+      </w:r>
+    </w:p>
+    <w:p>
+      <w:pPr>
+        <w:pStyle w:val="ColorfulList-Accent11"/>
+        <w:numPr>
+          <w:ilvl w:val="1"/>
+          <w:numId w:val="4"/>
+        </w:numPr>
+        <w:tabs>
+          <w:tab w:val="clear" w:pos="1080"/>
+        </w:tabs>
+        <w:ind w:left="720"/>
+        <w:rPr>
+          <w:rFonts w:asciiTheme="minorHAnsi" w:hAnsiTheme="minorHAnsi" w:cs="Arial"/>
+          <w:sz w:val="22"/>
+          <w:szCs w:val="22"/>
+        </w:rPr>
+      </w:pPr>
+      <w:r>
+        <w:rPr>
+          <w:rFonts w:asciiTheme="minorHAnsi" w:hAnsiTheme="minorHAnsi" w:cs="Arial"/>
+          <w:sz w:val="22"/>
+          <w:szCs w:val="22"/>
+        </w:rPr>
+        <w:t>A new Voting Panel will be selected for each meeting of the assembly;</w:t>
+      </w:r>
+    </w:p>
+    <w:p>
+      <w:pPr>
+        <w:pStyle w:val="ColorfulList-Accent11"/>
+        <w:numPr>
+          <w:ilvl w:val="1"/>
+          <w:numId w:val="4"/>
+        </w:numPr>
+        <w:tabs>
+          <w:tab w:val="clear" w:pos="1080"/>
+        </w:tabs>
+        <w:ind w:left="720"/>
+        <w:rPr>
+          <w:rFonts w:asciiTheme="minorHAnsi" w:hAnsiTheme="minorHAnsi" w:cs="Arial"/>
+          <w:sz w:val="22"/>
+          <w:szCs w:val="22"/>
+        </w:rPr>
+      </w:pPr>
+      <w:r>
+        <w:rPr>
+          <w:rFonts w:asciiTheme="minorHAnsi" w:hAnsiTheme="minorHAnsi" w:cs="Arial"/>
+          <w:sz w:val="22"/>
+          <w:szCs w:val="22"/>
+        </w:rPr>
+        <w:t xml:space="preserve">Each panel shall be selected from the full membership to reflect the diversity of the membership in terms of: </w:t>
+      </w:r>
+    </w:p>
+    <w:p>
+      <w:pPr>
+        <w:pStyle w:val="ColorfulList-Accent11"/>
+        <w:numPr>
+          <w:ilvl w:val="2"/>
+          <w:numId w:val="4"/>
+        </w:numPr>
+        <w:tabs>
+          <w:tab w:val="clear" w:pos="1440"/>
+        </w:tabs>
+        <w:ind w:left="1080"/>
+        <w:rPr>
+          <w:rFonts w:asciiTheme="minorHAnsi" w:hAnsiTheme="minorHAnsi" w:cs="Arial"/>
+          <w:sz w:val="22"/>
+          <w:szCs w:val="22"/>
+        </w:rPr>
+      </w:pPr>
+      <w:r>
+        <w:rPr>
+          <w:rFonts w:asciiTheme="minorHAnsi" w:hAnsiTheme="minorHAnsi" w:cs="Arial"/>
+          <w:sz w:val="22"/>
+          <w:szCs w:val="22"/>
+        </w:rPr>
+        <w:t>Level of study (UG, PGT, PGR),</w:t>
+      </w:r>
+    </w:p>
+    <w:p>
+      <w:pPr>
+        <w:pStyle w:val="ColorfulList-Accent11"/>
+        <w:numPr>
+          <w:ilvl w:val="2"/>
+          <w:numId w:val="4"/>
+        </w:numPr>
+        <w:tabs>
+          <w:tab w:val="clear" w:pos="1440"/>
+        </w:tabs>
+        <w:ind w:left="1080"/>
+        <w:rPr>
+          <w:rFonts w:asciiTheme="minorHAnsi" w:hAnsiTheme="minorHAnsi" w:cs="Arial"/>
+          <w:sz w:val="22"/>
+          <w:szCs w:val="22"/>
+        </w:rPr>
+      </w:pPr>
+      <w:r>
+        <w:rPr>
+          <w:rFonts w:asciiTheme="minorHAnsi" w:hAnsiTheme="minorHAnsi" w:cs="Arial"/>
+          <w:sz w:val="22"/>
+          <w:szCs w:val="22"/>
+        </w:rPr>
+        <w:t>Domicile (UK, European and Overseas),</w:t>
+      </w:r>
+    </w:p>
+    <w:p>
+      <w:pPr>
+        <w:pStyle w:val="ColorfulList-Accent11"/>
+        <w:numPr>
+          <w:ilvl w:val="2"/>
+          <w:numId w:val="4"/>
+        </w:numPr>
+        <w:tabs>
+          <w:tab w:val="clear" w:pos="1440"/>
+        </w:tabs>
+        <w:ind w:left="1080"/>
+        <w:rPr>
+          <w:rFonts w:asciiTheme="minorHAnsi" w:hAnsiTheme="minorHAnsi" w:cs="Arial"/>
+          <w:sz w:val="22"/>
+          <w:szCs w:val="22"/>
+        </w:rPr>
+      </w:pPr>
+      <w:r>
+        <w:rPr>
+          <w:rFonts w:asciiTheme="minorHAnsi" w:hAnsiTheme="minorHAnsi" w:cs="Arial"/>
+          <w:sz w:val="22"/>
+          <w:szCs w:val="22"/>
+        </w:rPr>
+        <w:t>Gender (Male, Female);</w:t>
+      </w:r>
+    </w:p>
+    <w:p>
+      <w:pPr>
+        <w:pStyle w:val="ColorfulList-Accent11"/>
+        <w:numPr>
+          <w:ilvl w:val="1"/>
+          <w:numId w:val="4"/>
+        </w:numPr>
+        <w:tabs>
+          <w:tab w:val="clear" w:pos="1080"/>
+        </w:tabs>
+        <w:ind w:left="720"/>
+        <w:rPr>
+          <w:rFonts w:asciiTheme="minorHAnsi" w:hAnsiTheme="minorHAnsi" w:cs="Arial"/>
+          <w:sz w:val="22"/>
+          <w:szCs w:val="22"/>
+        </w:rPr>
+      </w:pPr>
+      <w:r>
+        <w:rPr>
+          <w:rFonts w:asciiTheme="minorHAnsi" w:hAnsiTheme="minorHAnsi" w:cs="Arial"/>
+          <w:sz w:val="22"/>
+          <w:szCs w:val="22"/>
+        </w:rPr>
+        <w:t>Each panel will include at least one member who self-defines in each of the following categories:</w:t>
+      </w:r>
+    </w:p>
+    <w:p>
+      <w:pPr>
+        <w:pStyle w:val="ColorfulList-Accent11"/>
+        <w:numPr>
+          <w:ilvl w:val="2"/>
+          <w:numId w:val="4"/>
+        </w:numPr>
+        <w:tabs>
+          <w:tab w:val="clear" w:pos="1440"/>
+        </w:tabs>
+        <w:ind w:left="1080"/>
+        <w:rPr>
+          <w:rFonts w:asciiTheme="minorHAnsi" w:hAnsiTheme="minorHAnsi" w:cs="Arial"/>
+          <w:sz w:val="22"/>
+          <w:szCs w:val="22"/>
+        </w:rPr>
+      </w:pPr>
+      <w:r>
+        <w:rPr>
+          <w:rFonts w:asciiTheme="minorHAnsi" w:hAnsiTheme="minorHAnsi" w:cs="Arial"/>
+          <w:sz w:val="22"/>
+          <w:szCs w:val="22"/>
+        </w:rPr>
+        <w:t>Black &amp; Minority Ethnic Students,</w:t>
+      </w:r>
+    </w:p>
+    <w:p>
+      <w:pPr>
+        <w:pStyle w:val="ColorfulList-Accent11"/>
+        <w:numPr>
+          <w:ilvl w:val="2"/>
+          <w:numId w:val="4"/>
+        </w:numPr>
+        <w:tabs>
+          <w:tab w:val="clear" w:pos="1440"/>
+        </w:tabs>
+        <w:ind w:left="1080"/>
+        <w:rPr>
+          <w:rFonts w:asciiTheme="minorHAnsi" w:hAnsiTheme="minorHAnsi" w:cs="Arial"/>
+          <w:sz w:val="22"/>
+          <w:szCs w:val="22"/>
+        </w:rPr>
+      </w:pPr>
+      <w:r>
+        <w:rPr>
+          <w:rFonts w:asciiTheme="minorHAnsi" w:hAnsiTheme="minorHAnsi" w:cs="Arial"/>
+          <w:sz w:val="22"/>
+          <w:szCs w:val="22"/>
+        </w:rPr>
+        <w:t>Disabled Students,</w:t>
+      </w:r>
+    </w:p>
+    <w:p>
+      <w:pPr>
+        <w:pStyle w:val="ColorfulList-Accent11"/>
+        <w:numPr>
+          <w:ilvl w:val="2"/>
+          <w:numId w:val="4"/>
+        </w:numPr>
+        <w:tabs>
+          <w:tab w:val="clear" w:pos="1440"/>
+        </w:tabs>
+        <w:ind w:left="1080"/>
+        <w:rPr>
+          <w:rFonts w:asciiTheme="minorHAnsi" w:hAnsiTheme="minorHAnsi" w:cs="Arial"/>
+          <w:sz w:val="22"/>
+          <w:szCs w:val="22"/>
+        </w:rPr>
+      </w:pPr>
+      <w:r>
+        <w:rPr>
+          <w:rFonts w:asciiTheme="minorHAnsi" w:hAnsiTheme="minorHAnsi" w:cs="Arial"/>
+          <w:sz w:val="22"/>
+          <w:szCs w:val="22"/>
+        </w:rPr>
+        <w:t>Lesbian, Gay, Bi &amp; Trans Students,</w:t>
+      </w:r>
+    </w:p>
+    <w:p>
+      <w:pPr>
+        <w:pStyle w:val="ColorfulList-Accent11"/>
+        <w:numPr>
+          <w:ilvl w:val="2"/>
+          <w:numId w:val="4"/>
+        </w:numPr>
+        <w:tabs>
+          <w:tab w:val="clear" w:pos="1440"/>
+        </w:tabs>
+        <w:ind w:left="1080"/>
+        <w:rPr>
+          <w:rFonts w:asciiTheme="minorHAnsi" w:hAnsiTheme="minorHAnsi" w:cs="Arial"/>
+          <w:sz w:val="22"/>
+          <w:szCs w:val="22"/>
+        </w:rPr>
+      </w:pPr>
+      <w:r>
+        <w:rPr>
+          <w:rFonts w:asciiTheme="minorHAnsi" w:hAnsiTheme="minorHAnsi" w:cs="Arial"/>
+          <w:sz w:val="22"/>
+          <w:szCs w:val="22"/>
+        </w:rPr>
+        <w:t>Women Students</w:t>
+      </w:r>
+      <w:r>
+        <w:rPr>
+          <w:rStyle w:val="CommentReference"/>
+          <w:rFonts w:asciiTheme="minorHAnsi" w:hAnsiTheme="minorHAnsi" w:cs="Arial"/>
+          <w:sz w:val="22"/>
+          <w:szCs w:val="22"/>
+        </w:rPr>
+        <w:t>.</w:t>
+      </w:r>
+    </w:p>
+    <w:p>
+      <w:pPr>
+        <w:pStyle w:val="ColorfulList-Accent11"/>
+        <w:rPr>
+          <w:rFonts w:asciiTheme="minorHAnsi" w:hAnsiTheme="minorHAnsi" w:cs="Arial"/>
+          <w:sz w:val="22"/>
+          <w:szCs w:val="22"/>
+        </w:rPr>
+      </w:pPr>
+    </w:p>
+    <w:p>
+      <w:pPr>
+        <w:rPr>
+          <w:rFonts w:asciiTheme="minorHAnsi" w:hAnsiTheme="minorHAnsi" w:cs="Arial"/>
+          <w:b/>
+          <w:sz w:val="22"/>
+          <w:szCs w:val="22"/>
+        </w:rPr>
+      </w:pPr>
+      <w:r>
+        <w:rPr>
+          <w:rFonts w:asciiTheme="minorHAnsi" w:hAnsiTheme="minorHAnsi" w:cs="Arial"/>
+          <w:b/>
+          <w:sz w:val="22"/>
+          <w:szCs w:val="22"/>
+        </w:rPr>
+        <w:t>Voting</w:t>
+      </w:r>
+    </w:p>
+    <w:p>
+      <w:pPr>
+        <w:pStyle w:val="ColorfulList-Accent11"/>
+        <w:numPr>
+          <w:ilvl w:val="0"/>
+          <w:numId w:val="4"/>
+        </w:numPr>
+        <w:tabs>
+          <w:tab w:val="clear" w:pos="720"/>
+        </w:tabs>
+        <w:ind w:left="360"/>
+        <w:rPr>
+          <w:rFonts w:asciiTheme="minorHAnsi" w:hAnsiTheme="minorHAnsi" w:cs="Arial"/>
+          <w:sz w:val="22"/>
+          <w:szCs w:val="22"/>
+        </w:rPr>
+      </w:pPr>
+      <w:r>
+        <w:rPr>
+          <w:rFonts w:asciiTheme="minorHAnsi" w:hAnsiTheme="minorHAnsi" w:cs="Arial"/>
+          <w:sz w:val="22"/>
+          <w:szCs w:val="22"/>
+        </w:rPr>
+        <w:t>Voting will be conducted solely by the voting panel, with the options being ‘in favour’ or ‘against’ the idea. There shall be no option to abstain.</w:t>
+      </w:r>
+    </w:p>
+    <w:p>
+      <w:pPr>
+        <w:pStyle w:val="ColorfulList-Accent11"/>
+        <w:numPr>
+          <w:ilvl w:val="0"/>
+          <w:numId w:val="4"/>
+        </w:numPr>
+        <w:tabs>
+          <w:tab w:val="clear" w:pos="720"/>
+        </w:tabs>
+        <w:ind w:left="360"/>
+        <w:rPr>
+          <w:rFonts w:asciiTheme="minorHAnsi" w:hAnsiTheme="minorHAnsi" w:cs="Arial"/>
+          <w:sz w:val="22"/>
+          <w:szCs w:val="22"/>
+        </w:rPr>
+      </w:pPr>
+      <w:r>
+        <w:rPr>
+          <w:rFonts w:asciiTheme="minorHAnsi" w:hAnsiTheme="minorHAnsi" w:cs="Arial"/>
+          <w:sz w:val="22"/>
+          <w:szCs w:val="22"/>
+        </w:rPr>
+        <w:t>Every member of the panel present must vote on every issue.</w:t>
+      </w:r>
+    </w:p>
+    <w:p>
+      <w:pPr>
+        <w:pStyle w:val="ColorfulList-Accent11"/>
+        <w:numPr>
+          <w:ilvl w:val="0"/>
+          <w:numId w:val="4"/>
+        </w:numPr>
+        <w:tabs>
+          <w:tab w:val="clear" w:pos="720"/>
+        </w:tabs>
+        <w:ind w:left="360"/>
+        <w:rPr>
+          <w:rFonts w:asciiTheme="minorHAnsi" w:hAnsiTheme="minorHAnsi" w:cs="Arial"/>
+          <w:sz w:val="22"/>
+          <w:szCs w:val="22"/>
+        </w:rPr>
+      </w:pPr>
+      <w:r>
+        <w:rPr>
+          <w:rFonts w:asciiTheme="minorHAnsi" w:hAnsiTheme="minorHAnsi" w:cs="Arial"/>
+          <w:sz w:val="22"/>
+          <w:szCs w:val="22"/>
+        </w:rPr>
+        <w:t>For the panel to make decisions:</w:t>
+      </w:r>
+    </w:p>
+    <w:p>
+      <w:pPr>
+        <w:pStyle w:val="ColorfulList-Accent11"/>
+        <w:numPr>
+          <w:ilvl w:val="1"/>
+          <w:numId w:val="4"/>
+        </w:numPr>
+        <w:tabs>
+          <w:tab w:val="clear" w:pos="1080"/>
+        </w:tabs>
+        <w:ind w:left="720"/>
+        <w:rPr>
+          <w:rFonts w:asciiTheme="minorHAnsi" w:hAnsiTheme="minorHAnsi" w:cs="Arial"/>
+          <w:sz w:val="22"/>
+          <w:szCs w:val="22"/>
+        </w:rPr>
+      </w:pPr>
+      <w:r>
+        <w:rPr>
+          <w:rFonts w:asciiTheme="minorHAnsi" w:hAnsiTheme="minorHAnsi" w:cs="Arial"/>
+          <w:sz w:val="22"/>
+          <w:szCs w:val="22"/>
+        </w:rPr>
+        <w:t>at least 16 members must be present;</w:t>
+      </w:r>
+    </w:p>
+    <w:p>
+      <w:pPr>
+        <w:pStyle w:val="ColorfulList-Accent11"/>
+        <w:numPr>
+          <w:ilvl w:val="1"/>
+          <w:numId w:val="4"/>
+        </w:numPr>
+        <w:tabs>
+          <w:tab w:val="clear" w:pos="1080"/>
+        </w:tabs>
+        <w:ind w:left="720"/>
+        <w:rPr>
+          <w:rFonts w:asciiTheme="minorHAnsi" w:hAnsiTheme="minorHAnsi" w:cs="Arial"/>
+          <w:sz w:val="22"/>
+          <w:szCs w:val="22"/>
+        </w:rPr>
+      </w:pPr>
+      <w:r>
+        <w:rPr>
+          <w:rFonts w:asciiTheme="minorHAnsi" w:hAnsiTheme="minorHAnsi" w:cs="Arial"/>
+          <w:sz w:val="22"/>
+          <w:szCs w:val="22"/>
+        </w:rPr>
+        <w:lastRenderedPageBreak/>
+        <w:t>Those present must include at least one member who self-defines in each of the following categories:</w:t>
+      </w:r>
+    </w:p>
+    <w:p>
+      <w:pPr>
+        <w:pStyle w:val="ColorfulList-Accent11"/>
+        <w:numPr>
+          <w:ilvl w:val="2"/>
+          <w:numId w:val="4"/>
+        </w:numPr>
+        <w:tabs>
+          <w:tab w:val="clear" w:pos="1440"/>
+        </w:tabs>
+        <w:ind w:left="1080"/>
+        <w:rPr>
+          <w:rFonts w:asciiTheme="minorHAnsi" w:hAnsiTheme="minorHAnsi" w:cs="Arial"/>
+          <w:sz w:val="22"/>
+          <w:szCs w:val="22"/>
+        </w:rPr>
+      </w:pPr>
+      <w:r>
+        <w:rPr>
+          <w:rFonts w:asciiTheme="minorHAnsi" w:hAnsiTheme="minorHAnsi" w:cs="Arial"/>
+          <w:sz w:val="22"/>
+          <w:szCs w:val="22"/>
+        </w:rPr>
+        <w:t>Black &amp; Minority Ethnic Students,</w:t>
+      </w:r>
+    </w:p>
+    <w:p>
+      <w:pPr>
+        <w:pStyle w:val="ColorfulList-Accent11"/>
+        <w:numPr>
+          <w:ilvl w:val="2"/>
+          <w:numId w:val="4"/>
+        </w:numPr>
+        <w:tabs>
+          <w:tab w:val="clear" w:pos="1440"/>
+        </w:tabs>
+        <w:ind w:left="1080"/>
+        <w:rPr>
+          <w:rFonts w:asciiTheme="minorHAnsi" w:hAnsiTheme="minorHAnsi" w:cs="Arial"/>
+          <w:sz w:val="22"/>
+          <w:szCs w:val="22"/>
+        </w:rPr>
+      </w:pPr>
+      <w:r>
+        <w:rPr>
+          <w:rFonts w:asciiTheme="minorHAnsi" w:hAnsiTheme="minorHAnsi" w:cs="Arial"/>
+          <w:sz w:val="22"/>
+          <w:szCs w:val="22"/>
+        </w:rPr>
+        <w:t>Disabled Students,</w:t>
+      </w:r>
+    </w:p>
+    <w:p>
+      <w:pPr>
+        <w:pStyle w:val="ColorfulList-Accent11"/>
+        <w:numPr>
+          <w:ilvl w:val="2"/>
+          <w:numId w:val="4"/>
+        </w:numPr>
+        <w:tabs>
+          <w:tab w:val="clear" w:pos="1440"/>
+        </w:tabs>
+        <w:ind w:left="1080"/>
+        <w:rPr>
+          <w:rFonts w:asciiTheme="minorHAnsi" w:hAnsiTheme="minorHAnsi" w:cs="Arial"/>
+          <w:sz w:val="22"/>
+          <w:szCs w:val="22"/>
+        </w:rPr>
+      </w:pPr>
+      <w:r>
+        <w:rPr>
+          <w:rFonts w:asciiTheme="minorHAnsi" w:hAnsiTheme="minorHAnsi" w:cs="Arial"/>
+          <w:sz w:val="22"/>
+          <w:szCs w:val="22"/>
+        </w:rPr>
+        <w:t>Lesbian, Gay, Bi &amp; Trans Students,</w:t>
+      </w:r>
+    </w:p>
+    <w:p>
+      <w:pPr>
+        <w:pStyle w:val="ColorfulList-Accent11"/>
+        <w:numPr>
+          <w:ilvl w:val="2"/>
+          <w:numId w:val="4"/>
+        </w:numPr>
+        <w:tabs>
+          <w:tab w:val="clear" w:pos="1440"/>
+        </w:tabs>
+        <w:ind w:left="1080"/>
+        <w:rPr>
+          <w:rFonts w:asciiTheme="minorHAnsi" w:hAnsiTheme="minorHAnsi" w:cs="Arial"/>
+          <w:sz w:val="22"/>
+          <w:szCs w:val="22"/>
+        </w:rPr>
+      </w:pPr>
+      <w:r>
+        <w:rPr>
+          <w:rFonts w:asciiTheme="minorHAnsi" w:hAnsiTheme="minorHAnsi" w:cs="Arial"/>
+          <w:sz w:val="22"/>
+          <w:szCs w:val="22"/>
+        </w:rPr>
+        <w:t>Women Students</w:t>
+      </w:r>
+      <w:r>
+        <w:rPr>
+          <w:rStyle w:val="CommentReference"/>
+          <w:rFonts w:asciiTheme="minorHAnsi" w:hAnsiTheme="minorHAnsi" w:cs="Arial"/>
+          <w:sz w:val="22"/>
+          <w:szCs w:val="22"/>
+        </w:rPr>
+        <w:t>;</w:t>
+      </w:r>
+    </w:p>
+    <w:p>
+      <w:pPr>
+        <w:pStyle w:val="ColorfulList-Accent11"/>
+        <w:numPr>
+          <w:ilvl w:val="1"/>
+          <w:numId w:val="4"/>
+        </w:numPr>
+        <w:tabs>
+          <w:tab w:val="clear" w:pos="1080"/>
+        </w:tabs>
+        <w:ind w:left="720"/>
+        <w:rPr>
+          <w:rFonts w:asciiTheme="minorHAnsi" w:hAnsiTheme="minorHAnsi" w:cs="Arial"/>
+          <w:sz w:val="22"/>
+          <w:szCs w:val="22"/>
+        </w:rPr>
+      </w:pPr>
+      <w:r>
+        <w:rPr>
+          <w:rFonts w:asciiTheme="minorHAnsi" w:hAnsiTheme="minorHAnsi" w:cs="Arial"/>
+          <w:sz w:val="22"/>
+          <w:szCs w:val="22"/>
+        </w:rPr>
+        <w:t>In the event that no member of the panel self-defines in the categories above, a member of the relevant liberation campaign who is present can be selected to fill the place.</w:t>
+      </w:r>
+    </w:p>
+    <w:p>
+      <w:pPr>
+        <w:pStyle w:val="ColorfulList-Accent11"/>
+        <w:numPr>
+          <w:ilvl w:val="0"/>
+          <w:numId w:val="4"/>
+        </w:numPr>
+        <w:tabs>
+          <w:tab w:val="clear" w:pos="720"/>
+        </w:tabs>
+        <w:ind w:left="360"/>
+        <w:rPr>
+          <w:rFonts w:asciiTheme="minorHAnsi" w:hAnsiTheme="minorHAnsi" w:cs="Arial"/>
+          <w:sz w:val="22"/>
+          <w:szCs w:val="22"/>
+        </w:rPr>
+      </w:pPr>
+      <w:r>
+        <w:rPr>
+          <w:rFonts w:asciiTheme="minorHAnsi" w:hAnsiTheme="minorHAnsi" w:cs="Arial"/>
+          <w:sz w:val="22"/>
+          <w:szCs w:val="22"/>
+        </w:rPr>
+        <w:t>Votes on policy ideas will be conducted as follows:</w:t>
+      </w:r>
+    </w:p>
+    <w:p>
+      <w:pPr>
+        <w:pStyle w:val="ColorfulList-Accent11"/>
+        <w:numPr>
+          <w:ilvl w:val="1"/>
+          <w:numId w:val="4"/>
+        </w:numPr>
+        <w:tabs>
+          <w:tab w:val="clear" w:pos="1080"/>
+        </w:tabs>
+        <w:ind w:left="720"/>
+        <w:rPr>
+          <w:rFonts w:asciiTheme="minorHAnsi" w:hAnsiTheme="minorHAnsi" w:cs="Arial"/>
+          <w:sz w:val="22"/>
+          <w:szCs w:val="22"/>
+        </w:rPr>
+      </w:pPr>
+      <w:r>
+        <w:rPr>
+          <w:rFonts w:asciiTheme="minorHAnsi" w:hAnsiTheme="minorHAnsi" w:cs="Arial"/>
+          <w:sz w:val="22"/>
+          <w:szCs w:val="22"/>
+        </w:rPr>
+        <w:t>If 25% or less of the panel vote in favour of the idea, the idea will be rejected;</w:t>
+      </w:r>
+    </w:p>
+    <w:p>
+      <w:pPr>
+        <w:pStyle w:val="ColorfulList-Accent11"/>
+        <w:numPr>
+          <w:ilvl w:val="1"/>
+          <w:numId w:val="4"/>
+        </w:numPr>
+        <w:tabs>
+          <w:tab w:val="clear" w:pos="1080"/>
+        </w:tabs>
+        <w:ind w:left="720"/>
+        <w:rPr>
+          <w:rFonts w:asciiTheme="minorHAnsi" w:hAnsiTheme="minorHAnsi" w:cs="Arial"/>
+          <w:sz w:val="22"/>
+          <w:szCs w:val="22"/>
+        </w:rPr>
+      </w:pPr>
+      <w:r>
+        <w:rPr>
+          <w:rFonts w:asciiTheme="minorHAnsi" w:hAnsiTheme="minorHAnsi" w:cs="Arial"/>
+          <w:sz w:val="22"/>
+          <w:szCs w:val="22"/>
+        </w:rPr>
+        <w:t>If more than 25% but less than 75% of the panel vote in favour, the idea will be put to an referendum;</w:t>
+      </w:r>
+    </w:p>
+    <w:p>
+      <w:pPr>
+        <w:pStyle w:val="ColorfulList-Accent11"/>
+        <w:numPr>
+          <w:ilvl w:val="1"/>
+          <w:numId w:val="4"/>
+        </w:numPr>
+        <w:tabs>
+          <w:tab w:val="clear" w:pos="1080"/>
+        </w:tabs>
+        <w:ind w:left="720"/>
+        <w:rPr>
+          <w:rFonts w:asciiTheme="minorHAnsi" w:hAnsiTheme="minorHAnsi" w:cs="Arial"/>
+          <w:sz w:val="22"/>
+          <w:szCs w:val="22"/>
+        </w:rPr>
+      </w:pPr>
+      <w:r>
+        <w:rPr>
+          <w:rFonts w:asciiTheme="minorHAnsi" w:hAnsiTheme="minorHAnsi" w:cs="Arial"/>
+          <w:sz w:val="22"/>
+          <w:szCs w:val="22"/>
+        </w:rPr>
+        <w:t>If 75% or more of the panel vote in favour the idea will be approved.</w:t>
+      </w:r>
+    </w:p>
+    <w:p>
+      <w:pPr>
+        <w:pStyle w:val="ColorfulList-Accent11"/>
+        <w:numPr>
+          <w:ilvl w:val="0"/>
+          <w:numId w:val="4"/>
+        </w:numPr>
+        <w:tabs>
+          <w:tab w:val="clear" w:pos="720"/>
+        </w:tabs>
+        <w:ind w:left="360"/>
+        <w:rPr>
+          <w:rFonts w:asciiTheme="minorHAnsi" w:hAnsiTheme="minorHAnsi" w:cs="Arial"/>
+          <w:sz w:val="22"/>
+          <w:szCs w:val="22"/>
+        </w:rPr>
+      </w:pPr>
+      <w:r>
+        <w:rPr>
+          <w:rFonts w:asciiTheme="minorHAnsi" w:hAnsiTheme="minorHAnsi" w:cs="Arial"/>
+          <w:sz w:val="22"/>
+          <w:szCs w:val="22"/>
+        </w:rPr>
+        <w:t>Votes on amendments to policy ideas will require a simple majority of the panel to pass. In the event of a tie, an amendment will fall.</w:t>
+      </w:r>
+    </w:p>
+    <w:p>
+      <w:pPr>
+        <w:pStyle w:val="ColorfulList-Accent11"/>
+        <w:numPr>
+          <w:ilvl w:val="0"/>
+          <w:numId w:val="4"/>
+        </w:numPr>
+        <w:tabs>
+          <w:tab w:val="clear" w:pos="720"/>
+        </w:tabs>
+        <w:ind w:left="360"/>
+        <w:rPr>
+          <w:rFonts w:asciiTheme="minorHAnsi" w:hAnsiTheme="minorHAnsi" w:cs="Arial"/>
+          <w:sz w:val="22"/>
+          <w:szCs w:val="22"/>
+        </w:rPr>
+      </w:pPr>
+      <w:r>
+        <w:rPr>
+          <w:rFonts w:asciiTheme="minorHAnsi" w:hAnsiTheme="minorHAnsi" w:cs="Arial"/>
+          <w:sz w:val="22"/>
+          <w:szCs w:val="22"/>
+        </w:rPr>
+        <w:t>Votes on the reports of the Executive Committee or any other group will require a simple majority to be approved. In the event of a tie, the report will not be approved.</w:t>
+      </w:r>
+    </w:p>
+    <w:p>
+      <w:pPr>
+        <w:pStyle w:val="ColorfulList-Accent11"/>
+        <w:rPr>
+          <w:rFonts w:asciiTheme="minorHAnsi" w:hAnsiTheme="minorHAnsi" w:cs="Arial"/>
+          <w:sz w:val="22"/>
+          <w:szCs w:val="22"/>
+        </w:rPr>
+      </w:pPr>
+    </w:p>
+    <w:p>
+      <w:pPr>
+        <w:rPr>
+          <w:rFonts w:asciiTheme="minorHAnsi" w:hAnsiTheme="minorHAnsi" w:cs="Arial"/>
+          <w:b/>
+          <w:sz w:val="22"/>
+          <w:szCs w:val="22"/>
+        </w:rPr>
+      </w:pPr>
+      <w:r>
+        <w:rPr>
+          <w:rFonts w:asciiTheme="minorHAnsi" w:hAnsiTheme="minorHAnsi" w:cs="Arial"/>
+          <w:b/>
+          <w:sz w:val="22"/>
+          <w:szCs w:val="22"/>
+        </w:rPr>
+        <w:t>Facilitator and Procedure</w:t>
+      </w:r>
+    </w:p>
+    <w:p>
+      <w:pPr>
+        <w:pStyle w:val="ColorfulList-Accent11"/>
+        <w:numPr>
+          <w:ilvl w:val="0"/>
+          <w:numId w:val="4"/>
+        </w:numPr>
+        <w:tabs>
+          <w:tab w:val="clear" w:pos="720"/>
+        </w:tabs>
+        <w:ind w:left="360"/>
+        <w:rPr>
+          <w:rFonts w:asciiTheme="minorHAnsi" w:hAnsiTheme="minorHAnsi" w:cs="Arial"/>
+          <w:sz w:val="22"/>
+          <w:szCs w:val="22"/>
+        </w:rPr>
+      </w:pPr>
+      <w:r>
+        <w:rPr>
+          <w:rFonts w:asciiTheme="minorHAnsi" w:hAnsiTheme="minorHAnsi" w:cs="Arial"/>
+          <w:sz w:val="22"/>
+          <w:szCs w:val="22"/>
+        </w:rPr>
+        <w:t>There shall be an Assemblies Facilitator, who shall be recruited on the basis of their skills and experience and their ability to impartially moderate debate in accordance with the processes for appointing members of the Union’s permanent staff. The Facilitator must be a member of the Students’ Union, and no member of the Executive Committee may be the Facilitator.</w:t>
+      </w:r>
+    </w:p>
+    <w:p>
+      <w:pPr>
+        <w:pStyle w:val="ColorfulList-Accent11"/>
+        <w:numPr>
+          <w:ilvl w:val="0"/>
+          <w:numId w:val="4"/>
+        </w:numPr>
+        <w:tabs>
+          <w:tab w:val="clear" w:pos="720"/>
+        </w:tabs>
+        <w:ind w:left="360"/>
+        <w:rPr>
+          <w:rFonts w:asciiTheme="minorHAnsi" w:hAnsiTheme="minorHAnsi" w:cs="Arial"/>
+          <w:sz w:val="22"/>
+          <w:szCs w:val="22"/>
+        </w:rPr>
+      </w:pPr>
+      <w:r>
+        <w:rPr>
+          <w:rFonts w:asciiTheme="minorHAnsi" w:hAnsiTheme="minorHAnsi" w:cs="Arial"/>
+          <w:sz w:val="22"/>
+          <w:szCs w:val="22"/>
+        </w:rPr>
+        <w:t>The Assemblies Facilitator and the General Secretary will jointly make from time-to-time rules to govern the procedure of meetings of the Union Assembly.</w:t>
+      </w:r>
+    </w:p>
+    <w:p>
+      <w:pPr>
+        <w:rPr>
+          <w:rFonts w:asciiTheme="minorHAnsi" w:hAnsiTheme="minorHAnsi" w:cs="Arial"/>
           <w:sz w:val="22"/>
           <w:szCs w:val="22"/>
           <w:lang w:val="en-US"/>
@@ -1375,7 +1540,17 @@
     <w:p>
       <w:pPr>
         <w:rPr>
-          <w:rFonts w:ascii="Arial" w:hAnsi="Arial" w:cs="Arial"/>
+          <w:rFonts w:asciiTheme="minorHAnsi" w:hAnsiTheme="minorHAnsi" w:cs="Arial"/>
+          <w:sz w:val="22"/>
+          <w:szCs w:val="22"/>
+          <w:lang w:val="en-US"/>
+        </w:rPr>
+      </w:pPr>
+    </w:p>
+    <w:p>
+      <w:pPr>
+        <w:rPr>
+          <w:rFonts w:asciiTheme="minorHAnsi" w:hAnsiTheme="minorHAnsi" w:cs="Arial"/>
           <w:b/>
           <w:sz w:val="22"/>
           <w:szCs w:val="22"/>
@@ -1383,7 +1558,7 @@
       </w:pPr>
       <w:r>
         <w:rPr>
-          <w:rFonts w:ascii="Arial" w:hAnsi="Arial" w:cs="Arial"/>
+          <w:rFonts w:asciiTheme="minorHAnsi" w:hAnsiTheme="minorHAnsi" w:cs="Arial"/>
           <w:b/>
           <w:sz w:val="22"/>
           <w:szCs w:val="22"/>
@@ -1395,14 +1570,14 @@
       <w:pPr>
         <w:ind w:left="0" w:firstLine="0"/>
         <w:rPr>
-          <w:rFonts w:ascii="Arial" w:hAnsi="Arial" w:cs="Arial"/>
-          <w:sz w:val="22"/>
-          <w:szCs w:val="22"/>
-        </w:rPr>
-      </w:pPr>
-      <w:r>
-        <w:rPr>
-          <w:rFonts w:ascii="Arial" w:hAnsi="Arial" w:cs="Arial"/>
+          <w:rFonts w:asciiTheme="minorHAnsi" w:hAnsiTheme="minorHAnsi" w:cs="Arial"/>
+          <w:sz w:val="22"/>
+          <w:szCs w:val="22"/>
+        </w:rPr>
+      </w:pPr>
+      <w:r>
+        <w:rPr>
+          <w:rFonts w:asciiTheme="minorHAnsi" w:hAnsiTheme="minorHAnsi" w:cs="Arial"/>
           <w:sz w:val="22"/>
           <w:szCs w:val="22"/>
         </w:rPr>
@@ -1412,16 +1587,16 @@
     <w:p>
       <w:pPr>
         <w:rPr>
-          <w:rFonts w:ascii="Arial" w:hAnsi="Arial" w:cs="Arial"/>
-          <w:sz w:val="22"/>
-          <w:szCs w:val="22"/>
-        </w:rPr>
-      </w:pPr>
-    </w:p>
-    <w:p>
-      <w:pPr>
-        <w:rPr>
-          <w:rFonts w:ascii="Arial" w:hAnsi="Arial" w:cs="Arial"/>
+          <w:rFonts w:asciiTheme="minorHAnsi" w:hAnsiTheme="minorHAnsi" w:cs="Arial"/>
+          <w:sz w:val="22"/>
+          <w:szCs w:val="22"/>
+        </w:rPr>
+      </w:pPr>
+    </w:p>
+    <w:p>
+      <w:pPr>
+        <w:rPr>
+          <w:rFonts w:asciiTheme="minorHAnsi" w:hAnsiTheme="minorHAnsi" w:cs="Arial"/>
           <w:b/>
           <w:sz w:val="22"/>
           <w:szCs w:val="22"/>
@@ -1429,7 +1604,7 @@
       </w:pPr>
       <w:r>
         <w:rPr>
-          <w:rFonts w:ascii="Arial" w:hAnsi="Arial" w:cs="Arial"/>
+          <w:rFonts w:asciiTheme="minorHAnsi" w:hAnsiTheme="minorHAnsi" w:cs="Arial"/>
           <w:b/>
           <w:sz w:val="22"/>
           <w:szCs w:val="22"/>
@@ -1445,14 +1620,14 @@
           <w:numId w:val="4"/>
         </w:numPr>
         <w:rPr>
-          <w:rFonts w:ascii="Arial" w:hAnsi="Arial" w:cs="Arial"/>
-          <w:sz w:val="22"/>
-          <w:szCs w:val="22"/>
-        </w:rPr>
-      </w:pPr>
-      <w:r>
-        <w:rPr>
-          <w:rFonts w:ascii="Arial" w:hAnsi="Arial" w:cs="Arial"/>
+          <w:rFonts w:asciiTheme="minorHAnsi" w:hAnsiTheme="minorHAnsi" w:cs="Arial"/>
+          <w:sz w:val="22"/>
+          <w:szCs w:val="22"/>
+        </w:rPr>
+      </w:pPr>
+      <w:r>
+        <w:rPr>
+          <w:rFonts w:asciiTheme="minorHAnsi" w:hAnsiTheme="minorHAnsi" w:cs="Arial"/>
           <w:sz w:val="22"/>
           <w:szCs w:val="22"/>
         </w:rPr>
@@ -1467,14 +1642,14 @@
           <w:numId w:val="4"/>
         </w:numPr>
         <w:rPr>
-          <w:rFonts w:ascii="Arial" w:hAnsi="Arial" w:cs="Arial"/>
-          <w:sz w:val="22"/>
-          <w:szCs w:val="22"/>
-        </w:rPr>
-      </w:pPr>
-      <w:r>
-        <w:rPr>
-          <w:rFonts w:ascii="Arial" w:hAnsi="Arial" w:cs="Arial"/>
+          <w:rFonts w:asciiTheme="minorHAnsi" w:hAnsiTheme="minorHAnsi" w:cs="Arial"/>
+          <w:sz w:val="22"/>
+          <w:szCs w:val="22"/>
+        </w:rPr>
+      </w:pPr>
+      <w:r>
+        <w:rPr>
+          <w:rFonts w:asciiTheme="minorHAnsi" w:hAnsiTheme="minorHAnsi" w:cs="Arial"/>
           <w:sz w:val="22"/>
           <w:szCs w:val="22"/>
         </w:rPr>
@@ -1484,16 +1659,16 @@
     <w:p>
       <w:pPr>
         <w:rPr>
-          <w:rFonts w:ascii="Arial" w:hAnsi="Arial" w:cs="Arial"/>
-          <w:sz w:val="22"/>
-          <w:szCs w:val="22"/>
-        </w:rPr>
-      </w:pPr>
-    </w:p>
-    <w:p>
-      <w:pPr>
-        <w:rPr>
-          <w:rFonts w:ascii="Arial" w:hAnsi="Arial" w:cs="Arial"/>
+          <w:rFonts w:asciiTheme="minorHAnsi" w:hAnsiTheme="minorHAnsi" w:cs="Arial"/>
+          <w:sz w:val="22"/>
+          <w:szCs w:val="22"/>
+        </w:rPr>
+      </w:pPr>
+    </w:p>
+    <w:p>
+      <w:pPr>
+        <w:rPr>
+          <w:rFonts w:asciiTheme="minorHAnsi" w:hAnsiTheme="minorHAnsi" w:cs="Arial"/>
           <w:b/>
           <w:sz w:val="22"/>
           <w:szCs w:val="22"/>
@@ -1501,7 +1676,7 @@
       </w:pPr>
       <w:r>
         <w:rPr>
-          <w:rFonts w:ascii="Arial" w:hAnsi="Arial" w:cs="Arial"/>
+          <w:rFonts w:asciiTheme="minorHAnsi" w:hAnsiTheme="minorHAnsi" w:cs="Arial"/>
           <w:b/>
           <w:sz w:val="22"/>
           <w:szCs w:val="22"/>
@@ -1512,7 +1687,7 @@
     <w:p>
       <w:pPr>
         <w:rPr>
-          <w:rFonts w:ascii="Arial" w:hAnsi="Arial" w:cs="Arial"/>
+          <w:rFonts w:asciiTheme="minorHAnsi" w:hAnsiTheme="minorHAnsi" w:cs="Arial"/>
           <w:b/>
           <w:sz w:val="22"/>
           <w:szCs w:val="22"/>
@@ -1520,7 +1695,7 @@
       </w:pPr>
       <w:r>
         <w:rPr>
-          <w:rFonts w:ascii="Arial" w:hAnsi="Arial" w:cs="Arial"/>
+          <w:rFonts w:asciiTheme="minorHAnsi" w:hAnsiTheme="minorHAnsi" w:cs="Arial"/>
           <w:b/>
           <w:sz w:val="22"/>
           <w:szCs w:val="22"/>
@@ -1536,14 +1711,14 @@
           <w:numId w:val="4"/>
         </w:numPr>
         <w:rPr>
-          <w:rFonts w:ascii="Arial" w:hAnsi="Arial" w:cs="Arial"/>
-          <w:sz w:val="22"/>
-          <w:szCs w:val="22"/>
-        </w:rPr>
-      </w:pPr>
-      <w:r>
-        <w:rPr>
-          <w:rFonts w:ascii="Arial" w:hAnsi="Arial" w:cs="Arial"/>
+          <w:rFonts w:asciiTheme="minorHAnsi" w:hAnsiTheme="minorHAnsi" w:cs="Arial"/>
+          <w:sz w:val="22"/>
+          <w:szCs w:val="22"/>
+        </w:rPr>
+      </w:pPr>
+      <w:r>
+        <w:rPr>
+          <w:rFonts w:asciiTheme="minorHAnsi" w:hAnsiTheme="minorHAnsi" w:cs="Arial"/>
           <w:sz w:val="22"/>
           <w:szCs w:val="22"/>
         </w:rPr>
@@ -1558,14 +1733,14 @@
           <w:numId w:val="4"/>
         </w:numPr>
         <w:rPr>
-          <w:rFonts w:ascii="Arial" w:hAnsi="Arial" w:cs="Arial"/>
-          <w:sz w:val="22"/>
-          <w:szCs w:val="22"/>
-        </w:rPr>
-      </w:pPr>
-      <w:r>
-        <w:rPr>
-          <w:rFonts w:ascii="Arial" w:hAnsi="Arial" w:cs="Arial"/>
+          <w:rFonts w:asciiTheme="minorHAnsi" w:hAnsiTheme="minorHAnsi" w:cs="Arial"/>
+          <w:sz w:val="22"/>
+          <w:szCs w:val="22"/>
+        </w:rPr>
+      </w:pPr>
+      <w:r>
+        <w:rPr>
+          <w:rFonts w:asciiTheme="minorHAnsi" w:hAnsiTheme="minorHAnsi" w:cs="Arial"/>
           <w:sz w:val="22"/>
           <w:szCs w:val="22"/>
         </w:rPr>
@@ -1580,14 +1755,14 @@
           <w:numId w:val="4"/>
         </w:numPr>
         <w:rPr>
-          <w:rFonts w:ascii="Arial" w:hAnsi="Arial" w:cs="Arial"/>
-          <w:sz w:val="22"/>
-          <w:szCs w:val="22"/>
-        </w:rPr>
-      </w:pPr>
-      <w:r>
-        <w:rPr>
-          <w:rFonts w:ascii="Arial" w:hAnsi="Arial" w:cs="Arial"/>
+          <w:rFonts w:asciiTheme="minorHAnsi" w:hAnsiTheme="minorHAnsi" w:cs="Arial"/>
+          <w:sz w:val="22"/>
+          <w:szCs w:val="22"/>
+        </w:rPr>
+      </w:pPr>
+      <w:r>
+        <w:rPr>
+          <w:rFonts w:asciiTheme="minorHAnsi" w:hAnsiTheme="minorHAnsi" w:cs="Arial"/>
           <w:sz w:val="22"/>
           <w:szCs w:val="22"/>
         </w:rPr>
@@ -1602,14 +1777,14 @@
           <w:numId w:val="4"/>
         </w:numPr>
         <w:rPr>
-          <w:rFonts w:ascii="Arial" w:hAnsi="Arial" w:cs="Arial"/>
-          <w:sz w:val="22"/>
-          <w:szCs w:val="22"/>
-        </w:rPr>
-      </w:pPr>
-      <w:r>
-        <w:rPr>
-          <w:rFonts w:ascii="Arial" w:hAnsi="Arial" w:cs="Arial"/>
+          <w:rFonts w:asciiTheme="minorHAnsi" w:hAnsiTheme="minorHAnsi" w:cs="Arial"/>
+          <w:sz w:val="22"/>
+          <w:szCs w:val="22"/>
+        </w:rPr>
+      </w:pPr>
+      <w:r>
+        <w:rPr>
+          <w:rFonts w:asciiTheme="minorHAnsi" w:hAnsiTheme="minorHAnsi" w:cs="Arial"/>
           <w:sz w:val="22"/>
           <w:szCs w:val="22"/>
         </w:rPr>
@@ -1619,7 +1794,7 @@
     <w:p>
       <w:pPr>
         <w:rPr>
-          <w:rFonts w:ascii="Arial" w:hAnsi="Arial" w:cs="Arial"/>
+          <w:rFonts w:asciiTheme="minorHAnsi" w:hAnsiTheme="minorHAnsi" w:cs="Arial"/>
           <w:sz w:val="22"/>
           <w:szCs w:val="22"/>
         </w:rPr>
@@ -1638,7 +1813,7 @@
         </w:tabs>
         <w:ind w:left="0" w:firstLine="0"/>
         <w:rPr>
-          <w:rFonts w:ascii="Arial" w:hAnsi="Arial" w:cs="Arial"/>
+          <w:rFonts w:asciiTheme="minorHAnsi" w:hAnsiTheme="minorHAnsi" w:cs="Arial"/>
           <w:b/>
           <w:sz w:val="22"/>
           <w:szCs w:val="22"/>
@@ -1646,7 +1821,7 @@
       </w:pPr>
       <w:r>
         <w:rPr>
-          <w:rFonts w:ascii="Arial" w:hAnsi="Arial" w:cs="Arial"/>
+          <w:rFonts w:asciiTheme="minorHAnsi" w:hAnsiTheme="minorHAnsi" w:cs="Arial"/>
           <w:b/>
           <w:sz w:val="22"/>
           <w:szCs w:val="22"/>
@@ -1690,7 +1865,7 @@
               </w:tabs>
               <w:ind w:right="-72"/>
               <w:rPr>
-                <w:rFonts w:ascii="Calibri" w:hAnsi="Calibri" w:cs="Helvetica"/>
+                <w:rFonts w:asciiTheme="minorHAnsi" w:hAnsiTheme="minorHAnsi" w:cs="Helvetica"/>
                 <w:b/>
                 <w:sz w:val="20"/>
                 <w:szCs w:val="20"/>
@@ -1699,7 +1874,7 @@
             </w:pPr>
             <w:r>
               <w:rPr>
-                <w:rFonts w:ascii="Calibri" w:hAnsi="Calibri" w:cs="Helvetica"/>
+                <w:rFonts w:asciiTheme="minorHAnsi" w:hAnsiTheme="minorHAnsi" w:cs="Helvetica"/>
                 <w:b/>
                 <w:sz w:val="20"/>
                 <w:szCs w:val="20"/>
@@ -1726,7 +1901,7 @@
               </w:tabs>
               <w:ind w:right="-72"/>
               <w:rPr>
-                <w:rFonts w:ascii="Calibri" w:hAnsi="Calibri" w:cs="Helvetica"/>
+                <w:rFonts w:asciiTheme="minorHAnsi" w:hAnsiTheme="minorHAnsi" w:cs="Helvetica"/>
                 <w:b/>
                 <w:sz w:val="20"/>
                 <w:szCs w:val="20"/>
@@ -1735,7 +1910,7 @@
             </w:pPr>
             <w:r>
               <w:rPr>
-                <w:rFonts w:ascii="Calibri" w:hAnsi="Calibri" w:cs="Helvetica"/>
+                <w:rFonts w:asciiTheme="minorHAnsi" w:hAnsiTheme="minorHAnsi" w:cs="Helvetica"/>
                 <w:b/>
                 <w:sz w:val="20"/>
                 <w:szCs w:val="20"/>
@@ -1762,7 +1937,7 @@
               </w:tabs>
               <w:ind w:right="-72"/>
               <w:rPr>
-                <w:rFonts w:ascii="Calibri" w:hAnsi="Calibri" w:cs="Helvetica"/>
+                <w:rFonts w:asciiTheme="minorHAnsi" w:hAnsiTheme="minorHAnsi" w:cs="Helvetica"/>
                 <w:b/>
                 <w:sz w:val="20"/>
                 <w:szCs w:val="20"/>
@@ -1771,7 +1946,7 @@
             </w:pPr>
             <w:r>
               <w:rPr>
-                <w:rFonts w:ascii="Calibri" w:hAnsi="Calibri" w:cs="Helvetica"/>
+                <w:rFonts w:asciiTheme="minorHAnsi" w:hAnsiTheme="minorHAnsi" w:cs="Helvetica"/>
                 <w:b/>
                 <w:sz w:val="20"/>
                 <w:szCs w:val="20"/>
@@ -1803,7 +1978,7 @@
               </w:tabs>
               <w:ind w:left="142" w:right="-425" w:hanging="142"/>
               <w:rPr>
-                <w:rFonts w:ascii="Calibri" w:hAnsi="Calibri" w:cs="Helvetica"/>
+                <w:rFonts w:asciiTheme="minorHAnsi" w:hAnsiTheme="minorHAnsi" w:cs="Helvetica"/>
                 <w:sz w:val="20"/>
                 <w:szCs w:val="20"/>
                 <w:lang w:val="en-US"/>
@@ -1811,7 +1986,7 @@
             </w:pPr>
             <w:r>
               <w:rPr>
-                <w:rFonts w:ascii="Calibri" w:hAnsi="Calibri" w:cs="Helvetica"/>
+                <w:rFonts w:asciiTheme="minorHAnsi" w:hAnsiTheme="minorHAnsi" w:cs="Helvetica"/>
                 <w:sz w:val="20"/>
                 <w:szCs w:val="20"/>
                 <w:lang w:val="en-US"/>
@@ -1842,7 +2017,7 @@
               </w:tabs>
               <w:ind w:left="142" w:right="-425" w:hanging="142"/>
               <w:rPr>
-                <w:rFonts w:ascii="Calibri" w:hAnsi="Calibri" w:cs="Helvetica"/>
+                <w:rFonts w:asciiTheme="minorHAnsi" w:hAnsiTheme="minorHAnsi" w:cs="Helvetica"/>
                 <w:sz w:val="20"/>
                 <w:szCs w:val="20"/>
                 <w:lang w:val="en-US"/>
@@ -1850,7 +2025,7 @@
             </w:pPr>
             <w:r>
               <w:rPr>
-                <w:rFonts w:ascii="Calibri" w:hAnsi="Calibri" w:cs="Helvetica"/>
+                <w:rFonts w:asciiTheme="minorHAnsi" w:hAnsiTheme="minorHAnsi" w:cs="Helvetica"/>
                 <w:sz w:val="20"/>
                 <w:szCs w:val="20"/>
                 <w:lang w:val="en-US"/>
@@ -1881,7 +2056,7 @@
               </w:tabs>
               <w:ind w:left="142" w:right="-425" w:hanging="142"/>
               <w:rPr>
-                <w:rFonts w:ascii="Calibri" w:hAnsi="Calibri" w:cs="Helvetica"/>
+                <w:rFonts w:asciiTheme="minorHAnsi" w:hAnsiTheme="minorHAnsi" w:cs="Helvetica"/>
                 <w:sz w:val="20"/>
                 <w:szCs w:val="20"/>
                 <w:lang w:val="en-US"/>
@@ -1889,7 +2064,7 @@
             </w:pPr>
             <w:r>
               <w:rPr>
-                <w:rFonts w:ascii="Calibri" w:hAnsi="Calibri" w:cs="Helvetica"/>
+                <w:rFonts w:asciiTheme="minorHAnsi" w:hAnsiTheme="minorHAnsi" w:cs="Helvetica"/>
                 <w:sz w:val="20"/>
                 <w:szCs w:val="20"/>
                 <w:lang w:val="en-US"/>
@@ -1920,7 +2095,7 @@
               </w:tabs>
               <w:ind w:left="142" w:right="-425" w:hanging="142"/>
               <w:rPr>
-                <w:rFonts w:ascii="Calibri" w:hAnsi="Calibri" w:cs="Helvetica"/>
+                <w:rFonts w:asciiTheme="minorHAnsi" w:hAnsiTheme="minorHAnsi" w:cs="Helvetica"/>
                 <w:sz w:val="20"/>
                 <w:szCs w:val="20"/>
                 <w:lang w:val="en-US"/>
@@ -1928,7 +2103,7 @@
             </w:pPr>
             <w:r>
               <w:rPr>
-                <w:rFonts w:ascii="Calibri" w:hAnsi="Calibri" w:cs="Helvetica"/>
+                <w:rFonts w:asciiTheme="minorHAnsi" w:hAnsiTheme="minorHAnsi" w:cs="Helvetica"/>
                 <w:sz w:val="20"/>
                 <w:szCs w:val="20"/>
                 <w:lang w:val="en-US"/>
@@ -1948,7 +2123,7 @@
               </w:tabs>
               <w:ind w:left="142" w:hanging="142"/>
               <w:rPr>
-                <w:rFonts w:ascii="Calibri" w:hAnsi="Calibri" w:cs="Helvetica"/>
+                <w:rFonts w:asciiTheme="minorHAnsi" w:hAnsiTheme="minorHAnsi" w:cs="Helvetica"/>
                 <w:sz w:val="20"/>
                 <w:szCs w:val="20"/>
                 <w:lang w:val="en-US"/>
@@ -1956,7 +2131,7 @@
             </w:pPr>
             <w:r>
               <w:rPr>
-                <w:rFonts w:ascii="Calibri" w:hAnsi="Calibri" w:cs="Helvetica"/>
+                <w:rFonts w:asciiTheme="minorHAnsi" w:hAnsiTheme="minorHAnsi" w:cs="Helvetica"/>
                 <w:sz w:val="20"/>
                 <w:szCs w:val="20"/>
                 <w:lang w:val="en-US"/>
@@ -1966,7 +2141,7 @@
             <w:proofErr w:type="spellStart"/>
             <w:r>
               <w:rPr>
-                <w:rFonts w:ascii="Calibri" w:hAnsi="Calibri" w:cs="Helvetica"/>
+                <w:rFonts w:asciiTheme="minorHAnsi" w:hAnsiTheme="minorHAnsi" w:cs="Helvetica"/>
                 <w:sz w:val="20"/>
                 <w:szCs w:val="20"/>
                 <w:lang w:val="en-US"/>
@@ -1976,12 +2151,22 @@
             <w:proofErr w:type="spellEnd"/>
             <w:r>
               <w:rPr>
-                <w:rFonts w:ascii="Calibri" w:hAnsi="Calibri" w:cs="Helvetica"/>
-                <w:sz w:val="20"/>
-                <w:szCs w:val="20"/>
-                <w:lang w:val="en-US"/>
-              </w:rPr>
-              <w:t xml:space="preserve"> Reps within EPS</w:t>
+                <w:rFonts w:asciiTheme="minorHAnsi" w:hAnsiTheme="minorHAnsi" w:cs="Helvetica"/>
+                <w:sz w:val="20"/>
+                <w:szCs w:val="20"/>
+                <w:lang w:val="en-US"/>
+              </w:rPr>
+              <w:t xml:space="preserve"> Reps </w:t>
+            </w:r>
+            <w:r>
+              <w:rPr>
+                <w:rFonts w:asciiTheme="minorHAnsi" w:hAnsiTheme="minorHAnsi" w:cs="Helvetica"/>
+                <w:sz w:val="20"/>
+                <w:szCs w:val="20"/>
+                <w:lang w:val="en-US"/>
+              </w:rPr>
+              <w:lastRenderedPageBreak/>
+              <w:t>within EPS</w:t>
             </w:r>
           </w:p>
           <w:p>
@@ -1996,7 +2181,7 @@
               </w:tabs>
               <w:ind w:left="142" w:hanging="142"/>
               <w:rPr>
-                <w:rFonts w:ascii="Calibri" w:hAnsi="Calibri" w:cs="Helvetica"/>
+                <w:rFonts w:asciiTheme="minorHAnsi" w:hAnsiTheme="minorHAnsi" w:cs="Helvetica"/>
                 <w:sz w:val="20"/>
                 <w:szCs w:val="20"/>
                 <w:lang w:val="en-US"/>
@@ -2004,7 +2189,7 @@
             </w:pPr>
             <w:r>
               <w:rPr>
-                <w:rFonts w:ascii="Calibri" w:hAnsi="Calibri" w:cs="Helvetica"/>
+                <w:rFonts w:asciiTheme="minorHAnsi" w:hAnsiTheme="minorHAnsi" w:cs="Helvetica"/>
                 <w:sz w:val="20"/>
                 <w:szCs w:val="20"/>
                 <w:lang w:val="en-US"/>
@@ -2020,7 +2205,7 @@
           <w:p>
             <w:pPr>
               <w:rPr>
-                <w:rFonts w:ascii="Calibri" w:hAnsi="Calibri"/>
+                <w:rFonts w:asciiTheme="minorHAnsi" w:hAnsiTheme="minorHAnsi"/>
                 <w:b/>
                 <w:sz w:val="20"/>
                 <w:szCs w:val="20"/>
@@ -2028,18 +2213,19 @@
             </w:pPr>
             <w:r>
               <w:rPr>
-                <w:rFonts w:ascii="Calibri" w:hAnsi="Calibri"/>
+                <w:rFonts w:asciiTheme="minorHAnsi" w:hAnsiTheme="minorHAnsi"/>
                 <w:b/>
                 <w:sz w:val="20"/>
                 <w:szCs w:val="20"/>
               </w:rPr>
+              <w:lastRenderedPageBreak/>
               <w:t xml:space="preserve">Humanities Faculty </w:t>
             </w:r>
           </w:p>
           <w:p>
             <w:pPr>
               <w:rPr>
-                <w:rFonts w:ascii="Calibri" w:hAnsi="Calibri"/>
+                <w:rFonts w:asciiTheme="minorHAnsi" w:hAnsiTheme="minorHAnsi"/>
                 <w:b/>
                 <w:sz w:val="20"/>
                 <w:szCs w:val="20"/>
@@ -2047,7 +2233,7 @@
             </w:pPr>
             <w:r>
               <w:rPr>
-                <w:rFonts w:ascii="Calibri" w:hAnsi="Calibri"/>
+                <w:rFonts w:asciiTheme="minorHAnsi" w:hAnsiTheme="minorHAnsi"/>
                 <w:b/>
                 <w:sz w:val="20"/>
                 <w:szCs w:val="20"/>
@@ -2078,7 +2264,7 @@
               </w:tabs>
               <w:ind w:left="176" w:hanging="142"/>
               <w:rPr>
-                <w:rFonts w:ascii="Calibri" w:hAnsi="Calibri" w:cs="Helvetica"/>
+                <w:rFonts w:asciiTheme="minorHAnsi" w:hAnsiTheme="minorHAnsi" w:cs="Helvetica"/>
                 <w:sz w:val="20"/>
                 <w:szCs w:val="20"/>
                 <w:lang w:val="en-US"/>
@@ -2086,7 +2272,7 @@
             </w:pPr>
             <w:r>
               <w:rPr>
-                <w:rFonts w:ascii="Calibri" w:hAnsi="Calibri" w:cs="Helvetica"/>
+                <w:rFonts w:asciiTheme="minorHAnsi" w:hAnsiTheme="minorHAnsi" w:cs="Helvetica"/>
                 <w:sz w:val="20"/>
                 <w:szCs w:val="20"/>
                 <w:lang w:val="en-US"/>
@@ -2117,7 +2303,7 @@
               </w:tabs>
               <w:ind w:left="176" w:hanging="142"/>
               <w:rPr>
-                <w:rFonts w:ascii="Calibri" w:hAnsi="Calibri" w:cs="Helvetica"/>
+                <w:rFonts w:asciiTheme="minorHAnsi" w:hAnsiTheme="minorHAnsi" w:cs="Helvetica"/>
                 <w:sz w:val="20"/>
                 <w:szCs w:val="20"/>
                 <w:lang w:val="en-US"/>
@@ -2125,7 +2311,7 @@
             </w:pPr>
             <w:r>
               <w:rPr>
-                <w:rFonts w:ascii="Calibri" w:hAnsi="Calibri" w:cs="Helvetica"/>
+                <w:rFonts w:asciiTheme="minorHAnsi" w:hAnsiTheme="minorHAnsi" w:cs="Helvetica"/>
                 <w:sz w:val="20"/>
                 <w:szCs w:val="20"/>
                 <w:lang w:val="en-US"/>
@@ -2156,7 +2342,7 @@
               </w:tabs>
               <w:ind w:left="176" w:hanging="142"/>
               <w:rPr>
-                <w:rFonts w:ascii="Calibri" w:hAnsi="Calibri" w:cs="Helvetica"/>
+                <w:rFonts w:asciiTheme="minorHAnsi" w:hAnsiTheme="minorHAnsi" w:cs="Helvetica"/>
                 <w:sz w:val="20"/>
                 <w:szCs w:val="20"/>
                 <w:lang w:val="en-US"/>
@@ -2164,7 +2350,7 @@
             </w:pPr>
             <w:r>
               <w:rPr>
-                <w:rFonts w:ascii="Calibri" w:hAnsi="Calibri" w:cs="Helvetica"/>
+                <w:rFonts w:asciiTheme="minorHAnsi" w:hAnsiTheme="minorHAnsi" w:cs="Helvetica"/>
                 <w:sz w:val="20"/>
                 <w:szCs w:val="20"/>
                 <w:lang w:val="en-US"/>
@@ -2195,7 +2381,7 @@
               </w:tabs>
               <w:ind w:left="176" w:hanging="142"/>
               <w:rPr>
-                <w:rFonts w:ascii="Calibri" w:hAnsi="Calibri" w:cs="Helvetica"/>
+                <w:rFonts w:asciiTheme="minorHAnsi" w:hAnsiTheme="minorHAnsi" w:cs="Helvetica"/>
                 <w:sz w:val="20"/>
                 <w:szCs w:val="20"/>
                 <w:lang w:val="en-US"/>
@@ -2203,7 +2389,7 @@
             </w:pPr>
             <w:r>
               <w:rPr>
-                <w:rFonts w:ascii="Calibri" w:hAnsi="Calibri" w:cs="Helvetica"/>
+                <w:rFonts w:asciiTheme="minorHAnsi" w:hAnsiTheme="minorHAnsi" w:cs="Helvetica"/>
                 <w:sz w:val="20"/>
                 <w:szCs w:val="20"/>
                 <w:lang w:val="en-US"/>
@@ -2234,7 +2420,7 @@
               </w:tabs>
               <w:ind w:left="176" w:hanging="142"/>
               <w:rPr>
-                <w:rFonts w:ascii="Calibri" w:hAnsi="Calibri" w:cs="Helvetica"/>
+                <w:rFonts w:asciiTheme="minorHAnsi" w:hAnsiTheme="minorHAnsi" w:cs="Helvetica"/>
                 <w:sz w:val="20"/>
                 <w:szCs w:val="20"/>
                 <w:lang w:val="en-US"/>
@@ -2242,7 +2428,7 @@
             </w:pPr>
             <w:r>
               <w:rPr>
-                <w:rFonts w:ascii="Calibri" w:hAnsi="Calibri" w:cs="Helvetica"/>
+                <w:rFonts w:asciiTheme="minorHAnsi" w:hAnsiTheme="minorHAnsi" w:cs="Helvetica"/>
                 <w:sz w:val="20"/>
                 <w:szCs w:val="20"/>
                 <w:lang w:val="en-US"/>
@@ -2252,7 +2438,7 @@
             <w:proofErr w:type="spellStart"/>
             <w:r>
               <w:rPr>
-                <w:rFonts w:ascii="Calibri" w:hAnsi="Calibri" w:cs="Helvetica"/>
+                <w:rFonts w:asciiTheme="minorHAnsi" w:hAnsiTheme="minorHAnsi" w:cs="Helvetica"/>
                 <w:sz w:val="20"/>
                 <w:szCs w:val="20"/>
                 <w:lang w:val="en-US"/>
@@ -2262,7 +2448,7 @@
             <w:proofErr w:type="spellEnd"/>
             <w:r>
               <w:rPr>
-                <w:rFonts w:ascii="Calibri" w:hAnsi="Calibri" w:cs="Helvetica"/>
+                <w:rFonts w:asciiTheme="minorHAnsi" w:hAnsiTheme="minorHAnsi" w:cs="Helvetica"/>
                 <w:sz w:val="20"/>
                 <w:szCs w:val="20"/>
                 <w:lang w:val="en-US"/>
@@ -2293,7 +2479,7 @@
               </w:tabs>
               <w:ind w:left="176" w:hanging="142"/>
               <w:rPr>
-                <w:rFonts w:ascii="Calibri" w:hAnsi="Calibri" w:cs="Helvetica"/>
+                <w:rFonts w:asciiTheme="minorHAnsi" w:hAnsiTheme="minorHAnsi" w:cs="Helvetica"/>
                 <w:sz w:val="20"/>
                 <w:szCs w:val="20"/>
                 <w:lang w:val="en-US"/>
@@ -2301,11 +2487,12 @@
             </w:pPr>
             <w:r>
               <w:rPr>
-                <w:rFonts w:ascii="Calibri" w:hAnsi="Calibri" w:cs="Helvetica"/>
-                <w:sz w:val="20"/>
-                <w:szCs w:val="20"/>
-                <w:lang w:val="en-US"/>
-              </w:rPr>
+                <w:rFonts w:asciiTheme="minorHAnsi" w:hAnsiTheme="minorHAnsi" w:cs="Helvetica"/>
+                <w:sz w:val="20"/>
+                <w:szCs w:val="20"/>
+                <w:lang w:val="en-US"/>
+              </w:rPr>
+              <w:lastRenderedPageBreak/>
               <w:t>Relevant Subject Societies</w:t>
             </w:r>
           </w:p>
@@ -2317,7 +2504,7 @@
           <w:p>
             <w:pPr>
               <w:rPr>
-                <w:rFonts w:ascii="Calibri" w:hAnsi="Calibri"/>
+                <w:rFonts w:asciiTheme="minorHAnsi" w:hAnsiTheme="minorHAnsi"/>
                 <w:b/>
                 <w:sz w:val="20"/>
                 <w:szCs w:val="20"/>
@@ -2325,18 +2512,19 @@
             </w:pPr>
             <w:r>
               <w:rPr>
-                <w:rFonts w:ascii="Calibri" w:hAnsi="Calibri"/>
+                <w:rFonts w:asciiTheme="minorHAnsi" w:hAnsiTheme="minorHAnsi"/>
                 <w:b/>
                 <w:sz w:val="20"/>
                 <w:szCs w:val="20"/>
               </w:rPr>
+              <w:lastRenderedPageBreak/>
               <w:t xml:space="preserve">Faculty of Life </w:t>
             </w:r>
           </w:p>
           <w:p>
             <w:pPr>
               <w:rPr>
-                <w:rFonts w:ascii="Calibri" w:hAnsi="Calibri"/>
+                <w:rFonts w:asciiTheme="minorHAnsi" w:hAnsiTheme="minorHAnsi"/>
                 <w:b/>
                 <w:sz w:val="20"/>
                 <w:szCs w:val="20"/>
@@ -2344,7 +2532,7 @@
             </w:pPr>
             <w:r>
               <w:rPr>
-                <w:rFonts w:ascii="Calibri" w:hAnsi="Calibri"/>
+                <w:rFonts w:asciiTheme="minorHAnsi" w:hAnsiTheme="minorHAnsi"/>
                 <w:b/>
                 <w:sz w:val="20"/>
                 <w:szCs w:val="20"/>
@@ -2355,7 +2543,7 @@
           <w:p>
             <w:pPr>
               <w:rPr>
-                <w:rFonts w:ascii="Calibri" w:hAnsi="Calibri"/>
+                <w:rFonts w:asciiTheme="minorHAnsi" w:hAnsiTheme="minorHAnsi"/>
                 <w:b/>
                 <w:sz w:val="20"/>
                 <w:szCs w:val="20"/>
@@ -2363,7 +2551,7 @@
             </w:pPr>
             <w:r>
               <w:rPr>
-                <w:rFonts w:ascii="Calibri" w:hAnsi="Calibri"/>
+                <w:rFonts w:asciiTheme="minorHAnsi" w:hAnsiTheme="minorHAnsi"/>
                 <w:b/>
                 <w:sz w:val="20"/>
                 <w:szCs w:val="20"/>
@@ -2394,7 +2582,7 @@
               </w:tabs>
               <w:ind w:left="175" w:right="-425" w:hanging="175"/>
               <w:rPr>
-                <w:rFonts w:ascii="Calibri" w:hAnsi="Calibri" w:cs="Helvetica"/>
+                <w:rFonts w:asciiTheme="minorHAnsi" w:hAnsiTheme="minorHAnsi" w:cs="Helvetica"/>
                 <w:sz w:val="20"/>
                 <w:szCs w:val="20"/>
                 <w:lang w:val="en-US"/>
@@ -2402,7 +2590,7 @@
             </w:pPr>
             <w:r>
               <w:rPr>
-                <w:rFonts w:ascii="Calibri" w:hAnsi="Calibri" w:cs="Helvetica"/>
+                <w:rFonts w:asciiTheme="minorHAnsi" w:hAnsiTheme="minorHAnsi" w:cs="Helvetica"/>
                 <w:sz w:val="20"/>
                 <w:szCs w:val="20"/>
                 <w:lang w:val="en-US"/>
@@ -2433,7 +2621,7 @@
               </w:tabs>
               <w:ind w:left="175" w:right="-425" w:hanging="175"/>
               <w:rPr>
-                <w:rFonts w:ascii="Calibri" w:hAnsi="Calibri" w:cs="Helvetica"/>
+                <w:rFonts w:asciiTheme="minorHAnsi" w:hAnsiTheme="minorHAnsi" w:cs="Helvetica"/>
                 <w:sz w:val="20"/>
                 <w:szCs w:val="20"/>
                 <w:lang w:val="en-US"/>
@@ -2441,7 +2629,7 @@
             </w:pPr>
             <w:r>
               <w:rPr>
-                <w:rFonts w:ascii="Calibri" w:hAnsi="Calibri" w:cs="Helvetica"/>
+                <w:rFonts w:asciiTheme="minorHAnsi" w:hAnsiTheme="minorHAnsi" w:cs="Helvetica"/>
                 <w:sz w:val="20"/>
                 <w:szCs w:val="20"/>
                 <w:lang w:val="en-US"/>
@@ -2472,7 +2660,7 @@
               </w:tabs>
               <w:ind w:left="175" w:right="-425" w:hanging="175"/>
               <w:rPr>
-                <w:rFonts w:ascii="Calibri" w:hAnsi="Calibri" w:cs="Helvetica"/>
+                <w:rFonts w:asciiTheme="minorHAnsi" w:hAnsiTheme="minorHAnsi" w:cs="Helvetica"/>
                 <w:sz w:val="20"/>
                 <w:szCs w:val="20"/>
                 <w:lang w:val="en-US"/>
@@ -2480,7 +2668,7 @@
             </w:pPr>
             <w:r>
               <w:rPr>
-                <w:rFonts w:ascii="Calibri" w:hAnsi="Calibri" w:cs="Helvetica"/>
+                <w:rFonts w:asciiTheme="minorHAnsi" w:hAnsiTheme="minorHAnsi" w:cs="Helvetica"/>
                 <w:sz w:val="20"/>
                 <w:szCs w:val="20"/>
                 <w:lang w:val="en-US"/>
@@ -2511,7 +2699,7 @@
               </w:tabs>
               <w:ind w:left="175" w:right="-425" w:hanging="175"/>
               <w:rPr>
-                <w:rFonts w:ascii="Calibri" w:hAnsi="Calibri" w:cs="Helvetica"/>
+                <w:rFonts w:asciiTheme="minorHAnsi" w:hAnsiTheme="minorHAnsi" w:cs="Helvetica"/>
                 <w:sz w:val="20"/>
                 <w:szCs w:val="20"/>
                 <w:lang w:val="en-US"/>
@@ -2519,7 +2707,7 @@
             </w:pPr>
             <w:r>
               <w:rPr>
-                <w:rFonts w:ascii="Calibri" w:hAnsi="Calibri" w:cs="Helvetica"/>
+                <w:rFonts w:asciiTheme="minorHAnsi" w:hAnsiTheme="minorHAnsi" w:cs="Helvetica"/>
                 <w:sz w:val="20"/>
                 <w:szCs w:val="20"/>
                 <w:lang w:val="en-US"/>
@@ -2550,7 +2738,7 @@
               </w:tabs>
               <w:ind w:left="175" w:right="-425" w:hanging="175"/>
               <w:rPr>
-                <w:rFonts w:ascii="Calibri" w:hAnsi="Calibri" w:cs="Helvetica"/>
+                <w:rFonts w:asciiTheme="minorHAnsi" w:hAnsiTheme="minorHAnsi" w:cs="Helvetica"/>
                 <w:sz w:val="20"/>
                 <w:szCs w:val="20"/>
                 <w:lang w:val="en-US"/>
@@ -2558,7 +2746,7 @@
             </w:pPr>
             <w:r>
               <w:rPr>
-                <w:rFonts w:ascii="Calibri" w:hAnsi="Calibri" w:cs="Helvetica"/>
+                <w:rFonts w:asciiTheme="minorHAnsi" w:hAnsiTheme="minorHAnsi" w:cs="Helvetica"/>
                 <w:sz w:val="20"/>
                 <w:szCs w:val="20"/>
                 <w:lang w:val="en-US"/>
@@ -2568,7 +2756,7 @@
             <w:proofErr w:type="spellStart"/>
             <w:r>
               <w:rPr>
-                <w:rFonts w:ascii="Calibri" w:hAnsi="Calibri" w:cs="Helvetica"/>
+                <w:rFonts w:asciiTheme="minorHAnsi" w:hAnsiTheme="minorHAnsi" w:cs="Helvetica"/>
                 <w:sz w:val="20"/>
                 <w:szCs w:val="20"/>
                 <w:lang w:val="en-US"/>
@@ -2578,7 +2766,7 @@
             <w:proofErr w:type="spellEnd"/>
             <w:r>
               <w:rPr>
-                <w:rFonts w:ascii="Calibri" w:hAnsi="Calibri" w:cs="Helvetica"/>
+                <w:rFonts w:asciiTheme="minorHAnsi" w:hAnsiTheme="minorHAnsi" w:cs="Helvetica"/>
                 <w:sz w:val="20"/>
                 <w:szCs w:val="20"/>
                 <w:lang w:val="en-US"/>
@@ -2609,7 +2797,7 @@
               </w:tabs>
               <w:ind w:left="175" w:right="-425" w:hanging="175"/>
               <w:rPr>
-                <w:rFonts w:ascii="Calibri" w:hAnsi="Calibri" w:cs="Helvetica"/>
+                <w:rFonts w:asciiTheme="minorHAnsi" w:hAnsiTheme="minorHAnsi" w:cs="Helvetica"/>
                 <w:sz w:val="20"/>
                 <w:szCs w:val="20"/>
                 <w:lang w:val="en-US"/>
@@ -2617,11 +2805,12 @@
             </w:pPr>
             <w:r>
               <w:rPr>
-                <w:rFonts w:ascii="Calibri" w:hAnsi="Calibri" w:cs="Helvetica"/>
-                <w:sz w:val="20"/>
-                <w:szCs w:val="20"/>
-                <w:lang w:val="en-US"/>
-              </w:rPr>
+                <w:rFonts w:asciiTheme="minorHAnsi" w:hAnsiTheme="minorHAnsi" w:cs="Helvetica"/>
+                <w:sz w:val="20"/>
+                <w:szCs w:val="20"/>
+                <w:lang w:val="en-US"/>
+              </w:rPr>
+              <w:lastRenderedPageBreak/>
               <w:t xml:space="preserve">Relevant Subject </w:t>
             </w:r>
           </w:p>
@@ -2644,7 +2833,7 @@
               </w:tabs>
               <w:ind w:left="175" w:right="-425"/>
               <w:rPr>
-                <w:rFonts w:ascii="Calibri" w:hAnsi="Calibri" w:cs="Helvetica"/>
+                <w:rFonts w:asciiTheme="minorHAnsi" w:hAnsiTheme="minorHAnsi" w:cs="Helvetica"/>
                 <w:sz w:val="20"/>
                 <w:szCs w:val="20"/>
                 <w:lang w:val="en-US"/>
@@ -2652,7 +2841,7 @@
             </w:pPr>
             <w:r>
               <w:rPr>
-                <w:rFonts w:ascii="Calibri" w:hAnsi="Calibri" w:cs="Helvetica"/>
+                <w:rFonts w:asciiTheme="minorHAnsi" w:hAnsiTheme="minorHAnsi" w:cs="Helvetica"/>
                 <w:sz w:val="20"/>
                 <w:szCs w:val="20"/>
                 <w:lang w:val="en-US"/>
@@ -2663,7 +2852,7 @@
           <w:p>
             <w:pPr>
               <w:rPr>
-                <w:rFonts w:ascii="Calibri" w:hAnsi="Calibri"/>
+                <w:rFonts w:asciiTheme="minorHAnsi" w:hAnsiTheme="minorHAnsi"/>
                 <w:sz w:val="20"/>
                 <w:szCs w:val="20"/>
               </w:rPr>
@@ -2677,7 +2866,7 @@
           <w:p>
             <w:pPr>
               <w:rPr>
-                <w:rFonts w:ascii="Calibri" w:hAnsi="Calibri"/>
+                <w:rFonts w:asciiTheme="minorHAnsi" w:hAnsiTheme="minorHAnsi"/>
                 <w:b/>
                 <w:sz w:val="20"/>
                 <w:szCs w:val="20"/>
@@ -2685,18 +2874,19 @@
             </w:pPr>
             <w:r>
               <w:rPr>
-                <w:rFonts w:ascii="Calibri" w:hAnsi="Calibri"/>
+                <w:rFonts w:asciiTheme="minorHAnsi" w:hAnsiTheme="minorHAnsi"/>
                 <w:b/>
                 <w:sz w:val="20"/>
                 <w:szCs w:val="20"/>
               </w:rPr>
+              <w:lastRenderedPageBreak/>
               <w:t xml:space="preserve">Medical &amp; Human </w:t>
             </w:r>
           </w:p>
           <w:p>
             <w:pPr>
               <w:rPr>
-                <w:rFonts w:ascii="Calibri" w:hAnsi="Calibri"/>
+                <w:rFonts w:asciiTheme="minorHAnsi" w:hAnsiTheme="minorHAnsi"/>
                 <w:b/>
                 <w:sz w:val="20"/>
                 <w:szCs w:val="20"/>
@@ -2704,7 +2894,7 @@
             </w:pPr>
             <w:r>
               <w:rPr>
-                <w:rFonts w:ascii="Calibri" w:hAnsi="Calibri"/>
+                <w:rFonts w:asciiTheme="minorHAnsi" w:hAnsiTheme="minorHAnsi"/>
                 <w:b/>
                 <w:sz w:val="20"/>
                 <w:szCs w:val="20"/>
@@ -2715,7 +2905,7 @@
           <w:p>
             <w:pPr>
               <w:rPr>
-                <w:rFonts w:ascii="Calibri" w:hAnsi="Calibri"/>
+                <w:rFonts w:asciiTheme="minorHAnsi" w:hAnsiTheme="minorHAnsi"/>
                 <w:b/>
                 <w:sz w:val="20"/>
                 <w:szCs w:val="20"/>
@@ -2723,7 +2913,7 @@
             </w:pPr>
             <w:r>
               <w:rPr>
-                <w:rFonts w:ascii="Calibri" w:hAnsi="Calibri"/>
+                <w:rFonts w:asciiTheme="minorHAnsi" w:hAnsiTheme="minorHAnsi"/>
                 <w:b/>
                 <w:sz w:val="20"/>
                 <w:szCs w:val="20"/>
@@ -2754,7 +2944,7 @@
               </w:tabs>
               <w:ind w:left="173" w:hanging="141"/>
               <w:rPr>
-                <w:rFonts w:ascii="Calibri" w:hAnsi="Calibri" w:cs="Helvetica"/>
+                <w:rFonts w:asciiTheme="minorHAnsi" w:hAnsiTheme="minorHAnsi" w:cs="Helvetica"/>
                 <w:sz w:val="20"/>
                 <w:szCs w:val="20"/>
                 <w:lang w:val="en-US"/>
@@ -2762,7 +2952,7 @@
             </w:pPr>
             <w:r>
               <w:rPr>
-                <w:rFonts w:ascii="Calibri" w:hAnsi="Calibri" w:cs="Helvetica"/>
+                <w:rFonts w:asciiTheme="minorHAnsi" w:hAnsiTheme="minorHAnsi" w:cs="Helvetica"/>
                 <w:sz w:val="20"/>
                 <w:szCs w:val="20"/>
                 <w:lang w:val="en-US"/>
@@ -2793,7 +2983,7 @@
               </w:tabs>
               <w:ind w:left="173" w:hanging="141"/>
               <w:rPr>
-                <w:rFonts w:ascii="Calibri" w:hAnsi="Calibri" w:cs="Helvetica"/>
+                <w:rFonts w:asciiTheme="minorHAnsi" w:hAnsiTheme="minorHAnsi" w:cs="Helvetica"/>
                 <w:sz w:val="20"/>
                 <w:szCs w:val="20"/>
                 <w:lang w:val="en-US"/>
@@ -2801,7 +2991,7 @@
             </w:pPr>
             <w:r>
               <w:rPr>
-                <w:rFonts w:ascii="Calibri" w:hAnsi="Calibri" w:cs="Helvetica"/>
+                <w:rFonts w:asciiTheme="minorHAnsi" w:hAnsiTheme="minorHAnsi" w:cs="Helvetica"/>
                 <w:sz w:val="20"/>
                 <w:szCs w:val="20"/>
                 <w:lang w:val="en-US"/>
@@ -2832,7 +3022,7 @@
               </w:tabs>
               <w:ind w:left="173" w:hanging="141"/>
               <w:rPr>
-                <w:rFonts w:ascii="Calibri" w:hAnsi="Calibri" w:cs="Helvetica"/>
+                <w:rFonts w:asciiTheme="minorHAnsi" w:hAnsiTheme="minorHAnsi" w:cs="Helvetica"/>
                 <w:sz w:val="20"/>
                 <w:szCs w:val="20"/>
                 <w:lang w:val="en-US"/>
@@ -2840,7 +3030,7 @@
             </w:pPr>
             <w:r>
               <w:rPr>
-                <w:rFonts w:ascii="Calibri" w:hAnsi="Calibri" w:cs="Helvetica"/>
+                <w:rFonts w:asciiTheme="minorHAnsi" w:hAnsiTheme="minorHAnsi" w:cs="Helvetica"/>
                 <w:sz w:val="20"/>
                 <w:szCs w:val="20"/>
                 <w:lang w:val="en-US"/>
@@ -2871,7 +3061,7 @@
               </w:tabs>
               <w:ind w:left="173" w:hanging="141"/>
               <w:rPr>
-                <w:rFonts w:ascii="Calibri" w:hAnsi="Calibri" w:cs="Helvetica"/>
+                <w:rFonts w:asciiTheme="minorHAnsi" w:hAnsiTheme="minorHAnsi" w:cs="Helvetica"/>
                 <w:sz w:val="20"/>
                 <w:szCs w:val="20"/>
                 <w:lang w:val="en-US"/>
@@ -2879,7 +3069,7 @@
             </w:pPr>
             <w:r>
               <w:rPr>
-                <w:rFonts w:ascii="Calibri" w:hAnsi="Calibri" w:cs="Helvetica"/>
+                <w:rFonts w:asciiTheme="minorHAnsi" w:hAnsiTheme="minorHAnsi" w:cs="Helvetica"/>
                 <w:sz w:val="20"/>
                 <w:szCs w:val="20"/>
                 <w:lang w:val="en-US"/>
@@ -2910,7 +3100,7 @@
               </w:tabs>
               <w:ind w:left="173" w:hanging="141"/>
               <w:rPr>
-                <w:rFonts w:ascii="Calibri" w:hAnsi="Calibri" w:cs="Helvetica"/>
+                <w:rFonts w:asciiTheme="minorHAnsi" w:hAnsiTheme="minorHAnsi" w:cs="Helvetica"/>
                 <w:sz w:val="20"/>
                 <w:szCs w:val="20"/>
                 <w:lang w:val="en-US"/>
@@ -2918,7 +3108,7 @@
             </w:pPr>
             <w:r>
               <w:rPr>
-                <w:rFonts w:ascii="Calibri" w:hAnsi="Calibri" w:cs="Helvetica"/>
+                <w:rFonts w:asciiTheme="minorHAnsi" w:hAnsiTheme="minorHAnsi" w:cs="Helvetica"/>
                 <w:sz w:val="20"/>
                 <w:szCs w:val="20"/>
                 <w:lang w:val="en-US"/>
@@ -2928,7 +3118,7 @@
             <w:proofErr w:type="spellStart"/>
             <w:r>
               <w:rPr>
-                <w:rFonts w:ascii="Calibri" w:hAnsi="Calibri" w:cs="Helvetica"/>
+                <w:rFonts w:asciiTheme="minorHAnsi" w:hAnsiTheme="minorHAnsi" w:cs="Helvetica"/>
                 <w:sz w:val="20"/>
                 <w:szCs w:val="20"/>
                 <w:lang w:val="en-US"/>
@@ -2938,12 +3128,22 @@
             <w:proofErr w:type="spellEnd"/>
             <w:r>
               <w:rPr>
-                <w:rFonts w:ascii="Calibri" w:hAnsi="Calibri" w:cs="Helvetica"/>
-                <w:sz w:val="20"/>
-                <w:szCs w:val="20"/>
-                <w:lang w:val="en-US"/>
-              </w:rPr>
-              <w:t xml:space="preserve"> Reps within MHS</w:t>
+                <w:rFonts w:asciiTheme="minorHAnsi" w:hAnsiTheme="minorHAnsi" w:cs="Helvetica"/>
+                <w:sz w:val="20"/>
+                <w:szCs w:val="20"/>
+                <w:lang w:val="en-US"/>
+              </w:rPr>
+              <w:t xml:space="preserve"> Reps </w:t>
+            </w:r>
+            <w:r>
+              <w:rPr>
+                <w:rFonts w:asciiTheme="minorHAnsi" w:hAnsiTheme="minorHAnsi" w:cs="Helvetica"/>
+                <w:sz w:val="20"/>
+                <w:szCs w:val="20"/>
+                <w:lang w:val="en-US"/>
+              </w:rPr>
+              <w:lastRenderedPageBreak/>
+              <w:t>within MHS</w:t>
             </w:r>
           </w:p>
           <w:p>
@@ -2969,7 +3169,7 @@
               </w:tabs>
               <w:ind w:left="173" w:hanging="141"/>
               <w:rPr>
-                <w:rFonts w:ascii="Calibri" w:hAnsi="Calibri" w:cs="Helvetica"/>
+                <w:rFonts w:asciiTheme="minorHAnsi" w:hAnsiTheme="minorHAnsi" w:cs="Helvetica"/>
                 <w:sz w:val="20"/>
                 <w:szCs w:val="20"/>
                 <w:lang w:val="en-US"/>
@@ -2977,7 +3177,7 @@
             </w:pPr>
             <w:r>
               <w:rPr>
-                <w:rFonts w:ascii="Calibri" w:hAnsi="Calibri" w:cs="Helvetica"/>
+                <w:rFonts w:asciiTheme="minorHAnsi" w:hAnsiTheme="minorHAnsi" w:cs="Helvetica"/>
                 <w:sz w:val="20"/>
                 <w:szCs w:val="20"/>
                 <w:lang w:val="en-US"/>
@@ -2992,7 +3192,7 @@
       <w:pPr>
         <w:pStyle w:val="ColorfulList-Accent11"/>
         <w:rPr>
-          <w:rFonts w:ascii="Arial" w:hAnsi="Arial" w:cs="Arial"/>
+          <w:rFonts w:asciiTheme="minorHAnsi" w:hAnsiTheme="minorHAnsi" w:cs="Arial"/>
           <w:sz w:val="22"/>
           <w:szCs w:val="22"/>
         </w:rPr>
@@ -3006,14 +3206,14 @@
           <w:numId w:val="4"/>
         </w:numPr>
         <w:rPr>
-          <w:rFonts w:ascii="Arial" w:hAnsi="Arial" w:cs="Arial"/>
-          <w:sz w:val="22"/>
-          <w:szCs w:val="22"/>
-        </w:rPr>
-      </w:pPr>
-      <w:r>
-        <w:rPr>
-          <w:rFonts w:ascii="Arial" w:hAnsi="Arial" w:cs="Arial"/>
+          <w:rFonts w:asciiTheme="minorHAnsi" w:hAnsiTheme="minorHAnsi" w:cs="Arial"/>
+          <w:sz w:val="22"/>
+          <w:szCs w:val="22"/>
+        </w:rPr>
+      </w:pPr>
+      <w:r>
+        <w:rPr>
+          <w:rFonts w:asciiTheme="minorHAnsi" w:hAnsiTheme="minorHAnsi" w:cs="Arial"/>
           <w:sz w:val="22"/>
           <w:szCs w:val="22"/>
         </w:rPr>
@@ -3028,14 +3228,14 @@
           <w:numId w:val="4"/>
         </w:numPr>
         <w:rPr>
-          <w:rFonts w:ascii="Arial" w:hAnsi="Arial" w:cs="Arial"/>
-          <w:sz w:val="22"/>
-          <w:szCs w:val="22"/>
-        </w:rPr>
-      </w:pPr>
-      <w:r>
-        <w:rPr>
-          <w:rFonts w:ascii="Arial" w:hAnsi="Arial" w:cs="Arial"/>
+          <w:rFonts w:asciiTheme="minorHAnsi" w:hAnsiTheme="minorHAnsi" w:cs="Arial"/>
+          <w:sz w:val="22"/>
+          <w:szCs w:val="22"/>
+        </w:rPr>
+      </w:pPr>
+      <w:r>
+        <w:rPr>
+          <w:rFonts w:asciiTheme="minorHAnsi" w:hAnsiTheme="minorHAnsi" w:cs="Arial"/>
           <w:sz w:val="22"/>
           <w:szCs w:val="22"/>
         </w:rPr>
@@ -3050,14 +3250,14 @@
           <w:numId w:val="4"/>
         </w:numPr>
         <w:rPr>
-          <w:rFonts w:ascii="Arial" w:hAnsi="Arial" w:cs="Arial"/>
-          <w:sz w:val="22"/>
-          <w:szCs w:val="22"/>
-        </w:rPr>
-      </w:pPr>
-      <w:r>
-        <w:rPr>
-          <w:rFonts w:ascii="Arial" w:hAnsi="Arial" w:cs="Arial"/>
+          <w:rFonts w:asciiTheme="minorHAnsi" w:hAnsiTheme="minorHAnsi" w:cs="Arial"/>
+          <w:sz w:val="22"/>
+          <w:szCs w:val="22"/>
+        </w:rPr>
+      </w:pPr>
+      <w:r>
+        <w:rPr>
+          <w:rFonts w:asciiTheme="minorHAnsi" w:hAnsiTheme="minorHAnsi" w:cs="Arial"/>
           <w:sz w:val="22"/>
           <w:szCs w:val="22"/>
         </w:rPr>
@@ -3082,7 +3282,7 @@
         </w:tabs>
         <w:ind w:left="-142" w:right="-425"/>
         <w:rPr>
-          <w:rFonts w:ascii="Arial" w:hAnsi="Arial" w:cs="Arial"/>
+          <w:rFonts w:asciiTheme="minorHAnsi" w:hAnsiTheme="minorHAnsi" w:cs="Arial"/>
           <w:b/>
           <w:sz w:val="22"/>
           <w:szCs w:val="22"/>
@@ -3093,7 +3293,7 @@
     <w:p>
       <w:pPr>
         <w:rPr>
-          <w:rFonts w:ascii="Arial" w:hAnsi="Arial" w:cs="Arial"/>
+          <w:rFonts w:asciiTheme="minorHAnsi" w:hAnsiTheme="minorHAnsi" w:cs="Arial"/>
           <w:b/>
           <w:sz w:val="22"/>
           <w:szCs w:val="22"/>
@@ -3101,7 +3301,7 @@
       </w:pPr>
       <w:r>
         <w:rPr>
-          <w:rFonts w:ascii="Arial" w:hAnsi="Arial" w:cs="Arial"/>
+          <w:rFonts w:asciiTheme="minorHAnsi" w:hAnsiTheme="minorHAnsi" w:cs="Arial"/>
           <w:b/>
           <w:sz w:val="22"/>
           <w:szCs w:val="22"/>
@@ -3112,7 +3312,7 @@
     <w:p>
       <w:pPr>
         <w:rPr>
-          <w:rFonts w:ascii="Arial" w:hAnsi="Arial" w:cs="Arial"/>
+          <w:rFonts w:asciiTheme="minorHAnsi" w:hAnsiTheme="minorHAnsi" w:cs="Arial"/>
           <w:b/>
           <w:sz w:val="22"/>
           <w:szCs w:val="22"/>
@@ -3120,7 +3320,7 @@
       </w:pPr>
       <w:r>
         <w:rPr>
-          <w:rFonts w:ascii="Arial" w:hAnsi="Arial" w:cs="Arial"/>
+          <w:rFonts w:asciiTheme="minorHAnsi" w:hAnsiTheme="minorHAnsi" w:cs="Arial"/>
           <w:b/>
           <w:sz w:val="22"/>
           <w:szCs w:val="22"/>
@@ -3136,19 +3336,704 @@
           <w:numId w:val="4"/>
         </w:numPr>
         <w:rPr>
-          <w:rFonts w:ascii="Arial" w:hAnsi="Arial" w:cs="Arial"/>
-          <w:sz w:val="22"/>
-          <w:szCs w:val="22"/>
-        </w:rPr>
-      </w:pPr>
-      <w:r>
-        <w:rPr>
-          <w:rFonts w:ascii="Arial" w:hAnsi="Arial" w:cs="Arial"/>
+          <w:rFonts w:asciiTheme="minorHAnsi" w:hAnsiTheme="minorHAnsi" w:cs="Arial"/>
+          <w:sz w:val="22"/>
+          <w:szCs w:val="22"/>
+        </w:rPr>
+      </w:pPr>
+      <w:r>
+        <w:rPr>
+          <w:rFonts w:asciiTheme="minorHAnsi" w:hAnsiTheme="minorHAnsi" w:cs="Arial"/>
+          <w:sz w:val="22"/>
+          <w:szCs w:val="22"/>
+        </w:rPr>
+        <w:t>Bring all the students together who care about student activities</w:t>
+      </w:r>
+    </w:p>
+    <w:p>
+      <w:pPr>
+        <w:pStyle w:val="ColorfulList-Accent11"/>
+        <w:numPr>
+          <w:ilvl w:val="0"/>
+          <w:numId w:val="4"/>
+        </w:numPr>
+        <w:rPr>
+          <w:rFonts w:asciiTheme="minorHAnsi" w:hAnsiTheme="minorHAnsi" w:cs="Arial"/>
+          <w:sz w:val="22"/>
+          <w:szCs w:val="22"/>
+        </w:rPr>
+      </w:pPr>
+      <w:r>
+        <w:rPr>
+          <w:rFonts w:asciiTheme="minorHAnsi" w:hAnsiTheme="minorHAnsi" w:cs="Arial"/>
+          <w:sz w:val="22"/>
+          <w:szCs w:val="22"/>
+        </w:rPr>
+        <w:t>Direct the Union’s work within student activities</w:t>
+      </w:r>
+    </w:p>
+    <w:p>
+      <w:pPr>
+        <w:pStyle w:val="ColorfulList-Accent11"/>
+        <w:numPr>
+          <w:ilvl w:val="0"/>
+          <w:numId w:val="4"/>
+        </w:numPr>
+        <w:rPr>
+          <w:rFonts w:asciiTheme="minorHAnsi" w:hAnsiTheme="minorHAnsi" w:cs="Arial"/>
+          <w:sz w:val="22"/>
+          <w:szCs w:val="22"/>
+        </w:rPr>
+      </w:pPr>
+      <w:r>
+        <w:rPr>
+          <w:rFonts w:asciiTheme="minorHAnsi" w:hAnsiTheme="minorHAnsi" w:cs="Arial"/>
+          <w:sz w:val="22"/>
+          <w:szCs w:val="22"/>
+        </w:rPr>
+        <w:t>Report to the Union Assembly</w:t>
+      </w:r>
+    </w:p>
+    <w:p>
+      <w:pPr>
+        <w:rPr>
+          <w:rFonts w:asciiTheme="minorHAnsi" w:hAnsiTheme="minorHAnsi" w:cs="Arial"/>
+          <w:sz w:val="22"/>
+          <w:szCs w:val="22"/>
+        </w:rPr>
+      </w:pPr>
+    </w:p>
+    <w:p>
+      <w:pPr>
+        <w:rPr>
+          <w:rFonts w:asciiTheme="minorHAnsi" w:hAnsiTheme="minorHAnsi" w:cs="Arial"/>
+          <w:b/>
+          <w:sz w:val="22"/>
+          <w:szCs w:val="22"/>
+        </w:rPr>
+      </w:pPr>
+      <w:r>
+        <w:rPr>
+          <w:rFonts w:asciiTheme="minorHAnsi" w:hAnsiTheme="minorHAnsi" w:cs="Arial"/>
+          <w:b/>
+          <w:sz w:val="22"/>
+          <w:szCs w:val="22"/>
+        </w:rPr>
+        <w:t>Composition</w:t>
+      </w:r>
+    </w:p>
+    <w:p>
+      <w:pPr>
+        <w:pStyle w:val="ColorfulList-Accent11"/>
+        <w:numPr>
+          <w:ilvl w:val="0"/>
+          <w:numId w:val="4"/>
+        </w:numPr>
+        <w:rPr>
+          <w:rFonts w:asciiTheme="minorHAnsi" w:hAnsiTheme="minorHAnsi" w:cs="Arial"/>
+          <w:sz w:val="22"/>
+          <w:szCs w:val="22"/>
+        </w:rPr>
+      </w:pPr>
+      <w:r>
+        <w:rPr>
+          <w:rFonts w:asciiTheme="minorHAnsi" w:hAnsiTheme="minorHAnsi" w:cs="Arial"/>
+          <w:sz w:val="22"/>
+          <w:szCs w:val="22"/>
+        </w:rPr>
+        <w:t xml:space="preserve">Activities &amp; Development Officer </w:t>
+      </w:r>
+    </w:p>
+    <w:p>
+      <w:pPr>
+        <w:pStyle w:val="ColorfulList-Accent11"/>
+        <w:numPr>
+          <w:ilvl w:val="0"/>
+          <w:numId w:val="4"/>
+        </w:numPr>
+        <w:rPr>
+          <w:rFonts w:asciiTheme="minorHAnsi" w:hAnsiTheme="minorHAnsi" w:cs="Arial"/>
+          <w:sz w:val="22"/>
+          <w:szCs w:val="22"/>
+        </w:rPr>
+      </w:pPr>
+      <w:r>
+        <w:rPr>
+          <w:rFonts w:asciiTheme="minorHAnsi" w:hAnsiTheme="minorHAnsi" w:cs="Arial"/>
+          <w:sz w:val="22"/>
+          <w:szCs w:val="22"/>
+        </w:rPr>
+        <w:t xml:space="preserve">Representatives from each Society category </w:t>
+      </w:r>
+    </w:p>
+    <w:p>
+      <w:pPr>
+        <w:pStyle w:val="ColorfulList-Accent11"/>
+        <w:numPr>
+          <w:ilvl w:val="0"/>
+          <w:numId w:val="4"/>
+        </w:numPr>
+        <w:rPr>
+          <w:rFonts w:asciiTheme="minorHAnsi" w:hAnsiTheme="minorHAnsi" w:cs="Arial"/>
+          <w:sz w:val="22"/>
+          <w:szCs w:val="22"/>
+        </w:rPr>
+      </w:pPr>
+      <w:r>
+        <w:rPr>
+          <w:rFonts w:asciiTheme="minorHAnsi" w:hAnsiTheme="minorHAnsi" w:cs="Arial"/>
+          <w:sz w:val="22"/>
+          <w:szCs w:val="22"/>
+        </w:rPr>
+        <w:t>One representative from</w:t>
+      </w:r>
+    </w:p>
+    <w:p>
+      <w:pPr>
+        <w:pStyle w:val="ColorfulList-Accent11"/>
+        <w:numPr>
+          <w:ilvl w:val="1"/>
+          <w:numId w:val="4"/>
+        </w:numPr>
+        <w:rPr>
+          <w:rFonts w:asciiTheme="minorHAnsi" w:hAnsiTheme="minorHAnsi" w:cs="Arial"/>
+          <w:sz w:val="22"/>
+          <w:szCs w:val="22"/>
+        </w:rPr>
+      </w:pPr>
+      <w:r>
+        <w:rPr>
+          <w:rFonts w:asciiTheme="minorHAnsi" w:hAnsiTheme="minorHAnsi" w:cs="Arial"/>
+          <w:sz w:val="22"/>
+          <w:szCs w:val="22"/>
+        </w:rPr>
+        <w:t xml:space="preserve">The </w:t>
+      </w:r>
+      <w:proofErr w:type="spellStart"/>
+      <w:r>
+        <w:rPr>
+          <w:rFonts w:asciiTheme="minorHAnsi" w:hAnsiTheme="minorHAnsi" w:cs="Arial"/>
+          <w:sz w:val="22"/>
+          <w:szCs w:val="22"/>
+        </w:rPr>
+        <w:t>Mancunion</w:t>
+      </w:r>
+      <w:proofErr w:type="spellEnd"/>
+      <w:r>
+        <w:rPr>
+          <w:rFonts w:asciiTheme="minorHAnsi" w:hAnsiTheme="minorHAnsi" w:cs="Arial"/>
+          <w:sz w:val="22"/>
+          <w:szCs w:val="22"/>
+        </w:rPr>
+        <w:t xml:space="preserve"> (Newspaper)</w:t>
+      </w:r>
+    </w:p>
+    <w:p>
+      <w:pPr>
+        <w:pStyle w:val="ColorfulList-Accent11"/>
+        <w:numPr>
+          <w:ilvl w:val="1"/>
+          <w:numId w:val="4"/>
+        </w:numPr>
+        <w:rPr>
+          <w:rFonts w:asciiTheme="minorHAnsi" w:hAnsiTheme="minorHAnsi" w:cs="Arial"/>
+          <w:sz w:val="22"/>
+          <w:szCs w:val="22"/>
+        </w:rPr>
+      </w:pPr>
+      <w:r>
+        <w:rPr>
+          <w:rFonts w:asciiTheme="minorHAnsi" w:hAnsiTheme="minorHAnsi" w:cs="Arial"/>
+          <w:sz w:val="22"/>
+          <w:szCs w:val="22"/>
+        </w:rPr>
+        <w:t>Fuse FM (Radio)</w:t>
+      </w:r>
+    </w:p>
+    <w:p>
+      <w:pPr>
+        <w:pStyle w:val="ColorfulList-Accent11"/>
+        <w:numPr>
+          <w:ilvl w:val="1"/>
+          <w:numId w:val="4"/>
+        </w:numPr>
+        <w:rPr>
+          <w:rFonts w:asciiTheme="minorHAnsi" w:hAnsiTheme="minorHAnsi" w:cs="Arial"/>
+          <w:sz w:val="22"/>
+          <w:szCs w:val="22"/>
+        </w:rPr>
+      </w:pPr>
+      <w:r>
+        <w:rPr>
+          <w:rFonts w:asciiTheme="minorHAnsi" w:hAnsiTheme="minorHAnsi" w:cs="Arial"/>
+          <w:sz w:val="22"/>
+          <w:szCs w:val="22"/>
+        </w:rPr>
+        <w:t>Fuse TV (Television)</w:t>
+      </w:r>
+    </w:p>
+    <w:p>
+      <w:pPr>
+        <w:pStyle w:val="ColorfulList-Accent11"/>
+        <w:numPr>
+          <w:ilvl w:val="1"/>
+          <w:numId w:val="4"/>
+        </w:numPr>
+        <w:rPr>
+          <w:rFonts w:asciiTheme="minorHAnsi" w:hAnsiTheme="minorHAnsi" w:cs="Arial"/>
+          <w:sz w:val="22"/>
+          <w:szCs w:val="22"/>
+        </w:rPr>
+      </w:pPr>
+      <w:r>
+        <w:rPr>
+          <w:rFonts w:asciiTheme="minorHAnsi" w:hAnsiTheme="minorHAnsi" w:cs="Arial"/>
+          <w:sz w:val="22"/>
+          <w:szCs w:val="22"/>
+        </w:rPr>
+        <w:t>Student Community Action</w:t>
+      </w:r>
+    </w:p>
+    <w:p>
+      <w:pPr>
+        <w:pStyle w:val="ColorfulList-Accent11"/>
+        <w:numPr>
+          <w:ilvl w:val="1"/>
+          <w:numId w:val="4"/>
+        </w:numPr>
+        <w:rPr>
+          <w:rFonts w:asciiTheme="minorHAnsi" w:hAnsiTheme="minorHAnsi" w:cs="Arial"/>
+          <w:sz w:val="22"/>
+          <w:szCs w:val="22"/>
+        </w:rPr>
+      </w:pPr>
+      <w:r>
+        <w:rPr>
+          <w:rFonts w:asciiTheme="minorHAnsi" w:hAnsiTheme="minorHAnsi" w:cs="Arial"/>
+          <w:sz w:val="22"/>
+          <w:szCs w:val="22"/>
+        </w:rPr>
+        <w:t>RAG</w:t>
+      </w:r>
+    </w:p>
+    <w:p>
+      <w:pPr>
+        <w:rPr>
+          <w:rFonts w:asciiTheme="minorHAnsi" w:hAnsiTheme="minorHAnsi" w:cs="Arial"/>
+          <w:b/>
+          <w:sz w:val="22"/>
+          <w:szCs w:val="22"/>
+        </w:rPr>
+      </w:pPr>
+    </w:p>
+    <w:p>
+      <w:pPr>
+        <w:rPr>
+          <w:rFonts w:asciiTheme="minorHAnsi" w:hAnsiTheme="minorHAnsi" w:cs="Arial"/>
+          <w:b/>
+          <w:sz w:val="22"/>
+          <w:szCs w:val="22"/>
+        </w:rPr>
+      </w:pPr>
+      <w:r>
+        <w:rPr>
+          <w:rFonts w:asciiTheme="minorHAnsi" w:hAnsiTheme="minorHAnsi" w:cs="Arial"/>
+          <w:b/>
+          <w:sz w:val="22"/>
+          <w:szCs w:val="22"/>
+        </w:rPr>
+        <w:t>ACTION GROUPS</w:t>
+      </w:r>
+    </w:p>
+    <w:p>
+      <w:pPr>
+        <w:ind w:left="0" w:firstLine="0"/>
+        <w:rPr>
+          <w:rFonts w:asciiTheme="minorHAnsi" w:hAnsiTheme="minorHAnsi" w:cs="Arial"/>
+          <w:sz w:val="22"/>
+          <w:szCs w:val="22"/>
+        </w:rPr>
+      </w:pPr>
+      <w:r>
+        <w:rPr>
+          <w:rFonts w:asciiTheme="minorHAnsi" w:hAnsiTheme="minorHAnsi" w:cs="Arial"/>
+          <w:sz w:val="22"/>
+          <w:szCs w:val="22"/>
+        </w:rPr>
+        <w:t>Action Groups exist to bring students with a particular passion or representative issue together to directly shape and develop the Union’s activities, ensuring better representation for that particular group, and to hold the Executive Committee to account on the work they have done for those students</w:t>
+      </w:r>
+    </w:p>
+    <w:p>
+      <w:pPr>
+        <w:rPr>
+          <w:rFonts w:asciiTheme="minorHAnsi" w:hAnsiTheme="minorHAnsi" w:cs="Arial"/>
+          <w:sz w:val="22"/>
+          <w:szCs w:val="22"/>
+        </w:rPr>
+      </w:pPr>
+    </w:p>
+    <w:p>
+      <w:pPr>
+        <w:rPr>
+          <w:rFonts w:asciiTheme="minorHAnsi" w:hAnsiTheme="minorHAnsi" w:cs="Arial"/>
+          <w:b/>
+          <w:sz w:val="22"/>
+          <w:szCs w:val="22"/>
+        </w:rPr>
+      </w:pPr>
+      <w:r>
+        <w:rPr>
+          <w:rFonts w:asciiTheme="minorHAnsi" w:hAnsiTheme="minorHAnsi" w:cs="Arial"/>
+          <w:b/>
+          <w:sz w:val="22"/>
+          <w:szCs w:val="22"/>
+        </w:rPr>
+        <w:t>Frequency of Meetings</w:t>
+      </w:r>
+    </w:p>
+    <w:p>
+      <w:pPr>
+        <w:pStyle w:val="ColorfulList-Accent11"/>
+        <w:numPr>
+          <w:ilvl w:val="0"/>
+          <w:numId w:val="4"/>
+        </w:numPr>
+        <w:rPr>
+          <w:rFonts w:asciiTheme="minorHAnsi" w:hAnsiTheme="minorHAnsi" w:cs="Arial"/>
+          <w:sz w:val="22"/>
+          <w:szCs w:val="22"/>
+        </w:rPr>
+      </w:pPr>
+      <w:r>
+        <w:rPr>
+          <w:rFonts w:asciiTheme="minorHAnsi" w:hAnsiTheme="minorHAnsi" w:cs="Arial"/>
+          <w:sz w:val="22"/>
+          <w:szCs w:val="22"/>
+        </w:rPr>
+        <w:t>These groups should meet as often as is necessary to develop and progress the Union Action Plans</w:t>
+      </w:r>
+    </w:p>
+    <w:p>
+      <w:pPr>
+        <w:rPr>
+          <w:rFonts w:asciiTheme="minorHAnsi" w:hAnsiTheme="minorHAnsi" w:cs="Arial"/>
+          <w:sz w:val="22"/>
+          <w:szCs w:val="22"/>
+        </w:rPr>
+      </w:pPr>
+    </w:p>
+    <w:p>
+      <w:pPr>
+        <w:rPr>
+          <w:rFonts w:asciiTheme="minorHAnsi" w:hAnsiTheme="minorHAnsi" w:cs="Arial"/>
+          <w:b/>
+          <w:sz w:val="22"/>
+          <w:szCs w:val="22"/>
+        </w:rPr>
+      </w:pPr>
+      <w:r>
+        <w:rPr>
+          <w:rFonts w:asciiTheme="minorHAnsi" w:hAnsiTheme="minorHAnsi" w:cs="Arial"/>
+          <w:b/>
+          <w:sz w:val="22"/>
+          <w:szCs w:val="22"/>
+        </w:rPr>
+        <w:t>International Students Action Group</w:t>
+      </w:r>
+    </w:p>
+    <w:p>
+      <w:pPr>
+        <w:rPr>
+          <w:rFonts w:asciiTheme="minorHAnsi" w:hAnsiTheme="minorHAnsi" w:cs="Arial"/>
+          <w:b/>
+          <w:sz w:val="22"/>
+          <w:szCs w:val="22"/>
+        </w:rPr>
+      </w:pPr>
+      <w:r>
+        <w:rPr>
+          <w:rFonts w:asciiTheme="minorHAnsi" w:hAnsiTheme="minorHAnsi" w:cs="Arial"/>
+          <w:b/>
+          <w:sz w:val="22"/>
+          <w:szCs w:val="22"/>
+        </w:rPr>
+        <w:t>Purpose</w:t>
+      </w:r>
+    </w:p>
+    <w:p>
+      <w:pPr>
+        <w:pStyle w:val="ColorfulList-Accent11"/>
+        <w:numPr>
+          <w:ilvl w:val="0"/>
+          <w:numId w:val="4"/>
+        </w:numPr>
+        <w:rPr>
+          <w:rFonts w:asciiTheme="minorHAnsi" w:hAnsiTheme="minorHAnsi" w:cs="Arial"/>
+          <w:sz w:val="22"/>
+          <w:szCs w:val="22"/>
+        </w:rPr>
+      </w:pPr>
+      <w:r>
+        <w:rPr>
+          <w:rFonts w:asciiTheme="minorHAnsi" w:hAnsiTheme="minorHAnsi" w:cs="Arial"/>
+          <w:sz w:val="22"/>
+          <w:szCs w:val="22"/>
+        </w:rPr>
+        <w:t>Discuss &amp; develop the Union’s work on ensuring better representation of international students</w:t>
+      </w:r>
+    </w:p>
+    <w:p>
+      <w:pPr>
+        <w:pStyle w:val="ColorfulList-Accent11"/>
+        <w:numPr>
+          <w:ilvl w:val="0"/>
+          <w:numId w:val="4"/>
+        </w:numPr>
+        <w:rPr>
+          <w:rFonts w:asciiTheme="minorHAnsi" w:hAnsiTheme="minorHAnsi" w:cs="Arial"/>
+          <w:sz w:val="22"/>
+          <w:szCs w:val="22"/>
+        </w:rPr>
+      </w:pPr>
+      <w:r>
+        <w:rPr>
+          <w:rFonts w:asciiTheme="minorHAnsi" w:hAnsiTheme="minorHAnsi" w:cs="Arial"/>
+          <w:sz w:val="22"/>
+          <w:szCs w:val="22"/>
+        </w:rPr>
+        <w:t>Provide space for any international student to directly influence the work of the Union</w:t>
+      </w:r>
+    </w:p>
+    <w:p>
+      <w:pPr>
+        <w:rPr>
+          <w:rFonts w:asciiTheme="minorHAnsi" w:hAnsiTheme="minorHAnsi" w:cs="Arial"/>
+          <w:b/>
+          <w:sz w:val="22"/>
+          <w:szCs w:val="22"/>
+        </w:rPr>
+      </w:pPr>
+    </w:p>
+    <w:p>
+      <w:pPr>
+        <w:rPr>
+          <w:rFonts w:asciiTheme="minorHAnsi" w:hAnsiTheme="minorHAnsi" w:cs="Arial"/>
+          <w:b/>
+          <w:sz w:val="22"/>
+          <w:szCs w:val="22"/>
+        </w:rPr>
+      </w:pPr>
+      <w:r>
+        <w:rPr>
+          <w:rFonts w:asciiTheme="minorHAnsi" w:hAnsiTheme="minorHAnsi" w:cs="Arial"/>
+          <w:b/>
+          <w:sz w:val="22"/>
+          <w:szCs w:val="22"/>
+        </w:rPr>
+        <w:t>Composition</w:t>
+      </w:r>
+    </w:p>
+    <w:p>
+      <w:pPr>
+        <w:pStyle w:val="ColorfulList-Accent11"/>
+        <w:numPr>
+          <w:ilvl w:val="0"/>
+          <w:numId w:val="4"/>
+        </w:numPr>
+        <w:rPr>
+          <w:rFonts w:asciiTheme="minorHAnsi" w:hAnsiTheme="minorHAnsi" w:cs="Arial"/>
+          <w:sz w:val="22"/>
+          <w:szCs w:val="22"/>
+        </w:rPr>
+      </w:pPr>
+      <w:r>
+        <w:rPr>
+          <w:rFonts w:asciiTheme="minorHAnsi" w:hAnsiTheme="minorHAnsi" w:cs="Arial"/>
+          <w:sz w:val="22"/>
+          <w:szCs w:val="22"/>
+        </w:rPr>
+        <w:t>International Students Action Group Chairs</w:t>
+      </w:r>
+    </w:p>
+    <w:p>
+      <w:pPr>
+        <w:pStyle w:val="ColorfulList-Accent11"/>
+        <w:numPr>
+          <w:ilvl w:val="0"/>
+          <w:numId w:val="4"/>
+        </w:numPr>
+        <w:rPr>
+          <w:rFonts w:asciiTheme="minorHAnsi" w:hAnsiTheme="minorHAnsi" w:cs="Arial"/>
+          <w:sz w:val="22"/>
+          <w:szCs w:val="22"/>
+        </w:rPr>
+      </w:pPr>
+      <w:r>
+        <w:rPr>
+          <w:rFonts w:asciiTheme="minorHAnsi" w:hAnsiTheme="minorHAnsi" w:cs="Arial"/>
+          <w:sz w:val="22"/>
+          <w:szCs w:val="22"/>
+        </w:rPr>
+        <w:t>Activities &amp; Development Officer</w:t>
+      </w:r>
+    </w:p>
+    <w:p>
+      <w:pPr>
+        <w:pStyle w:val="ColorfulList-Accent11"/>
+        <w:numPr>
+          <w:ilvl w:val="0"/>
+          <w:numId w:val="4"/>
+        </w:numPr>
+        <w:rPr>
+          <w:rFonts w:asciiTheme="minorHAnsi" w:hAnsiTheme="minorHAnsi" w:cs="Arial"/>
+          <w:sz w:val="22"/>
+          <w:szCs w:val="22"/>
+        </w:rPr>
+      </w:pPr>
+      <w:r>
+        <w:rPr>
+          <w:rFonts w:asciiTheme="minorHAnsi" w:hAnsiTheme="minorHAnsi" w:cs="Arial"/>
+          <w:sz w:val="22"/>
+          <w:szCs w:val="22"/>
+        </w:rPr>
+        <w:t>Community Officer</w:t>
+      </w:r>
+    </w:p>
+    <w:p>
+      <w:pPr>
+        <w:pStyle w:val="ColorfulList-Accent11"/>
+        <w:numPr>
+          <w:ilvl w:val="0"/>
+          <w:numId w:val="4"/>
+        </w:numPr>
+        <w:rPr>
+          <w:rFonts w:asciiTheme="minorHAnsi" w:hAnsiTheme="minorHAnsi" w:cs="Arial"/>
+          <w:sz w:val="22"/>
+          <w:szCs w:val="22"/>
+        </w:rPr>
+      </w:pPr>
+      <w:r>
+        <w:rPr>
+          <w:rFonts w:asciiTheme="minorHAnsi" w:hAnsiTheme="minorHAnsi" w:cs="Arial"/>
+          <w:sz w:val="22"/>
+          <w:szCs w:val="22"/>
+        </w:rPr>
+        <w:t>Diversity Officer</w:t>
+      </w:r>
+    </w:p>
+    <w:p>
+      <w:pPr>
+        <w:pStyle w:val="ColorfulList-Accent11"/>
+        <w:numPr>
+          <w:ilvl w:val="0"/>
+          <w:numId w:val="4"/>
+        </w:numPr>
+        <w:rPr>
+          <w:rFonts w:asciiTheme="minorHAnsi" w:hAnsiTheme="minorHAnsi" w:cs="Arial"/>
+          <w:sz w:val="22"/>
+          <w:szCs w:val="22"/>
+        </w:rPr>
+      </w:pPr>
+      <w:r>
+        <w:rPr>
+          <w:rFonts w:asciiTheme="minorHAnsi" w:hAnsiTheme="minorHAnsi" w:cs="Arial"/>
+          <w:sz w:val="22"/>
+          <w:szCs w:val="22"/>
+        </w:rPr>
+        <w:t>Education Officer</w:t>
+      </w:r>
+    </w:p>
+    <w:p>
+      <w:pPr>
+        <w:pStyle w:val="ColorfulList-Accent11"/>
+        <w:numPr>
+          <w:ilvl w:val="0"/>
+          <w:numId w:val="4"/>
+        </w:numPr>
+        <w:rPr>
+          <w:rFonts w:asciiTheme="minorHAnsi" w:hAnsiTheme="minorHAnsi" w:cs="Arial"/>
+          <w:sz w:val="22"/>
+          <w:szCs w:val="22"/>
+        </w:rPr>
+      </w:pPr>
+      <w:r>
+        <w:rPr>
+          <w:rFonts w:asciiTheme="minorHAnsi" w:hAnsiTheme="minorHAnsi" w:cs="Arial"/>
+          <w:sz w:val="22"/>
+          <w:szCs w:val="22"/>
+        </w:rPr>
+        <w:t>General Secretary</w:t>
+      </w:r>
+    </w:p>
+    <w:p>
+      <w:pPr>
+        <w:pStyle w:val="ColorfulList-Accent11"/>
+        <w:numPr>
+          <w:ilvl w:val="0"/>
+          <w:numId w:val="4"/>
+        </w:numPr>
+        <w:rPr>
+          <w:rFonts w:asciiTheme="minorHAnsi" w:hAnsiTheme="minorHAnsi" w:cs="Arial"/>
+          <w:sz w:val="22"/>
+          <w:szCs w:val="22"/>
+        </w:rPr>
+      </w:pPr>
+      <w:r>
+        <w:rPr>
+          <w:rFonts w:asciiTheme="minorHAnsi" w:hAnsiTheme="minorHAnsi" w:cs="Arial"/>
+          <w:sz w:val="22"/>
+          <w:szCs w:val="22"/>
+        </w:rPr>
+        <w:t>Any student should be able to participate in the discussions</w:t>
+      </w:r>
+    </w:p>
+    <w:p>
+      <w:pPr>
+        <w:rPr>
+          <w:rFonts w:asciiTheme="minorHAnsi" w:hAnsiTheme="minorHAnsi" w:cs="Arial"/>
+          <w:b/>
+          <w:sz w:val="22"/>
+          <w:szCs w:val="22"/>
+        </w:rPr>
+      </w:pPr>
+    </w:p>
+    <w:p>
+      <w:pPr>
+        <w:rPr>
+          <w:rFonts w:asciiTheme="minorHAnsi" w:hAnsiTheme="minorHAnsi" w:cs="Arial"/>
+          <w:b/>
+          <w:sz w:val="22"/>
+          <w:szCs w:val="22"/>
+        </w:rPr>
+      </w:pPr>
+      <w:r>
+        <w:rPr>
+          <w:rFonts w:asciiTheme="minorHAnsi" w:hAnsiTheme="minorHAnsi" w:cs="Arial"/>
+          <w:b/>
+          <w:sz w:val="22"/>
+          <w:szCs w:val="22"/>
+        </w:rPr>
+        <w:t>Cross Liberation Action Group</w:t>
+      </w:r>
+    </w:p>
+    <w:p>
+      <w:pPr>
+        <w:rPr>
+          <w:rFonts w:asciiTheme="minorHAnsi" w:hAnsiTheme="minorHAnsi" w:cs="Arial"/>
+          <w:b/>
+          <w:sz w:val="22"/>
+          <w:szCs w:val="22"/>
+        </w:rPr>
+      </w:pPr>
+      <w:r>
+        <w:rPr>
+          <w:rFonts w:asciiTheme="minorHAnsi" w:hAnsiTheme="minorHAnsi" w:cs="Arial"/>
+          <w:b/>
           <w:sz w:val="22"/>
           <w:szCs w:val="22"/>
         </w:rPr>
         <w:lastRenderedPageBreak/>
-        <w:t>Bring all the students together who care about student activities</w:t>
+        <w:t>Purpose</w:t>
       </w:r>
     </w:p>
     <w:p>
@@ -3159,18 +4044,18 @@
           <w:numId w:val="4"/>
         </w:numPr>
         <w:rPr>
-          <w:rFonts w:ascii="Arial" w:hAnsi="Arial" w:cs="Arial"/>
-          <w:sz w:val="22"/>
-          <w:szCs w:val="22"/>
-        </w:rPr>
-      </w:pPr>
-      <w:r>
-        <w:rPr>
-          <w:rFonts w:ascii="Arial" w:hAnsi="Arial" w:cs="Arial"/>
-          <w:sz w:val="22"/>
-          <w:szCs w:val="22"/>
-        </w:rPr>
-        <w:t>Direct the Union’s work within student activities</w:t>
+          <w:rFonts w:asciiTheme="minorHAnsi" w:hAnsiTheme="minorHAnsi" w:cs="Arial"/>
+          <w:sz w:val="22"/>
+          <w:szCs w:val="22"/>
+        </w:rPr>
+      </w:pPr>
+      <w:r>
+        <w:rPr>
+          <w:rFonts w:asciiTheme="minorHAnsi" w:hAnsiTheme="minorHAnsi" w:cs="Arial"/>
+          <w:sz w:val="22"/>
+          <w:szCs w:val="22"/>
+        </w:rPr>
+        <w:t>Discuss &amp; develop the Union’s work on ensuring better liberation representation</w:t>
       </w:r>
     </w:p>
     <w:p>
@@ -3181,45 +4066,46 @@
           <w:numId w:val="4"/>
         </w:numPr>
         <w:rPr>
-          <w:rFonts w:ascii="Arial" w:hAnsi="Arial" w:cs="Arial"/>
-          <w:sz w:val="22"/>
-          <w:szCs w:val="22"/>
-        </w:rPr>
-      </w:pPr>
-      <w:r>
-        <w:rPr>
-          <w:rFonts w:ascii="Arial" w:hAnsi="Arial" w:cs="Arial"/>
-          <w:sz w:val="22"/>
-          <w:szCs w:val="22"/>
-        </w:rPr>
-        <w:t>Report to the Union Assembly</w:t>
-      </w:r>
-    </w:p>
-    <w:p>
-      <w:pPr>
-        <w:rPr>
-          <w:rFonts w:ascii="Arial" w:hAnsi="Arial" w:cs="Arial"/>
-          <w:sz w:val="22"/>
-          <w:szCs w:val="22"/>
-        </w:rPr>
-      </w:pPr>
-    </w:p>
-    <w:p>
-      <w:pPr>
-        <w:rPr>
-          <w:rFonts w:ascii="Arial" w:hAnsi="Arial" w:cs="Arial"/>
+          <w:rFonts w:asciiTheme="minorHAnsi" w:hAnsiTheme="minorHAnsi" w:cs="Arial"/>
+          <w:sz w:val="22"/>
+          <w:szCs w:val="22"/>
+        </w:rPr>
+      </w:pPr>
+      <w:r>
+        <w:rPr>
+          <w:rFonts w:asciiTheme="minorHAnsi" w:hAnsiTheme="minorHAnsi" w:cs="Arial"/>
+          <w:sz w:val="22"/>
+          <w:szCs w:val="22"/>
+        </w:rPr>
+        <w:t>Provide space for any liberation student to directly influence the work of the Union</w:t>
+      </w:r>
+    </w:p>
+    <w:p>
+      <w:pPr>
+        <w:rPr>
+          <w:rFonts w:asciiTheme="minorHAnsi" w:hAnsiTheme="minorHAnsi" w:cs="Arial"/>
           <w:b/>
           <w:sz w:val="22"/>
           <w:szCs w:val="22"/>
         </w:rPr>
       </w:pPr>
-      <w:r>
-        <w:rPr>
-          <w:rFonts w:ascii="Arial" w:hAnsi="Arial" w:cs="Arial"/>
+    </w:p>
+    <w:p>
+      <w:pPr>
+        <w:rPr>
+          <w:rFonts w:asciiTheme="minorHAnsi" w:hAnsiTheme="minorHAnsi" w:cs="Arial"/>
           <w:b/>
           <w:sz w:val="22"/>
           <w:szCs w:val="22"/>
         </w:rPr>
+      </w:pPr>
+      <w:r>
+        <w:rPr>
+          <w:rFonts w:asciiTheme="minorHAnsi" w:hAnsiTheme="minorHAnsi" w:cs="Arial"/>
+          <w:b/>
+          <w:sz w:val="22"/>
+          <w:szCs w:val="22"/>
+        </w:rPr>
         <w:t>Composition</w:t>
       </w:r>
     </w:p>
@@ -3231,18 +4117,106 @@
           <w:numId w:val="4"/>
         </w:numPr>
         <w:rPr>
-          <w:rFonts w:ascii="Arial" w:hAnsi="Arial" w:cs="Arial"/>
-          <w:sz w:val="22"/>
-          <w:szCs w:val="22"/>
-        </w:rPr>
-      </w:pPr>
-      <w:r>
-        <w:rPr>
-          <w:rFonts w:ascii="Arial" w:hAnsi="Arial" w:cs="Arial"/>
-          <w:sz w:val="22"/>
-          <w:szCs w:val="22"/>
-        </w:rPr>
-        <w:t xml:space="preserve">Activities &amp; Development Officer </w:t>
+          <w:rFonts w:asciiTheme="minorHAnsi" w:hAnsiTheme="minorHAnsi" w:cs="Arial"/>
+          <w:sz w:val="22"/>
+          <w:szCs w:val="22"/>
+        </w:rPr>
+      </w:pPr>
+      <w:r>
+        <w:rPr>
+          <w:rFonts w:asciiTheme="minorHAnsi" w:hAnsiTheme="minorHAnsi" w:cs="Arial"/>
+          <w:sz w:val="22"/>
+          <w:szCs w:val="22"/>
+        </w:rPr>
+        <w:t>Two representatives from the four liberation groups</w:t>
+      </w:r>
+    </w:p>
+    <w:p>
+      <w:pPr>
+        <w:pStyle w:val="ColorfulList-Accent11"/>
+        <w:numPr>
+          <w:ilvl w:val="1"/>
+          <w:numId w:val="4"/>
+        </w:numPr>
+        <w:rPr>
+          <w:rFonts w:asciiTheme="minorHAnsi" w:hAnsiTheme="minorHAnsi" w:cs="Arial"/>
+          <w:sz w:val="22"/>
+          <w:szCs w:val="22"/>
+        </w:rPr>
+      </w:pPr>
+      <w:r>
+        <w:rPr>
+          <w:rFonts w:asciiTheme="minorHAnsi" w:hAnsiTheme="minorHAnsi" w:cs="Arial"/>
+          <w:sz w:val="22"/>
+          <w:szCs w:val="22"/>
+        </w:rPr>
+        <w:t>Black &amp; Minority Ethnic Students</w:t>
+      </w:r>
+    </w:p>
+    <w:p>
+      <w:pPr>
+        <w:pStyle w:val="ColorfulList-Accent11"/>
+        <w:numPr>
+          <w:ilvl w:val="1"/>
+          <w:numId w:val="4"/>
+        </w:numPr>
+        <w:rPr>
+          <w:rFonts w:asciiTheme="minorHAnsi" w:hAnsiTheme="minorHAnsi" w:cs="Arial"/>
+          <w:sz w:val="22"/>
+          <w:szCs w:val="22"/>
+        </w:rPr>
+      </w:pPr>
+      <w:r>
+        <w:rPr>
+          <w:rFonts w:asciiTheme="minorHAnsi" w:hAnsiTheme="minorHAnsi" w:cs="Arial"/>
+          <w:sz w:val="22"/>
+          <w:szCs w:val="22"/>
+        </w:rPr>
+        <w:t>Disabled Students</w:t>
+      </w:r>
+    </w:p>
+    <w:p>
+      <w:pPr>
+        <w:pStyle w:val="ColorfulList-Accent11"/>
+        <w:numPr>
+          <w:ilvl w:val="1"/>
+          <w:numId w:val="4"/>
+        </w:numPr>
+        <w:rPr>
+          <w:rFonts w:asciiTheme="minorHAnsi" w:hAnsiTheme="minorHAnsi" w:cs="Arial"/>
+          <w:sz w:val="22"/>
+          <w:szCs w:val="22"/>
+        </w:rPr>
+      </w:pPr>
+      <w:r>
+        <w:rPr>
+          <w:rFonts w:asciiTheme="minorHAnsi" w:hAnsiTheme="minorHAnsi" w:cs="Arial"/>
+          <w:sz w:val="22"/>
+          <w:szCs w:val="22"/>
+        </w:rPr>
+        <w:t>Lesbian, Gay, Bi, Trans and Queer/Questioning Students</w:t>
+      </w:r>
+    </w:p>
+    <w:p>
+      <w:pPr>
+        <w:pStyle w:val="ColorfulList-Accent11"/>
+        <w:numPr>
+          <w:ilvl w:val="1"/>
+          <w:numId w:val="4"/>
+        </w:numPr>
+        <w:rPr>
+          <w:rFonts w:asciiTheme="minorHAnsi" w:hAnsiTheme="minorHAnsi" w:cs="Arial"/>
+          <w:sz w:val="22"/>
+          <w:szCs w:val="22"/>
+        </w:rPr>
+      </w:pPr>
+      <w:r>
+        <w:rPr>
+          <w:rFonts w:asciiTheme="minorHAnsi" w:hAnsiTheme="minorHAnsi" w:cs="Arial"/>
+          <w:sz w:val="22"/>
+          <w:szCs w:val="22"/>
+        </w:rPr>
+        <w:t>Women Students</w:t>
       </w:r>
     </w:p>
     <w:p>
@@ -3253,18 +4227,18 @@
           <w:numId w:val="4"/>
         </w:numPr>
         <w:rPr>
-          <w:rFonts w:ascii="Arial" w:hAnsi="Arial" w:cs="Arial"/>
-          <w:sz w:val="22"/>
-          <w:szCs w:val="22"/>
-        </w:rPr>
-      </w:pPr>
-      <w:r>
-        <w:rPr>
-          <w:rFonts w:ascii="Arial" w:hAnsi="Arial" w:cs="Arial"/>
-          <w:sz w:val="22"/>
-          <w:szCs w:val="22"/>
-        </w:rPr>
-        <w:t xml:space="preserve">Representatives from each Society category </w:t>
+          <w:rFonts w:asciiTheme="minorHAnsi" w:hAnsiTheme="minorHAnsi" w:cs="Arial"/>
+          <w:sz w:val="22"/>
+          <w:szCs w:val="22"/>
+        </w:rPr>
+      </w:pPr>
+      <w:r>
+        <w:rPr>
+          <w:rFonts w:asciiTheme="minorHAnsi" w:hAnsiTheme="minorHAnsi" w:cs="Arial"/>
+          <w:sz w:val="22"/>
+          <w:szCs w:val="22"/>
+        </w:rPr>
+        <w:t>The Executive Committee</w:t>
       </w:r>
     </w:p>
     <w:p>
@@ -3275,152 +4249,24 @@
           <w:numId w:val="4"/>
         </w:numPr>
         <w:rPr>
-          <w:rFonts w:ascii="Arial" w:hAnsi="Arial" w:cs="Arial"/>
-          <w:sz w:val="22"/>
-          <w:szCs w:val="22"/>
-        </w:rPr>
-      </w:pPr>
-      <w:r>
-        <w:rPr>
-          <w:rFonts w:ascii="Arial" w:hAnsi="Arial" w:cs="Arial"/>
-          <w:sz w:val="22"/>
-          <w:szCs w:val="22"/>
-        </w:rPr>
-        <w:t>One representative from</w:t>
-      </w:r>
-    </w:p>
-    <w:p>
-      <w:pPr>
-        <w:pStyle w:val="ColorfulList-Accent11"/>
-        <w:numPr>
-          <w:ilvl w:val="1"/>
-          <w:numId w:val="4"/>
-        </w:numPr>
-        <w:rPr>
-          <w:rFonts w:ascii="Arial" w:hAnsi="Arial" w:cs="Arial"/>
-          <w:sz w:val="22"/>
-          <w:szCs w:val="22"/>
-        </w:rPr>
-      </w:pPr>
-      <w:r>
-        <w:rPr>
-          <w:rFonts w:ascii="Arial" w:hAnsi="Arial" w:cs="Arial"/>
-          <w:sz w:val="22"/>
-          <w:szCs w:val="22"/>
-        </w:rPr>
-        <w:t xml:space="preserve">The </w:t>
-      </w:r>
-      <w:proofErr w:type="spellStart"/>
-      <w:r>
-        <w:rPr>
-          <w:rFonts w:ascii="Arial" w:hAnsi="Arial" w:cs="Arial"/>
-          <w:sz w:val="22"/>
-          <w:szCs w:val="22"/>
-        </w:rPr>
-        <w:t>Mancunion</w:t>
-      </w:r>
-      <w:proofErr w:type="spellEnd"/>
-      <w:r>
-        <w:rPr>
-          <w:rFonts w:ascii="Arial" w:hAnsi="Arial" w:cs="Arial"/>
-          <w:sz w:val="22"/>
-          <w:szCs w:val="22"/>
-        </w:rPr>
-        <w:t xml:space="preserve"> (Newspaper)</w:t>
-      </w:r>
-    </w:p>
-    <w:p>
-      <w:pPr>
-        <w:pStyle w:val="ColorfulList-Accent11"/>
-        <w:numPr>
-          <w:ilvl w:val="1"/>
-          <w:numId w:val="4"/>
-        </w:numPr>
-        <w:rPr>
-          <w:rFonts w:ascii="Arial" w:hAnsi="Arial" w:cs="Arial"/>
-          <w:sz w:val="22"/>
-          <w:szCs w:val="22"/>
-        </w:rPr>
-      </w:pPr>
-      <w:r>
-        <w:rPr>
-          <w:rFonts w:ascii="Arial" w:hAnsi="Arial" w:cs="Arial"/>
-          <w:sz w:val="22"/>
-          <w:szCs w:val="22"/>
-        </w:rPr>
-        <w:t>Fuse FM (Radio)</w:t>
-      </w:r>
-    </w:p>
-    <w:p>
-      <w:pPr>
-        <w:pStyle w:val="ColorfulList-Accent11"/>
-        <w:numPr>
-          <w:ilvl w:val="1"/>
-          <w:numId w:val="4"/>
-        </w:numPr>
-        <w:rPr>
-          <w:rFonts w:ascii="Arial" w:hAnsi="Arial" w:cs="Arial"/>
-          <w:sz w:val="22"/>
-          <w:szCs w:val="22"/>
-        </w:rPr>
-      </w:pPr>
-      <w:r>
-        <w:rPr>
-          <w:rFonts w:ascii="Arial" w:hAnsi="Arial" w:cs="Arial"/>
-          <w:sz w:val="22"/>
-          <w:szCs w:val="22"/>
-        </w:rPr>
-        <w:t>Fuse TV (Television)</w:t>
-      </w:r>
-    </w:p>
-    <w:p>
-      <w:pPr>
-        <w:pStyle w:val="ColorfulList-Accent11"/>
-        <w:numPr>
-          <w:ilvl w:val="1"/>
-          <w:numId w:val="4"/>
-        </w:numPr>
-        <w:rPr>
-          <w:rFonts w:ascii="Arial" w:hAnsi="Arial" w:cs="Arial"/>
-          <w:sz w:val="22"/>
-          <w:szCs w:val="22"/>
-        </w:rPr>
-      </w:pPr>
-      <w:r>
-        <w:rPr>
-          <w:rFonts w:ascii="Arial" w:hAnsi="Arial" w:cs="Arial"/>
-          <w:sz w:val="22"/>
-          <w:szCs w:val="22"/>
-        </w:rPr>
-        <w:t>Student Community Action</w:t>
-      </w:r>
-    </w:p>
-    <w:p>
-      <w:pPr>
-        <w:pStyle w:val="ColorfulList-Accent11"/>
-        <w:numPr>
-          <w:ilvl w:val="1"/>
-          <w:numId w:val="4"/>
-        </w:numPr>
-        <w:rPr>
-          <w:rFonts w:ascii="Arial" w:hAnsi="Arial" w:cs="Arial"/>
-          <w:sz w:val="22"/>
-          <w:szCs w:val="22"/>
-        </w:rPr>
-      </w:pPr>
-      <w:r>
-        <w:rPr>
-          <w:rFonts w:ascii="Arial" w:hAnsi="Arial" w:cs="Arial"/>
-          <w:sz w:val="22"/>
-          <w:szCs w:val="22"/>
-        </w:rPr>
-        <w:t>RAG</w:t>
-      </w:r>
-    </w:p>
-    <w:p>
-      <w:pPr>
-        <w:rPr>
-          <w:rFonts w:ascii="Arial" w:hAnsi="Arial" w:cs="Arial"/>
+          <w:rFonts w:asciiTheme="minorHAnsi" w:hAnsiTheme="minorHAnsi" w:cs="Arial"/>
+          <w:sz w:val="22"/>
+          <w:szCs w:val="22"/>
+        </w:rPr>
+      </w:pPr>
+      <w:r>
+        <w:rPr>
+          <w:rFonts w:asciiTheme="minorHAnsi" w:hAnsiTheme="minorHAnsi" w:cs="Arial"/>
+          <w:sz w:val="22"/>
+          <w:szCs w:val="22"/>
+        </w:rPr>
+        <w:t>Any student should be able to participate in the discussions</w:t>
+      </w:r>
+    </w:p>
+    <w:p>
+      <w:pPr>
+        <w:rPr>
+          <w:rFonts w:asciiTheme="minorHAnsi" w:hAnsiTheme="minorHAnsi" w:cs="Arial"/>
           <w:b/>
           <w:sz w:val="22"/>
           <w:szCs w:val="22"/>
@@ -3430,7 +4276,7 @@
     <w:p>
       <w:pPr>
         <w:rPr>
-          <w:rFonts w:ascii="Arial" w:hAnsi="Arial" w:cs="Arial"/>
+          <w:rFonts w:asciiTheme="minorHAnsi" w:hAnsiTheme="minorHAnsi" w:cs="Arial"/>
           <w:b/>
           <w:sz w:val="22"/>
           <w:szCs w:val="22"/>
@@ -3438,58 +4284,283 @@
       </w:pPr>
       <w:r>
         <w:rPr>
-          <w:rFonts w:ascii="Arial" w:hAnsi="Arial" w:cs="Arial"/>
+          <w:rFonts w:asciiTheme="minorHAnsi" w:hAnsiTheme="minorHAnsi" w:cs="Arial"/>
           <w:b/>
           <w:sz w:val="22"/>
           <w:szCs w:val="22"/>
         </w:rPr>
-        <w:t>ACTION GROUPS</w:t>
+        <w:t>Postgraduate Students Action Group</w:t>
+      </w:r>
+    </w:p>
+    <w:p>
+      <w:pPr>
+        <w:rPr>
+          <w:rFonts w:asciiTheme="minorHAnsi" w:hAnsiTheme="minorHAnsi" w:cs="Arial"/>
+          <w:b/>
+          <w:sz w:val="22"/>
+          <w:szCs w:val="22"/>
+        </w:rPr>
+      </w:pPr>
+      <w:r>
+        <w:rPr>
+          <w:rFonts w:asciiTheme="minorHAnsi" w:hAnsiTheme="minorHAnsi" w:cs="Arial"/>
+          <w:b/>
+          <w:sz w:val="22"/>
+          <w:szCs w:val="22"/>
+        </w:rPr>
+        <w:t>Purpose</w:t>
+      </w:r>
+    </w:p>
+    <w:p>
+      <w:pPr>
+        <w:pStyle w:val="ColorfulList-Accent11"/>
+        <w:numPr>
+          <w:ilvl w:val="0"/>
+          <w:numId w:val="4"/>
+        </w:numPr>
+        <w:rPr>
+          <w:rFonts w:asciiTheme="minorHAnsi" w:hAnsiTheme="minorHAnsi" w:cs="Arial"/>
+          <w:sz w:val="22"/>
+          <w:szCs w:val="22"/>
+        </w:rPr>
+      </w:pPr>
+      <w:r>
+        <w:rPr>
+          <w:rFonts w:asciiTheme="minorHAnsi" w:hAnsiTheme="minorHAnsi" w:cs="Arial"/>
+          <w:sz w:val="22"/>
+          <w:szCs w:val="22"/>
+        </w:rPr>
+        <w:t>Discuss &amp; develop the Union’s work on ensuring better representation of postgraduate students</w:t>
+      </w:r>
+    </w:p>
+    <w:p>
+      <w:pPr>
+        <w:pStyle w:val="ColorfulList-Accent11"/>
+        <w:numPr>
+          <w:ilvl w:val="0"/>
+          <w:numId w:val="4"/>
+        </w:numPr>
+        <w:rPr>
+          <w:rFonts w:asciiTheme="minorHAnsi" w:hAnsiTheme="minorHAnsi" w:cs="Arial"/>
+          <w:sz w:val="22"/>
+          <w:szCs w:val="22"/>
+        </w:rPr>
+      </w:pPr>
+      <w:r>
+        <w:rPr>
+          <w:rFonts w:asciiTheme="minorHAnsi" w:hAnsiTheme="minorHAnsi" w:cs="Arial"/>
+          <w:sz w:val="22"/>
+          <w:szCs w:val="22"/>
+        </w:rPr>
+        <w:t>Provide space for any postgraduate student to directly influence the work of the Union</w:t>
+      </w:r>
+    </w:p>
+    <w:p>
+      <w:pPr>
+        <w:rPr>
+          <w:rFonts w:asciiTheme="minorHAnsi" w:hAnsiTheme="minorHAnsi" w:cs="Arial"/>
+          <w:b/>
+          <w:sz w:val="22"/>
+          <w:szCs w:val="22"/>
+        </w:rPr>
+      </w:pPr>
+    </w:p>
+    <w:p>
+      <w:pPr>
+        <w:rPr>
+          <w:rFonts w:asciiTheme="minorHAnsi" w:hAnsiTheme="minorHAnsi" w:cs="Arial"/>
+          <w:b/>
+          <w:sz w:val="22"/>
+          <w:szCs w:val="22"/>
+        </w:rPr>
+      </w:pPr>
+      <w:r>
+        <w:rPr>
+          <w:rFonts w:asciiTheme="minorHAnsi" w:hAnsiTheme="minorHAnsi" w:cs="Arial"/>
+          <w:b/>
+          <w:sz w:val="22"/>
+          <w:szCs w:val="22"/>
+        </w:rPr>
+        <w:t>Composition</w:t>
+      </w:r>
+    </w:p>
+    <w:p>
+      <w:pPr>
+        <w:pStyle w:val="ColorfulList-Accent11"/>
+        <w:numPr>
+          <w:ilvl w:val="0"/>
+          <w:numId w:val="4"/>
+        </w:numPr>
+        <w:rPr>
+          <w:rFonts w:asciiTheme="minorHAnsi" w:hAnsiTheme="minorHAnsi" w:cs="Arial"/>
+          <w:sz w:val="22"/>
+          <w:szCs w:val="22"/>
+        </w:rPr>
+      </w:pPr>
+      <w:r>
+        <w:rPr>
+          <w:rFonts w:asciiTheme="minorHAnsi" w:hAnsiTheme="minorHAnsi" w:cs="Arial"/>
+          <w:sz w:val="22"/>
+          <w:szCs w:val="22"/>
+        </w:rPr>
+        <w:t>Action Group Chair (Postgraduate-Taught Students)</w:t>
+      </w:r>
+    </w:p>
+    <w:p>
+      <w:pPr>
+        <w:pStyle w:val="ColorfulList-Accent11"/>
+        <w:numPr>
+          <w:ilvl w:val="0"/>
+          <w:numId w:val="4"/>
+        </w:numPr>
+        <w:rPr>
+          <w:rFonts w:asciiTheme="minorHAnsi" w:hAnsiTheme="minorHAnsi" w:cs="Arial"/>
+          <w:sz w:val="22"/>
+          <w:szCs w:val="22"/>
+        </w:rPr>
+      </w:pPr>
+      <w:r>
+        <w:rPr>
+          <w:rFonts w:asciiTheme="minorHAnsi" w:hAnsiTheme="minorHAnsi" w:cs="Arial"/>
+          <w:sz w:val="22"/>
+          <w:szCs w:val="22"/>
+        </w:rPr>
+        <w:t>Action Group Chair (Postgraduate-Research Students)</w:t>
+      </w:r>
+    </w:p>
+    <w:p>
+      <w:pPr>
+        <w:pStyle w:val="ColorfulList-Accent11"/>
+        <w:numPr>
+          <w:ilvl w:val="0"/>
+          <w:numId w:val="4"/>
+        </w:numPr>
+        <w:rPr>
+          <w:rFonts w:asciiTheme="minorHAnsi" w:hAnsiTheme="minorHAnsi" w:cs="Arial"/>
+          <w:sz w:val="22"/>
+          <w:szCs w:val="22"/>
+        </w:rPr>
+      </w:pPr>
+      <w:r>
+        <w:rPr>
+          <w:rFonts w:asciiTheme="minorHAnsi" w:hAnsiTheme="minorHAnsi" w:cs="Arial"/>
+          <w:sz w:val="22"/>
+          <w:szCs w:val="22"/>
+        </w:rPr>
+        <w:t xml:space="preserve">Faculty level PGT and PGR reps </w:t>
+      </w:r>
+    </w:p>
+    <w:p>
+      <w:pPr>
+        <w:pStyle w:val="ColorfulList-Accent11"/>
+        <w:numPr>
+          <w:ilvl w:val="0"/>
+          <w:numId w:val="4"/>
+        </w:numPr>
+        <w:rPr>
+          <w:rFonts w:asciiTheme="minorHAnsi" w:hAnsiTheme="minorHAnsi" w:cs="Arial"/>
+          <w:sz w:val="22"/>
+          <w:szCs w:val="22"/>
+        </w:rPr>
+      </w:pPr>
+      <w:r>
+        <w:rPr>
+          <w:rFonts w:asciiTheme="minorHAnsi" w:hAnsiTheme="minorHAnsi" w:cs="Arial"/>
+          <w:sz w:val="22"/>
+          <w:szCs w:val="22"/>
+        </w:rPr>
+        <w:t>Diversity Officer</w:t>
+      </w:r>
+    </w:p>
+    <w:p>
+      <w:pPr>
+        <w:pStyle w:val="ColorfulList-Accent11"/>
+        <w:numPr>
+          <w:ilvl w:val="0"/>
+          <w:numId w:val="4"/>
+        </w:numPr>
+        <w:rPr>
+          <w:rFonts w:asciiTheme="minorHAnsi" w:hAnsiTheme="minorHAnsi" w:cs="Arial"/>
+          <w:sz w:val="22"/>
+          <w:szCs w:val="22"/>
+        </w:rPr>
+      </w:pPr>
+      <w:r>
+        <w:rPr>
+          <w:rFonts w:asciiTheme="minorHAnsi" w:hAnsiTheme="minorHAnsi" w:cs="Arial"/>
+          <w:sz w:val="22"/>
+          <w:szCs w:val="22"/>
+        </w:rPr>
+        <w:t>Education Officers</w:t>
+      </w:r>
+    </w:p>
+    <w:p>
+      <w:pPr>
+        <w:pStyle w:val="ColorfulList-Accent11"/>
+        <w:numPr>
+          <w:ilvl w:val="0"/>
+          <w:numId w:val="4"/>
+        </w:numPr>
+        <w:rPr>
+          <w:rFonts w:asciiTheme="minorHAnsi" w:hAnsiTheme="minorHAnsi" w:cs="Arial"/>
+          <w:sz w:val="22"/>
+          <w:szCs w:val="22"/>
+        </w:rPr>
+      </w:pPr>
+      <w:r>
+        <w:rPr>
+          <w:rFonts w:asciiTheme="minorHAnsi" w:hAnsiTheme="minorHAnsi" w:cs="Arial"/>
+          <w:sz w:val="22"/>
+          <w:szCs w:val="22"/>
+        </w:rPr>
+        <w:t>Any student should be able to participate in the discussions</w:t>
+      </w:r>
+    </w:p>
+    <w:p>
+      <w:pPr>
+        <w:rPr>
+          <w:rFonts w:asciiTheme="minorHAnsi" w:hAnsiTheme="minorHAnsi" w:cs="Arial"/>
+          <w:b/>
+          <w:sz w:val="22"/>
+          <w:szCs w:val="22"/>
+        </w:rPr>
+      </w:pPr>
+    </w:p>
+    <w:p>
+      <w:pPr>
+        <w:rPr>
+          <w:rFonts w:asciiTheme="minorHAnsi" w:hAnsiTheme="minorHAnsi" w:cs="Arial"/>
+          <w:b/>
+          <w:sz w:val="22"/>
+          <w:szCs w:val="22"/>
+        </w:rPr>
+      </w:pPr>
+      <w:r>
+        <w:rPr>
+          <w:rFonts w:asciiTheme="minorHAnsi" w:hAnsiTheme="minorHAnsi" w:cs="Arial"/>
+          <w:b/>
+          <w:sz w:val="22"/>
+          <w:szCs w:val="22"/>
+        </w:rPr>
+        <w:t>Other Action Groups</w:t>
       </w:r>
     </w:p>
     <w:p>
       <w:pPr>
         <w:ind w:left="0" w:firstLine="0"/>
         <w:rPr>
-          <w:rFonts w:ascii="Arial" w:hAnsi="Arial" w:cs="Arial"/>
-          <w:sz w:val="22"/>
-          <w:szCs w:val="22"/>
-        </w:rPr>
-      </w:pPr>
-      <w:r>
-        <w:rPr>
-          <w:rFonts w:ascii="Arial" w:hAnsi="Arial" w:cs="Arial"/>
-          <w:sz w:val="22"/>
-          <w:szCs w:val="22"/>
-        </w:rPr>
-        <w:t>Action Groups exist to bring students with a particular passion or representative issue together to directly shape and develop the Union’s activities, ensuring better representation for that particular group, and to hold the Executive Committee to account on the work they have done for those students</w:t>
-      </w:r>
-    </w:p>
-    <w:p>
-      <w:pPr>
-        <w:rPr>
-          <w:rFonts w:ascii="Arial" w:hAnsi="Arial" w:cs="Arial"/>
-          <w:sz w:val="22"/>
-          <w:szCs w:val="22"/>
-        </w:rPr>
-      </w:pPr>
-    </w:p>
-    <w:p>
-      <w:pPr>
-        <w:rPr>
-          <w:rFonts w:ascii="Arial" w:hAnsi="Arial" w:cs="Arial"/>
-          <w:b/>
-          <w:sz w:val="22"/>
-          <w:szCs w:val="22"/>
-        </w:rPr>
-      </w:pPr>
-      <w:r>
-        <w:rPr>
-          <w:rFonts w:ascii="Arial" w:hAnsi="Arial" w:cs="Arial"/>
-          <w:b/>
-          <w:sz w:val="22"/>
-          <w:szCs w:val="22"/>
-        </w:rPr>
-        <w:t>Frequency of Meetings</w:t>
+          <w:rFonts w:asciiTheme="minorHAnsi" w:hAnsiTheme="minorHAnsi" w:cs="Arial"/>
+          <w:sz w:val="22"/>
+          <w:szCs w:val="22"/>
+        </w:rPr>
+      </w:pPr>
+      <w:r>
+        <w:rPr>
+          <w:rFonts w:asciiTheme="minorHAnsi" w:hAnsiTheme="minorHAnsi" w:cs="Arial"/>
+          <w:sz w:val="22"/>
+          <w:szCs w:val="22"/>
+        </w:rPr>
+        <w:t>From time to time the Union will need to look at specific issues within the Union, from increasing democracy to improving sustainability on campus. It is important that they are allowed to be flexible in composition and how they develop</w:t>
       </w:r>
     </w:p>
     <w:p>
@@ -3500,65 +4571,18 @@
           <w:numId w:val="4"/>
         </w:numPr>
         <w:rPr>
-          <w:rFonts w:ascii="Arial" w:hAnsi="Arial" w:cs="Arial"/>
-          <w:sz w:val="22"/>
-          <w:szCs w:val="22"/>
-        </w:rPr>
-      </w:pPr>
-      <w:r>
-        <w:rPr>
-          <w:rFonts w:ascii="Arial" w:hAnsi="Arial" w:cs="Arial"/>
-          <w:sz w:val="22"/>
-          <w:szCs w:val="22"/>
-        </w:rPr>
-        <w:t>These groups should meet as often as is necessary to develop and progress the Union Action Plans</w:t>
-      </w:r>
-    </w:p>
-    <w:p>
-      <w:pPr>
-        <w:rPr>
-          <w:rFonts w:ascii="Arial" w:hAnsi="Arial" w:cs="Arial"/>
-          <w:sz w:val="22"/>
-          <w:szCs w:val="22"/>
-        </w:rPr>
-      </w:pPr>
-    </w:p>
-    <w:p>
-      <w:pPr>
-        <w:rPr>
-          <w:rFonts w:ascii="Arial" w:hAnsi="Arial" w:cs="Arial"/>
-          <w:b/>
-          <w:sz w:val="22"/>
-          <w:szCs w:val="22"/>
-        </w:rPr>
-      </w:pPr>
-      <w:r>
-        <w:rPr>
-          <w:rFonts w:ascii="Arial" w:hAnsi="Arial" w:cs="Arial"/>
-          <w:b/>
-          <w:sz w:val="22"/>
-          <w:szCs w:val="22"/>
-        </w:rPr>
-        <w:t>International Students Action Group</w:t>
-      </w:r>
-    </w:p>
-    <w:p>
-      <w:pPr>
-        <w:rPr>
-          <w:rFonts w:ascii="Arial" w:hAnsi="Arial" w:cs="Arial"/>
-          <w:b/>
-          <w:sz w:val="22"/>
-          <w:szCs w:val="22"/>
-        </w:rPr>
-      </w:pPr>
-      <w:r>
-        <w:rPr>
-          <w:rFonts w:ascii="Arial" w:hAnsi="Arial" w:cs="Arial"/>
-          <w:b/>
-          <w:sz w:val="22"/>
-          <w:szCs w:val="22"/>
-        </w:rPr>
-        <w:t>Purpose</w:t>
+          <w:rFonts w:asciiTheme="minorHAnsi" w:hAnsiTheme="minorHAnsi" w:cs="Arial"/>
+          <w:sz w:val="22"/>
+          <w:szCs w:val="22"/>
+        </w:rPr>
+      </w:pPr>
+      <w:r>
+        <w:rPr>
+          <w:rFonts w:asciiTheme="minorHAnsi" w:hAnsiTheme="minorHAnsi" w:cs="Arial"/>
+          <w:sz w:val="22"/>
+          <w:szCs w:val="22"/>
+        </w:rPr>
+        <w:t>The Executive Committee may, from time to time as they resolve, initiate new Action Groups to shape the Union’s work in particular areas</w:t>
       </w:r>
     </w:p>
     <w:p>
@@ -3569,863 +4593,14 @@
           <w:numId w:val="4"/>
         </w:numPr>
         <w:rPr>
-          <w:rFonts w:ascii="Arial" w:hAnsi="Arial" w:cs="Arial"/>
-          <w:sz w:val="22"/>
-          <w:szCs w:val="22"/>
-        </w:rPr>
-      </w:pPr>
-      <w:r>
-        <w:rPr>
-          <w:rFonts w:ascii="Arial" w:hAnsi="Arial" w:cs="Arial"/>
-          <w:sz w:val="22"/>
-          <w:szCs w:val="22"/>
-        </w:rPr>
-        <w:t>Discuss &amp; develop the Union’s work on ensuring better representation of international students</w:t>
-      </w:r>
-    </w:p>
-    <w:p>
-      <w:pPr>
-        <w:pStyle w:val="ColorfulList-Accent11"/>
-        <w:numPr>
-          <w:ilvl w:val="0"/>
-          <w:numId w:val="4"/>
-        </w:numPr>
-        <w:rPr>
-          <w:rFonts w:ascii="Arial" w:hAnsi="Arial" w:cs="Arial"/>
-          <w:sz w:val="22"/>
-          <w:szCs w:val="22"/>
-        </w:rPr>
-      </w:pPr>
-      <w:r>
-        <w:rPr>
-          <w:rFonts w:ascii="Arial" w:hAnsi="Arial" w:cs="Arial"/>
-          <w:sz w:val="22"/>
-          <w:szCs w:val="22"/>
-        </w:rPr>
-        <w:t>Provide space for any international student to directly influence the work of the Union</w:t>
-      </w:r>
-    </w:p>
-    <w:p>
-      <w:pPr>
-        <w:rPr>
-          <w:rFonts w:ascii="Arial" w:hAnsi="Arial" w:cs="Arial"/>
-          <w:b/>
-          <w:sz w:val="22"/>
-          <w:szCs w:val="22"/>
-        </w:rPr>
-      </w:pPr>
-    </w:p>
-    <w:p>
-      <w:pPr>
-        <w:rPr>
-          <w:rFonts w:ascii="Arial" w:hAnsi="Arial" w:cs="Arial"/>
-          <w:b/>
-          <w:sz w:val="22"/>
-          <w:szCs w:val="22"/>
-        </w:rPr>
-      </w:pPr>
-      <w:r>
-        <w:rPr>
-          <w:rFonts w:ascii="Arial" w:hAnsi="Arial" w:cs="Arial"/>
-          <w:b/>
-          <w:sz w:val="22"/>
-          <w:szCs w:val="22"/>
-        </w:rPr>
-        <w:t>Composition</w:t>
-      </w:r>
-    </w:p>
-    <w:p>
-      <w:pPr>
-        <w:pStyle w:val="ColorfulList-Accent11"/>
-        <w:numPr>
-          <w:ilvl w:val="0"/>
-          <w:numId w:val="4"/>
-        </w:numPr>
-        <w:rPr>
-          <w:rFonts w:ascii="Arial" w:hAnsi="Arial" w:cs="Arial"/>
-          <w:sz w:val="22"/>
-          <w:szCs w:val="22"/>
-        </w:rPr>
-      </w:pPr>
-      <w:r>
-        <w:rPr>
-          <w:rFonts w:ascii="Arial" w:hAnsi="Arial" w:cs="Arial"/>
-          <w:sz w:val="22"/>
-          <w:szCs w:val="22"/>
-        </w:rPr>
-        <w:t>International Students Action Group Chairs</w:t>
-      </w:r>
-    </w:p>
-    <w:p>
-      <w:pPr>
-        <w:pStyle w:val="ColorfulList-Accent11"/>
-        <w:numPr>
-          <w:ilvl w:val="0"/>
-          <w:numId w:val="4"/>
-        </w:numPr>
-        <w:rPr>
-          <w:rFonts w:ascii="Arial" w:hAnsi="Arial" w:cs="Arial"/>
-          <w:sz w:val="22"/>
-          <w:szCs w:val="22"/>
-        </w:rPr>
-      </w:pPr>
-      <w:r>
-        <w:rPr>
-          <w:rFonts w:ascii="Arial" w:hAnsi="Arial" w:cs="Arial"/>
-          <w:sz w:val="22"/>
-          <w:szCs w:val="22"/>
-        </w:rPr>
-        <w:t>Activities &amp; Development Officer</w:t>
-      </w:r>
-    </w:p>
-    <w:p>
-      <w:pPr>
-        <w:pStyle w:val="ColorfulList-Accent11"/>
-        <w:numPr>
-          <w:ilvl w:val="0"/>
-          <w:numId w:val="4"/>
-        </w:numPr>
-        <w:rPr>
-          <w:rFonts w:ascii="Arial" w:hAnsi="Arial" w:cs="Arial"/>
-          <w:sz w:val="22"/>
-          <w:szCs w:val="22"/>
-        </w:rPr>
-      </w:pPr>
-      <w:r>
-        <w:rPr>
-          <w:rFonts w:ascii="Arial" w:hAnsi="Arial" w:cs="Arial"/>
-          <w:sz w:val="22"/>
-          <w:szCs w:val="22"/>
-        </w:rPr>
-        <w:t>Community Officer</w:t>
-      </w:r>
-    </w:p>
-    <w:p>
-      <w:pPr>
-        <w:pStyle w:val="ColorfulList-Accent11"/>
-        <w:numPr>
-          <w:ilvl w:val="0"/>
-          <w:numId w:val="4"/>
-        </w:numPr>
-        <w:rPr>
-          <w:rFonts w:ascii="Arial" w:hAnsi="Arial" w:cs="Arial"/>
-          <w:sz w:val="22"/>
-          <w:szCs w:val="22"/>
-        </w:rPr>
-      </w:pPr>
-      <w:r>
-        <w:rPr>
-          <w:rFonts w:ascii="Arial" w:hAnsi="Arial" w:cs="Arial"/>
-          <w:sz w:val="22"/>
-          <w:szCs w:val="22"/>
-        </w:rPr>
-        <w:t>Diversity Officer</w:t>
-      </w:r>
-    </w:p>
-    <w:p>
-      <w:pPr>
-        <w:pStyle w:val="ColorfulList-Accent11"/>
-        <w:numPr>
-          <w:ilvl w:val="0"/>
-          <w:numId w:val="4"/>
-        </w:numPr>
-        <w:rPr>
-          <w:rFonts w:ascii="Arial" w:hAnsi="Arial" w:cs="Arial"/>
-          <w:sz w:val="22"/>
-          <w:szCs w:val="22"/>
-        </w:rPr>
-      </w:pPr>
-      <w:r>
-        <w:rPr>
-          <w:rFonts w:ascii="Arial" w:hAnsi="Arial" w:cs="Arial"/>
-          <w:sz w:val="22"/>
-          <w:szCs w:val="22"/>
-        </w:rPr>
-        <w:t>Education Officer</w:t>
-      </w:r>
-    </w:p>
-    <w:p>
-      <w:pPr>
-        <w:pStyle w:val="ColorfulList-Accent11"/>
-        <w:numPr>
-          <w:ilvl w:val="0"/>
-          <w:numId w:val="4"/>
-        </w:numPr>
-        <w:rPr>
-          <w:rFonts w:ascii="Arial" w:hAnsi="Arial" w:cs="Arial"/>
-          <w:sz w:val="22"/>
-          <w:szCs w:val="22"/>
-        </w:rPr>
-      </w:pPr>
-      <w:r>
-        <w:rPr>
-          <w:rFonts w:ascii="Arial" w:hAnsi="Arial" w:cs="Arial"/>
-          <w:sz w:val="22"/>
-          <w:szCs w:val="22"/>
-        </w:rPr>
-        <w:t>General Secretary</w:t>
-      </w:r>
-    </w:p>
-    <w:p>
-      <w:pPr>
-        <w:pStyle w:val="ColorfulList-Accent11"/>
-        <w:numPr>
-          <w:ilvl w:val="0"/>
-          <w:numId w:val="4"/>
-        </w:numPr>
-        <w:rPr>
-          <w:rFonts w:ascii="Arial" w:hAnsi="Arial" w:cs="Arial"/>
-          <w:sz w:val="22"/>
-          <w:szCs w:val="22"/>
-        </w:rPr>
-      </w:pPr>
-      <w:r>
-        <w:rPr>
-          <w:rFonts w:ascii="Arial" w:hAnsi="Arial" w:cs="Arial"/>
-          <w:sz w:val="22"/>
-          <w:szCs w:val="22"/>
-        </w:rPr>
-        <w:t>Any student should be able to participate in the discussions</w:t>
-      </w:r>
-    </w:p>
-    <w:p>
-      <w:pPr>
-        <w:rPr>
-          <w:rFonts w:ascii="Arial" w:hAnsi="Arial" w:cs="Arial"/>
-          <w:b/>
-          <w:sz w:val="22"/>
-          <w:szCs w:val="22"/>
-        </w:rPr>
-      </w:pPr>
-    </w:p>
-    <w:p>
-      <w:pPr>
-        <w:rPr>
-          <w:rFonts w:ascii="Arial" w:hAnsi="Arial" w:cs="Arial"/>
-          <w:b/>
-          <w:sz w:val="22"/>
-          <w:szCs w:val="22"/>
-        </w:rPr>
-      </w:pPr>
-      <w:r>
-        <w:rPr>
-          <w:rFonts w:ascii="Arial" w:hAnsi="Arial" w:cs="Arial"/>
-          <w:b/>
-          <w:sz w:val="22"/>
-          <w:szCs w:val="22"/>
-        </w:rPr>
-        <w:t>Cross Liberation Action Group</w:t>
-      </w:r>
-    </w:p>
-    <w:p>
-      <w:pPr>
-        <w:rPr>
-          <w:rFonts w:ascii="Arial" w:hAnsi="Arial" w:cs="Arial"/>
-          <w:b/>
-          <w:sz w:val="22"/>
-          <w:szCs w:val="22"/>
-        </w:rPr>
-      </w:pPr>
-      <w:r>
-        <w:rPr>
-          <w:rFonts w:ascii="Arial" w:hAnsi="Arial" w:cs="Arial"/>
-          <w:b/>
-          <w:sz w:val="22"/>
-          <w:szCs w:val="22"/>
-        </w:rPr>
-        <w:t>Purpose</w:t>
-      </w:r>
-    </w:p>
-    <w:p>
-      <w:pPr>
-        <w:pStyle w:val="ColorfulList-Accent11"/>
-        <w:numPr>
-          <w:ilvl w:val="0"/>
-          <w:numId w:val="4"/>
-        </w:numPr>
-        <w:rPr>
-          <w:rFonts w:ascii="Arial" w:hAnsi="Arial" w:cs="Arial"/>
-          <w:sz w:val="22"/>
-          <w:szCs w:val="22"/>
-        </w:rPr>
-      </w:pPr>
-      <w:r>
-        <w:rPr>
-          <w:rFonts w:ascii="Arial" w:hAnsi="Arial" w:cs="Arial"/>
-          <w:sz w:val="22"/>
-          <w:szCs w:val="22"/>
-        </w:rPr>
-        <w:t>Discuss &amp; develop the Union’s work on ensuring better liberation representation</w:t>
-      </w:r>
-    </w:p>
-    <w:p>
-      <w:pPr>
-        <w:pStyle w:val="ColorfulList-Accent11"/>
-        <w:numPr>
-          <w:ilvl w:val="0"/>
-          <w:numId w:val="4"/>
-        </w:numPr>
-        <w:rPr>
-          <w:rFonts w:ascii="Arial" w:hAnsi="Arial" w:cs="Arial"/>
-          <w:sz w:val="22"/>
-          <w:szCs w:val="22"/>
-        </w:rPr>
-      </w:pPr>
-      <w:r>
-        <w:rPr>
-          <w:rFonts w:ascii="Arial" w:hAnsi="Arial" w:cs="Arial"/>
-          <w:sz w:val="22"/>
-          <w:szCs w:val="22"/>
-        </w:rPr>
-        <w:t>Provide space for any liberation student to directly influence the work of the Union</w:t>
-      </w:r>
-    </w:p>
-    <w:p>
-      <w:pPr>
-        <w:rPr>
-          <w:rFonts w:ascii="Arial" w:hAnsi="Arial" w:cs="Arial"/>
-          <w:b/>
-          <w:sz w:val="22"/>
-          <w:szCs w:val="22"/>
-        </w:rPr>
-      </w:pPr>
-    </w:p>
-    <w:p>
-      <w:pPr>
-        <w:rPr>
-          <w:rFonts w:ascii="Arial" w:hAnsi="Arial" w:cs="Arial"/>
-          <w:b/>
-          <w:sz w:val="22"/>
-          <w:szCs w:val="22"/>
-        </w:rPr>
-      </w:pPr>
-      <w:r>
-        <w:rPr>
-          <w:rFonts w:ascii="Arial" w:hAnsi="Arial" w:cs="Arial"/>
-          <w:b/>
-          <w:sz w:val="22"/>
-          <w:szCs w:val="22"/>
-        </w:rPr>
-        <w:t>Composition</w:t>
-      </w:r>
-    </w:p>
-    <w:p>
-      <w:pPr>
-        <w:pStyle w:val="ColorfulList-Accent11"/>
-        <w:numPr>
-          <w:ilvl w:val="0"/>
-          <w:numId w:val="4"/>
-        </w:numPr>
-        <w:rPr>
-          <w:rFonts w:ascii="Arial" w:hAnsi="Arial" w:cs="Arial"/>
-          <w:sz w:val="22"/>
-          <w:szCs w:val="22"/>
-        </w:rPr>
-      </w:pPr>
-      <w:r>
-        <w:rPr>
-          <w:rFonts w:ascii="Arial" w:hAnsi="Arial" w:cs="Arial"/>
-          <w:sz w:val="22"/>
-          <w:szCs w:val="22"/>
-        </w:rPr>
-        <w:t>Two representatives from the four liberation groups</w:t>
-      </w:r>
-    </w:p>
-    <w:p>
-      <w:pPr>
-        <w:pStyle w:val="ColorfulList-Accent11"/>
-        <w:numPr>
-          <w:ilvl w:val="1"/>
-          <w:numId w:val="4"/>
-        </w:numPr>
-        <w:rPr>
-          <w:rFonts w:ascii="Arial" w:hAnsi="Arial" w:cs="Arial"/>
-          <w:sz w:val="22"/>
-          <w:szCs w:val="22"/>
-        </w:rPr>
-      </w:pPr>
-      <w:r>
-        <w:rPr>
-          <w:rFonts w:ascii="Arial" w:hAnsi="Arial" w:cs="Arial"/>
-          <w:sz w:val="22"/>
-          <w:szCs w:val="22"/>
-        </w:rPr>
-        <w:t>Black &amp; Minority Ethnic Students</w:t>
-      </w:r>
-    </w:p>
-    <w:p>
-      <w:pPr>
-        <w:pStyle w:val="ColorfulList-Accent11"/>
-        <w:numPr>
-          <w:ilvl w:val="1"/>
-          <w:numId w:val="4"/>
-        </w:numPr>
-        <w:rPr>
-          <w:rFonts w:ascii="Arial" w:hAnsi="Arial" w:cs="Arial"/>
-          <w:sz w:val="22"/>
-          <w:szCs w:val="22"/>
-        </w:rPr>
-      </w:pPr>
-      <w:r>
-        <w:rPr>
-          <w:rFonts w:ascii="Arial" w:hAnsi="Arial" w:cs="Arial"/>
-          <w:sz w:val="22"/>
-          <w:szCs w:val="22"/>
-        </w:rPr>
-        <w:t>Disabled Students</w:t>
-      </w:r>
-    </w:p>
-    <w:p>
-      <w:pPr>
-        <w:pStyle w:val="ColorfulList-Accent11"/>
-        <w:numPr>
-          <w:ilvl w:val="1"/>
-          <w:numId w:val="4"/>
-        </w:numPr>
-        <w:rPr>
-          <w:rFonts w:ascii="Arial" w:hAnsi="Arial" w:cs="Arial"/>
-          <w:sz w:val="22"/>
-          <w:szCs w:val="22"/>
-        </w:rPr>
-      </w:pPr>
-      <w:r>
-        <w:rPr>
-          <w:rFonts w:ascii="Arial" w:hAnsi="Arial" w:cs="Arial"/>
-          <w:sz w:val="22"/>
-          <w:szCs w:val="22"/>
-        </w:rPr>
-        <w:t>Lesbian, Gay, Bi,</w:t>
-      </w:r>
-      <w:r>
-        <w:rPr>
-          <w:rFonts w:ascii="Arial" w:hAnsi="Arial" w:cs="Arial"/>
-          <w:sz w:val="22"/>
-          <w:szCs w:val="22"/>
-        </w:rPr>
-        <w:t xml:space="preserve"> Trans</w:t>
-      </w:r>
-      <w:r>
-        <w:rPr>
-          <w:rFonts w:ascii="Arial" w:hAnsi="Arial" w:cs="Arial"/>
-          <w:sz w:val="22"/>
-          <w:szCs w:val="22"/>
-        </w:rPr>
-        <w:t xml:space="preserve"> and Queer/Questioning</w:t>
-      </w:r>
-      <w:r>
-        <w:rPr>
-          <w:rFonts w:ascii="Arial" w:hAnsi="Arial" w:cs="Arial"/>
-          <w:sz w:val="22"/>
-          <w:szCs w:val="22"/>
-        </w:rPr>
-        <w:t xml:space="preserve"> Students</w:t>
-      </w:r>
-    </w:p>
-    <w:p>
-      <w:pPr>
-        <w:pStyle w:val="ColorfulList-Accent11"/>
-        <w:numPr>
-          <w:ilvl w:val="1"/>
-          <w:numId w:val="4"/>
-        </w:numPr>
-        <w:rPr>
-          <w:rFonts w:ascii="Arial" w:hAnsi="Arial" w:cs="Arial"/>
-          <w:sz w:val="22"/>
-          <w:szCs w:val="22"/>
-        </w:rPr>
-      </w:pPr>
-      <w:r>
-        <w:rPr>
-          <w:rFonts w:ascii="Arial" w:hAnsi="Arial" w:cs="Arial"/>
-          <w:sz w:val="22"/>
-          <w:szCs w:val="22"/>
-        </w:rPr>
-        <w:t>Women Students</w:t>
-      </w:r>
-    </w:p>
-    <w:p>
-      <w:pPr>
-        <w:pStyle w:val="ColorfulList-Accent11"/>
-        <w:numPr>
-          <w:ilvl w:val="0"/>
-          <w:numId w:val="4"/>
-        </w:numPr>
-        <w:rPr>
-          <w:rFonts w:ascii="Arial" w:hAnsi="Arial" w:cs="Arial"/>
-          <w:sz w:val="22"/>
-          <w:szCs w:val="22"/>
-        </w:rPr>
-      </w:pPr>
-      <w:r>
-        <w:rPr>
-          <w:rFonts w:ascii="Arial" w:hAnsi="Arial" w:cs="Arial"/>
-          <w:sz w:val="22"/>
-          <w:szCs w:val="22"/>
-        </w:rPr>
-        <w:t>The Executive Committee</w:t>
-      </w:r>
-    </w:p>
-    <w:p>
-      <w:pPr>
-        <w:pStyle w:val="ColorfulList-Accent11"/>
-        <w:numPr>
-          <w:ilvl w:val="0"/>
-          <w:numId w:val="4"/>
-        </w:numPr>
-        <w:rPr>
-          <w:rFonts w:ascii="Arial" w:hAnsi="Arial" w:cs="Arial"/>
-          <w:sz w:val="22"/>
-          <w:szCs w:val="22"/>
-        </w:rPr>
-      </w:pPr>
-      <w:r>
-        <w:rPr>
-          <w:rFonts w:ascii="Arial" w:hAnsi="Arial" w:cs="Arial"/>
-          <w:sz w:val="22"/>
-          <w:szCs w:val="22"/>
-        </w:rPr>
-        <w:t>Any student should be able to participate in the discussions</w:t>
-      </w:r>
-    </w:p>
-    <w:p>
-      <w:pPr>
-        <w:rPr>
-          <w:rFonts w:ascii="Arial" w:hAnsi="Arial" w:cs="Arial"/>
-          <w:b/>
-          <w:sz w:val="22"/>
-          <w:szCs w:val="22"/>
-        </w:rPr>
-      </w:pPr>
-    </w:p>
-    <w:p>
-      <w:pPr>
-        <w:rPr>
-          <w:rFonts w:ascii="Arial" w:hAnsi="Arial" w:cs="Arial"/>
-          <w:b/>
-          <w:sz w:val="22"/>
-          <w:szCs w:val="22"/>
-        </w:rPr>
-      </w:pPr>
-      <w:r>
-        <w:rPr>
-          <w:rFonts w:ascii="Arial" w:hAnsi="Arial" w:cs="Arial"/>
-          <w:b/>
-          <w:sz w:val="22"/>
-          <w:szCs w:val="22"/>
-        </w:rPr>
-        <w:t>Postgraduate Students Action Group</w:t>
-      </w:r>
-    </w:p>
-    <w:p>
-      <w:pPr>
-        <w:rPr>
-          <w:rFonts w:ascii="Arial" w:hAnsi="Arial" w:cs="Arial"/>
-          <w:b/>
-          <w:sz w:val="22"/>
-          <w:szCs w:val="22"/>
-        </w:rPr>
-      </w:pPr>
-      <w:r>
-        <w:rPr>
-          <w:rFonts w:ascii="Arial" w:hAnsi="Arial" w:cs="Arial"/>
-          <w:b/>
-          <w:sz w:val="22"/>
-          <w:szCs w:val="22"/>
-        </w:rPr>
-        <w:t>Purpose</w:t>
-      </w:r>
-    </w:p>
-    <w:p>
-      <w:pPr>
-        <w:pStyle w:val="ColorfulList-Accent11"/>
-        <w:numPr>
-          <w:ilvl w:val="0"/>
-          <w:numId w:val="4"/>
-        </w:numPr>
-        <w:rPr>
-          <w:rFonts w:ascii="Arial" w:hAnsi="Arial" w:cs="Arial"/>
-          <w:sz w:val="22"/>
-          <w:szCs w:val="22"/>
-        </w:rPr>
-      </w:pPr>
-      <w:r>
-        <w:rPr>
-          <w:rFonts w:ascii="Arial" w:hAnsi="Arial" w:cs="Arial"/>
-          <w:sz w:val="22"/>
-          <w:szCs w:val="22"/>
-        </w:rPr>
-        <w:lastRenderedPageBreak/>
-        <w:t>Discuss &amp; develop the Union’s work on ensuring better representation of postgraduate students</w:t>
-      </w:r>
-    </w:p>
-    <w:p>
-      <w:pPr>
-        <w:pStyle w:val="ColorfulList-Accent11"/>
-        <w:numPr>
-          <w:ilvl w:val="0"/>
-          <w:numId w:val="4"/>
-        </w:numPr>
-        <w:rPr>
-          <w:rFonts w:ascii="Arial" w:hAnsi="Arial" w:cs="Arial"/>
-          <w:sz w:val="22"/>
-          <w:szCs w:val="22"/>
-        </w:rPr>
-      </w:pPr>
-      <w:r>
-        <w:rPr>
-          <w:rFonts w:ascii="Arial" w:hAnsi="Arial" w:cs="Arial"/>
-          <w:sz w:val="22"/>
-          <w:szCs w:val="22"/>
-        </w:rPr>
-        <w:t>Provide space for any postgraduate student to directly influence the work of the Union</w:t>
-      </w:r>
-    </w:p>
-    <w:p>
-      <w:pPr>
-        <w:rPr>
-          <w:rFonts w:ascii="Arial" w:hAnsi="Arial" w:cs="Arial"/>
-          <w:b/>
-          <w:sz w:val="22"/>
-          <w:szCs w:val="22"/>
-        </w:rPr>
-      </w:pPr>
-    </w:p>
-    <w:p>
-      <w:pPr>
-        <w:rPr>
-          <w:rFonts w:ascii="Arial" w:hAnsi="Arial" w:cs="Arial"/>
-          <w:b/>
-          <w:sz w:val="22"/>
-          <w:szCs w:val="22"/>
-        </w:rPr>
-      </w:pPr>
-      <w:r>
-        <w:rPr>
-          <w:rFonts w:ascii="Arial" w:hAnsi="Arial" w:cs="Arial"/>
-          <w:b/>
-          <w:sz w:val="22"/>
-          <w:szCs w:val="22"/>
-        </w:rPr>
-        <w:t>Composition</w:t>
-      </w:r>
-    </w:p>
-    <w:p>
-      <w:pPr>
-        <w:pStyle w:val="ColorfulList-Accent11"/>
-        <w:numPr>
-          <w:ilvl w:val="0"/>
-          <w:numId w:val="4"/>
-        </w:numPr>
-        <w:rPr>
-          <w:rFonts w:ascii="Arial" w:hAnsi="Arial" w:cs="Arial"/>
-          <w:sz w:val="22"/>
-          <w:szCs w:val="22"/>
-        </w:rPr>
-      </w:pPr>
-      <w:r>
-        <w:rPr>
-          <w:rFonts w:ascii="Arial" w:hAnsi="Arial" w:cs="Arial"/>
-          <w:sz w:val="22"/>
-          <w:szCs w:val="22"/>
-        </w:rPr>
-        <w:t>Action Group Chair (Postgraduate-Taught Students)</w:t>
-      </w:r>
-    </w:p>
-    <w:p>
-      <w:pPr>
-        <w:pStyle w:val="ColorfulList-Accent11"/>
-        <w:numPr>
-          <w:ilvl w:val="0"/>
-          <w:numId w:val="4"/>
-        </w:numPr>
-        <w:rPr>
-          <w:rFonts w:ascii="Arial" w:hAnsi="Arial" w:cs="Arial"/>
-          <w:sz w:val="22"/>
-          <w:szCs w:val="22"/>
-        </w:rPr>
-      </w:pPr>
-      <w:r>
-        <w:rPr>
-          <w:rFonts w:ascii="Arial" w:hAnsi="Arial" w:cs="Arial"/>
-          <w:sz w:val="22"/>
-          <w:szCs w:val="22"/>
-        </w:rPr>
-        <w:t>Action Group Chair (Postgraduate-Research Students)</w:t>
-      </w:r>
-    </w:p>
-    <w:p>
-      <w:pPr>
-        <w:pStyle w:val="ColorfulList-Accent11"/>
-        <w:numPr>
-          <w:ilvl w:val="0"/>
-          <w:numId w:val="4"/>
-        </w:numPr>
-        <w:rPr>
-          <w:rFonts w:ascii="Arial" w:hAnsi="Arial" w:cs="Arial"/>
-          <w:sz w:val="22"/>
-          <w:szCs w:val="22"/>
-        </w:rPr>
-      </w:pPr>
-      <w:r>
-        <w:rPr>
-          <w:rFonts w:ascii="Arial" w:hAnsi="Arial" w:cs="Arial"/>
-          <w:sz w:val="22"/>
-          <w:szCs w:val="22"/>
-        </w:rPr>
-        <w:t xml:space="preserve">Faculty level PGT and PGR reps </w:t>
-      </w:r>
-    </w:p>
-    <w:p>
-      <w:pPr>
-        <w:pStyle w:val="ColorfulList-Accent11"/>
-        <w:numPr>
-          <w:ilvl w:val="0"/>
-          <w:numId w:val="4"/>
-        </w:numPr>
-        <w:rPr>
-          <w:rFonts w:ascii="Arial" w:hAnsi="Arial" w:cs="Arial"/>
-          <w:sz w:val="22"/>
-          <w:szCs w:val="22"/>
-        </w:rPr>
-      </w:pPr>
-      <w:r>
-        <w:rPr>
-          <w:rFonts w:ascii="Arial" w:hAnsi="Arial" w:cs="Arial"/>
-          <w:sz w:val="22"/>
-          <w:szCs w:val="22"/>
-        </w:rPr>
-        <w:t>Diversity Officer</w:t>
-      </w:r>
-    </w:p>
-    <w:p>
-      <w:pPr>
-        <w:pStyle w:val="ColorfulList-Accent11"/>
-        <w:numPr>
-          <w:ilvl w:val="0"/>
-          <w:numId w:val="4"/>
-        </w:numPr>
-        <w:rPr>
-          <w:rFonts w:ascii="Arial" w:hAnsi="Arial" w:cs="Arial"/>
-          <w:sz w:val="22"/>
-          <w:szCs w:val="22"/>
-        </w:rPr>
-      </w:pPr>
-      <w:r>
-        <w:rPr>
-          <w:rFonts w:ascii="Arial" w:hAnsi="Arial" w:cs="Arial"/>
-          <w:sz w:val="22"/>
-          <w:szCs w:val="22"/>
-        </w:rPr>
-        <w:t>Education Officers</w:t>
-      </w:r>
-    </w:p>
-    <w:p>
-      <w:pPr>
-        <w:pStyle w:val="ColorfulList-Accent11"/>
-        <w:numPr>
-          <w:ilvl w:val="0"/>
-          <w:numId w:val="4"/>
-        </w:numPr>
-        <w:rPr>
-          <w:rFonts w:ascii="Arial" w:hAnsi="Arial" w:cs="Arial"/>
-          <w:sz w:val="22"/>
-          <w:szCs w:val="22"/>
-        </w:rPr>
-      </w:pPr>
-      <w:r>
-        <w:rPr>
-          <w:rFonts w:ascii="Arial" w:hAnsi="Arial" w:cs="Arial"/>
-          <w:sz w:val="22"/>
-          <w:szCs w:val="22"/>
-        </w:rPr>
-        <w:t>Any student should be able to participate in the discussions</w:t>
-      </w:r>
-    </w:p>
-    <w:p>
-      <w:pPr>
-        <w:rPr>
-          <w:rFonts w:ascii="Arial" w:hAnsi="Arial" w:cs="Arial"/>
-          <w:b/>
-          <w:sz w:val="22"/>
-          <w:szCs w:val="22"/>
-        </w:rPr>
-      </w:pPr>
-    </w:p>
-    <w:p>
-      <w:pPr>
-        <w:rPr>
-          <w:rFonts w:ascii="Arial" w:hAnsi="Arial" w:cs="Arial"/>
-          <w:b/>
-          <w:sz w:val="22"/>
-          <w:szCs w:val="22"/>
-        </w:rPr>
-      </w:pPr>
-      <w:r>
-        <w:rPr>
-          <w:rFonts w:ascii="Arial" w:hAnsi="Arial" w:cs="Arial"/>
-          <w:b/>
-          <w:sz w:val="22"/>
-          <w:szCs w:val="22"/>
-        </w:rPr>
-        <w:t>Other Action Groups</w:t>
-      </w:r>
-    </w:p>
-    <w:p>
-      <w:pPr>
-        <w:ind w:left="0" w:firstLine="0"/>
-        <w:rPr>
-          <w:rFonts w:ascii="Arial" w:hAnsi="Arial" w:cs="Arial"/>
-          <w:sz w:val="22"/>
-          <w:szCs w:val="22"/>
-        </w:rPr>
-      </w:pPr>
-      <w:r>
-        <w:rPr>
-          <w:rFonts w:ascii="Arial" w:hAnsi="Arial" w:cs="Arial"/>
-          <w:sz w:val="22"/>
-          <w:szCs w:val="22"/>
-        </w:rPr>
-        <w:t>From time to time the Union will need to look at specific issues within the Union, from increasing democracy to improving sustainability on campus. It is important that they are allowed to be flexible in composition and how they develop</w:t>
-      </w:r>
-    </w:p>
-    <w:p>
-      <w:pPr>
-        <w:pStyle w:val="ColorfulList-Accent11"/>
-        <w:numPr>
-          <w:ilvl w:val="0"/>
-          <w:numId w:val="4"/>
-        </w:numPr>
-        <w:rPr>
-          <w:rFonts w:ascii="Arial" w:hAnsi="Arial" w:cs="Arial"/>
-          <w:sz w:val="22"/>
-          <w:szCs w:val="22"/>
-        </w:rPr>
-      </w:pPr>
-      <w:r>
-        <w:rPr>
-          <w:rFonts w:ascii="Arial" w:hAnsi="Arial" w:cs="Arial"/>
-          <w:sz w:val="22"/>
-          <w:szCs w:val="22"/>
-        </w:rPr>
-        <w:t>The Executive Committee may, from time to time as they resolve, initiate new Action Groups to shape the Union’s work in particular areas</w:t>
-      </w:r>
-    </w:p>
-    <w:p>
-      <w:pPr>
-        <w:pStyle w:val="ColorfulList-Accent11"/>
-        <w:numPr>
-          <w:ilvl w:val="0"/>
-          <w:numId w:val="4"/>
-        </w:numPr>
-        <w:rPr>
-          <w:rFonts w:ascii="Arial" w:hAnsi="Arial" w:cs="Arial"/>
-          <w:sz w:val="22"/>
-          <w:szCs w:val="22"/>
-        </w:rPr>
-      </w:pPr>
-      <w:r>
-        <w:rPr>
-          <w:rFonts w:ascii="Arial" w:hAnsi="Arial" w:cs="Arial"/>
+          <w:rFonts w:asciiTheme="minorHAnsi" w:hAnsiTheme="minorHAnsi" w:cs="Arial"/>
+          <w:sz w:val="22"/>
+          <w:szCs w:val="22"/>
+        </w:rPr>
+      </w:pPr>
+      <w:r>
+        <w:rPr>
+          <w:rFonts w:asciiTheme="minorHAnsi" w:hAnsiTheme="minorHAnsi" w:cs="Arial"/>
           <w:sz w:val="22"/>
           <w:szCs w:val="22"/>
         </w:rPr>
@@ -4439,7 +4614,7 @@
           <w:tab w:val="left" w:pos="0"/>
         </w:tabs>
         <w:rPr>
-          <w:rFonts w:ascii="Arial" w:hAnsi="Arial" w:cs="Arial"/>
+          <w:rFonts w:asciiTheme="minorHAnsi" w:hAnsiTheme="minorHAnsi" w:cs="Arial"/>
           <w:sz w:val="22"/>
           <w:szCs w:val="22"/>
         </w:rPr>
@@ -4452,66 +4627,48 @@
           <w:tab w:val="left" w:pos="0"/>
         </w:tabs>
         <w:rPr>
-          <w:rFonts w:ascii="Arial" w:hAnsi="Arial" w:cs="Arial"/>
+          <w:rFonts w:asciiTheme="minorHAnsi" w:hAnsiTheme="minorHAnsi" w:cs="Arial"/>
           <w:sz w:val="20"/>
           <w:szCs w:val="22"/>
         </w:rPr>
       </w:pPr>
       <w:r>
         <w:rPr>
-          <w:rFonts w:ascii="Arial" w:hAnsi="Arial" w:cs="Arial"/>
+          <w:rFonts w:asciiTheme="minorHAnsi" w:hAnsiTheme="minorHAnsi" w:cs="Arial"/>
           <w:sz w:val="20"/>
           <w:szCs w:val="22"/>
         </w:rPr>
-        <w:t>Original Bye-Law approved by referendum 08.02.201</w:t>
-      </w:r>
-      <w:r>
-        <w:rPr>
-          <w:rFonts w:ascii="Arial" w:hAnsi="Arial" w:cs="Arial"/>
+        <w:t>Original Bye-Law approved by referendum 08.02.2012</w:t>
+      </w:r>
+    </w:p>
+    <w:p>
+      <w:pPr>
+        <w:pStyle w:val="Default"/>
+        <w:tabs>
+          <w:tab w:val="left" w:pos="0"/>
+        </w:tabs>
+        <w:rPr>
+          <w:rFonts w:asciiTheme="minorHAnsi" w:hAnsiTheme="minorHAnsi" w:cs="Arial"/>
           <w:sz w:val="20"/>
           <w:szCs w:val="22"/>
         </w:rPr>
-        <w:t>2</w:t>
-      </w:r>
-    </w:p>
-    <w:p>
-      <w:pPr>
-        <w:pStyle w:val="Default"/>
-        <w:tabs>
-          <w:tab w:val="left" w:pos="0"/>
-        </w:tabs>
-        <w:rPr>
-          <w:rFonts w:ascii="Arial" w:hAnsi="Arial" w:cs="Arial"/>
+      </w:pPr>
+      <w:r>
+        <w:rPr>
+          <w:rFonts w:asciiTheme="minorHAnsi" w:hAnsiTheme="minorHAnsi" w:cs="Arial"/>
           <w:sz w:val="20"/>
           <w:szCs w:val="22"/>
         </w:rPr>
-      </w:pPr>
-      <w:r>
-        <w:rPr>
-          <w:rFonts w:ascii="Arial" w:hAnsi="Arial" w:cs="Arial"/>
-          <w:sz w:val="20"/>
-          <w:szCs w:val="22"/>
-        </w:rPr>
-        <w:t xml:space="preserve">Amendment by Union Assembly </w:t>
-      </w:r>
-      <w:r>
-        <w:rPr>
-          <w:rFonts w:ascii="Arial" w:hAnsi="Arial" w:cs="Arial"/>
-          <w:sz w:val="20"/>
-          <w:szCs w:val="22"/>
-        </w:rPr>
-        <w:t>12.02.2014</w:t>
-      </w:r>
-      <w:r>
-        <w:rPr>
-          <w:rFonts w:ascii="Arial" w:hAnsi="Arial" w:cs="Arial"/>
-          <w:sz w:val="20"/>
-          <w:szCs w:val="22"/>
-        </w:rPr>
-        <w:t>, implemented by Trustee Board 04.06.2014</w:t>
-      </w:r>
-    </w:p>
-    <w:p/>
+        <w:t>Amendment by Union Assembly 12.02.2014, implemented by Trustee Board 04.06.2014</w:t>
+      </w:r>
+    </w:p>
+    <w:p>
+      <w:pPr>
+        <w:rPr>
+          <w:rFonts w:asciiTheme="minorHAnsi" w:hAnsiTheme="minorHAnsi"/>
+        </w:rPr>
+      </w:pPr>
+    </w:p>
     <w:sectPr>
       <w:pgSz w:w="11906" w:h="16838"/>
       <w:pgMar w:top="1440" w:right="1440" w:bottom="1440" w:left="1440" w:header="708" w:footer="708" w:gutter="0"/>
@@ -4947,7 +5104,7 @@
   <w:abstractNum w:abstractNumId="3">
     <w:nsid w:val="1EF96865"/>
     <w:multiLevelType w:val="multilevel"/>
-    <w:tmpl w:val="BEDA6306"/>
+    <w:tmpl w:val="22B61B76"/>
     <w:lvl w:ilvl="0">
       <w:start w:val="1"/>
       <w:numFmt w:val="decimal"/>
@@ -4965,8 +5122,8 @@
     </w:lvl>
     <w:lvl w:ilvl="1">
       <w:start w:val="1"/>
-      <w:numFmt w:val="decimal"/>
-      <w:lvlText w:val=" %1.%2 "/>
+      <w:numFmt w:val="none"/>
+      <w:lvlText w:val="(a) "/>
       <w:lvlJc w:val="left"/>
       <w:pPr>
         <w:tabs>
@@ -4980,8 +5137,8 @@
     </w:lvl>
     <w:lvl w:ilvl="2">
       <w:start w:val="1"/>
-      <w:numFmt w:val="decimal"/>
-      <w:lvlText w:val=" %1.%2.%3 "/>
+      <w:numFmt w:val="none"/>
+      <w:lvlText w:val="(i) "/>
       <w:lvlJc w:val="left"/>
       <w:pPr>
         <w:tabs>
@@ -4995,8 +5152,8 @@
     </w:lvl>
     <w:lvl w:ilvl="3">
       <w:start w:val="1"/>
-      <w:numFmt w:val="decimal"/>
-      <w:lvlText w:val=" %1.%2.%3.%4 "/>
+      <w:numFmt w:val="upperLetter"/>
+      <w:lvlText w:val="%4."/>
       <w:lvlJc w:val="left"/>
       <w:pPr>
         <w:tabs>
@@ -5935,7 +6092,7 @@
 </file>
 
 <file path=customXml/itemProps1.xml><?xml version="1.0" encoding="utf-8"?>
-<ds:datastoreItem xmlns:ds="http://schemas.openxmlformats.org/officeDocument/2006/customXml" ds:itemID="{9275D764-707C-46BD-979C-CA919AA4323A}">
+<ds:datastoreItem xmlns:ds="http://schemas.openxmlformats.org/officeDocument/2006/customXml" ds:itemID="{335E686F-E842-4B9B-8790-37059A09F721}">
   <ds:schemaRefs>
     <ds:schemaRef ds:uri="http://schemas.openxmlformats.org/officeDocument/2006/bibliography"/>
   </ds:schemaRefs>
